--- a/QT/presentation QT-QML.docx
+++ b/QT/presentation QT-QML.docx
@@ -1,8 +1,38 @@
 
 <file path=word/document.xml><?xml version="1.0" encoding="utf-8"?>
-<w:document xmlns:wpc="http://schemas.microsoft.com/office/word/2010/wordprocessingCanvas" xmlns:cx="http://schemas.microsoft.com/office/drawing/2014/chartex" xmlns:mc="http://schemas.openxmlformats.org/markup-compatibility/2006" xmlns:o="urn:schemas-microsoft-com:office:office" xmlns:r="http://schemas.openxmlformats.org/officeDocument/2006/relationships" xmlns:m="http://schemas.openxmlformats.org/officeDocument/2006/math" xmlns:v="urn:schemas-microsoft-com:vml" xmlns:wp14="http://schemas.microsoft.com/office/word/2010/wordprocessingDrawing" xmlns:wp="http://schemas.openxmlformats.org/drawingml/2006/wordprocessingDrawing" xmlns:w10="urn:schemas-microsoft-com:office:word" xmlns:w="http://schemas.openxmlformats.org/wordprocessingml/2006/main" xmlns:w14="http://schemas.microsoft.com/office/word/2010/wordml" xmlns:w15="http://schemas.microsoft.com/office/word/2012/wordml" xmlns:w16se="http://schemas.microsoft.com/office/word/2015/wordml/symex" xmlns:wpg="http://schemas.microsoft.com/office/word/2010/wordprocessingGroup" xmlns:wpi="http://schemas.microsoft.com/office/word/2010/wordprocessingInk" xmlns:wne="http://schemas.microsoft.com/office/word/2006/wordml" xmlns:wps="http://schemas.microsoft.com/office/word/2010/wordprocessingShape" mc:Ignorable="w14 w15 w16se wp14">
+<w:document xmlns:wpc="http://schemas.microsoft.com/office/word/2010/wordprocessingCanvas" xmlns:cx="http://schemas.microsoft.com/office/drawing/2014/chartex" xmlns:cx1="http://schemas.microsoft.com/office/drawing/2015/9/8/chartex" xmlns:cx2="http://schemas.microsoft.com/office/drawing/2015/10/21/chartex" xmlns:cx3="http://schemas.microsoft.com/office/drawing/2016/5/9/chartex" xmlns:cx4="http://schemas.microsoft.com/office/drawing/2016/5/10/chartex" xmlns:cx5="http://schemas.microsoft.com/office/drawing/2016/5/11/chartex" xmlns:cx6="http://schemas.microsoft.com/office/drawing/2016/5/12/chartex" xmlns:cx7="http://schemas.microsoft.com/office/drawing/2016/5/13/chartex" xmlns:cx8="http://schemas.microsoft.com/office/drawing/2016/5/14/chartex" xmlns:mc="http://schemas.openxmlformats.org/markup-compatibility/2006" xmlns:aink="http://schemas.microsoft.com/office/drawing/2016/ink" xmlns:am3d="http://schemas.microsoft.com/office/drawing/2017/model3d" xmlns:o="urn:schemas-microsoft-com:office:office" xmlns:oel="http://schemas.microsoft.com/office/2019/extlst" xmlns:r="http://schemas.openxmlformats.org/officeDocument/2006/relationships" xmlns:m="http://schemas.openxmlformats.org/officeDocument/2006/math" xmlns:v="urn:schemas-microsoft-com:vml" xmlns:wp14="http://schemas.microsoft.com/office/word/2010/wordprocessingDrawing" xmlns:wp="http://schemas.openxmlformats.org/drawingml/2006/wordprocessingDrawing" xmlns:w10="urn:schemas-microsoft-com:office:word" xmlns:w="http://schemas.openxmlformats.org/wordprocessingml/2006/main" xmlns:w14="http://schemas.microsoft.com/office/word/2010/wordml" xmlns:w15="http://schemas.microsoft.com/office/word/2012/wordml" xmlns:w16cex="http://schemas.microsoft.com/office/word/2018/wordml/cex" xmlns:w16cid="http://schemas.microsoft.com/office/word/2016/wordml/cid" xmlns:w16="http://schemas.microsoft.com/office/word/2018/wordml" xmlns:w16sdtdh="http://schemas.microsoft.com/office/word/2020/wordml/sdtdatahash" xmlns:w16se="http://schemas.microsoft.com/office/word/2015/wordml/symex" xmlns:wpg="http://schemas.microsoft.com/office/word/2010/wordprocessingGroup" xmlns:wpi="http://schemas.microsoft.com/office/word/2010/wordprocessingInk" xmlns:wne="http://schemas.microsoft.com/office/word/2006/wordml" xmlns:wps="http://schemas.microsoft.com/office/word/2010/wordprocessingShape" mc:Ignorable="w14 w15 w16se w16cid w16 w16cex w16sdtdh wp14">
   <w:body>
     <w:p>
+      <w:pPr>
+        <w:rPr>
+          <w:b/>
+          <w:bCs/>
+          <w:i/>
+          <w:iCs/>
+          <w:lang w:val="vi-VN"/>
+        </w:rPr>
+      </w:pPr>
+      <w:r>
+        <w:rPr>
+          <w:b/>
+          <w:bCs/>
+          <w:i/>
+          <w:iCs/>
+        </w:rPr>
+        <w:t>Typedef</w:t>
+      </w:r>
+      <w:r>
+        <w:rPr>
+          <w:b/>
+          <w:bCs/>
+          <w:i/>
+          <w:iCs/>
+          <w:lang w:val="vi-VN"/>
+        </w:rPr>
+        <w:t xml:space="preserve"> struct vs struct</w:t>
+      </w:r>
+    </w:p>
+    <w:p>
       <w:r>
         <w:t>1</w:t>
       </w:r>
@@ -10,39 +40,619 @@
         <w:t>. Qt</w:t>
       </w:r>
       <w:r>
-        <w:t xml:space="preserve"> là gì: </w:t>
-      </w:r>
-      <w:r>
-        <w:t>Qt là một Application Framework</w:t>
-      </w:r>
-      <w:r>
-        <w:t xml:space="preserve"> </w:t>
-      </w:r>
-      <w:r>
-        <w:t>được dùng phổ biến để lập trình ứng dụng trên các hệ thống trên xe hơi</w:t>
-      </w:r>
-      <w:r>
-        <w:t xml:space="preserve"> và </w:t>
-      </w:r>
-      <w:r>
-        <w:t>cho phép bạn phát triển ứng dụng đa nền tảng với C++</w:t>
-      </w:r>
-      <w:r>
-        <w:t xml:space="preserve"> </w:t>
-      </w:r>
-      <w:r>
-        <w:t>. Q</w:t>
-      </w:r>
-      <w:r>
-        <w:t>t hiện nay đang được nhiều công ty lớn như Microsoft, Samsung</w:t>
-      </w:r>
-      <w:r>
-        <w:t>, Bosch, FPT sử dụng để xây dựng ứng dụng</w:t>
-      </w:r>
-    </w:p>
-    <w:p>
-      <w:r>
-        <w:t>Qt Quick là một thành phần của Qt framework cho phép xây dựng giao diện ứng dụng nhanh chóng, hiệu ứng đẹp mắt. Qt Quick sử dụng ngôn ngữ kịch bản (script) gọi là QML (Qt Modeling Language).</w:t>
+        <w:t xml:space="preserve"> </w:t>
+      </w:r>
+      <w:proofErr w:type="spellStart"/>
+      <w:r>
+        <w:t>là</w:t>
+      </w:r>
+      <w:proofErr w:type="spellEnd"/>
+      <w:r>
+        <w:t xml:space="preserve"> </w:t>
+      </w:r>
+      <w:proofErr w:type="spellStart"/>
+      <w:r>
+        <w:t>gì</w:t>
+      </w:r>
+      <w:proofErr w:type="spellEnd"/>
+      <w:r>
+        <w:t xml:space="preserve">: </w:t>
+      </w:r>
+      <w:r>
+        <w:t xml:space="preserve">Qt </w:t>
+      </w:r>
+      <w:proofErr w:type="spellStart"/>
+      <w:r>
+        <w:t>là</w:t>
+      </w:r>
+      <w:proofErr w:type="spellEnd"/>
+      <w:r>
+        <w:t xml:space="preserve"> </w:t>
+      </w:r>
+      <w:proofErr w:type="spellStart"/>
+      <w:r>
+        <w:t>một</w:t>
+      </w:r>
+      <w:proofErr w:type="spellEnd"/>
+      <w:r>
+        <w:t xml:space="preserve"> Application Framework</w:t>
+      </w:r>
+      <w:r>
+        <w:t xml:space="preserve"> </w:t>
+      </w:r>
+      <w:proofErr w:type="spellStart"/>
+      <w:r>
+        <w:t>được</w:t>
+      </w:r>
+      <w:proofErr w:type="spellEnd"/>
+      <w:r>
+        <w:t xml:space="preserve"> </w:t>
+      </w:r>
+      <w:proofErr w:type="spellStart"/>
+      <w:r>
+        <w:t>dùng</w:t>
+      </w:r>
+      <w:proofErr w:type="spellEnd"/>
+      <w:r>
+        <w:t xml:space="preserve"> </w:t>
+      </w:r>
+      <w:proofErr w:type="spellStart"/>
+      <w:r>
+        <w:t>phổ</w:t>
+      </w:r>
+      <w:proofErr w:type="spellEnd"/>
+      <w:r>
+        <w:t xml:space="preserve"> </w:t>
+      </w:r>
+      <w:proofErr w:type="spellStart"/>
+      <w:r>
+        <w:t>biến</w:t>
+      </w:r>
+      <w:proofErr w:type="spellEnd"/>
+      <w:r>
+        <w:t xml:space="preserve"> </w:t>
+      </w:r>
+      <w:proofErr w:type="spellStart"/>
+      <w:r>
+        <w:t>để</w:t>
+      </w:r>
+      <w:proofErr w:type="spellEnd"/>
+      <w:r>
+        <w:t xml:space="preserve"> </w:t>
+      </w:r>
+      <w:proofErr w:type="spellStart"/>
+      <w:r>
+        <w:t>lập</w:t>
+      </w:r>
+      <w:proofErr w:type="spellEnd"/>
+      <w:r>
+        <w:t xml:space="preserve"> </w:t>
+      </w:r>
+      <w:proofErr w:type="spellStart"/>
+      <w:r>
+        <w:t>trình</w:t>
+      </w:r>
+      <w:proofErr w:type="spellEnd"/>
+      <w:r>
+        <w:t xml:space="preserve"> </w:t>
+      </w:r>
+      <w:proofErr w:type="spellStart"/>
+      <w:r>
+        <w:t>ứng</w:t>
+      </w:r>
+      <w:proofErr w:type="spellEnd"/>
+      <w:r>
+        <w:t xml:space="preserve"> </w:t>
+      </w:r>
+      <w:proofErr w:type="spellStart"/>
+      <w:r>
+        <w:t>dụng</w:t>
+      </w:r>
+      <w:proofErr w:type="spellEnd"/>
+      <w:r>
+        <w:t xml:space="preserve"> </w:t>
+      </w:r>
+      <w:proofErr w:type="spellStart"/>
+      <w:r>
+        <w:t>trên</w:t>
+      </w:r>
+      <w:proofErr w:type="spellEnd"/>
+      <w:r>
+        <w:t xml:space="preserve"> </w:t>
+      </w:r>
+      <w:proofErr w:type="spellStart"/>
+      <w:r>
+        <w:t>các</w:t>
+      </w:r>
+      <w:proofErr w:type="spellEnd"/>
+      <w:r>
+        <w:t xml:space="preserve"> </w:t>
+      </w:r>
+      <w:proofErr w:type="spellStart"/>
+      <w:r>
+        <w:t>hệ</w:t>
+      </w:r>
+      <w:proofErr w:type="spellEnd"/>
+      <w:r>
+        <w:t xml:space="preserve"> </w:t>
+      </w:r>
+      <w:proofErr w:type="spellStart"/>
+      <w:r>
+        <w:t>thống</w:t>
+      </w:r>
+      <w:proofErr w:type="spellEnd"/>
+      <w:r>
+        <w:t xml:space="preserve"> </w:t>
+      </w:r>
+      <w:proofErr w:type="spellStart"/>
+      <w:r>
+        <w:t>trên</w:t>
+      </w:r>
+      <w:proofErr w:type="spellEnd"/>
+      <w:r>
+        <w:t xml:space="preserve"> </w:t>
+      </w:r>
+      <w:proofErr w:type="spellStart"/>
+      <w:r>
+        <w:t>xe</w:t>
+      </w:r>
+      <w:proofErr w:type="spellEnd"/>
+      <w:r>
+        <w:t xml:space="preserve"> </w:t>
+      </w:r>
+      <w:proofErr w:type="spellStart"/>
+      <w:r>
+        <w:t>hơi</w:t>
+      </w:r>
+      <w:proofErr w:type="spellEnd"/>
+      <w:r>
+        <w:t xml:space="preserve"> </w:t>
+      </w:r>
+      <w:proofErr w:type="spellStart"/>
+      <w:r>
+        <w:t>và</w:t>
+      </w:r>
+      <w:proofErr w:type="spellEnd"/>
+      <w:r>
+        <w:t xml:space="preserve"> </w:t>
+      </w:r>
+      <w:proofErr w:type="spellStart"/>
+      <w:r>
+        <w:t>cho</w:t>
+      </w:r>
+      <w:proofErr w:type="spellEnd"/>
+      <w:r>
+        <w:t xml:space="preserve"> </w:t>
+      </w:r>
+      <w:proofErr w:type="spellStart"/>
+      <w:r>
+        <w:t>phép</w:t>
+      </w:r>
+      <w:proofErr w:type="spellEnd"/>
+      <w:r>
+        <w:t xml:space="preserve"> </w:t>
+      </w:r>
+      <w:proofErr w:type="spellStart"/>
+      <w:r>
+        <w:t>bạn</w:t>
+      </w:r>
+      <w:proofErr w:type="spellEnd"/>
+      <w:r>
+        <w:t xml:space="preserve"> </w:t>
+      </w:r>
+      <w:proofErr w:type="spellStart"/>
+      <w:r>
+        <w:t>phát</w:t>
+      </w:r>
+      <w:proofErr w:type="spellEnd"/>
+      <w:r>
+        <w:t xml:space="preserve"> </w:t>
+      </w:r>
+      <w:proofErr w:type="spellStart"/>
+      <w:r>
+        <w:t>triển</w:t>
+      </w:r>
+      <w:proofErr w:type="spellEnd"/>
+      <w:r>
+        <w:t xml:space="preserve"> </w:t>
+      </w:r>
+      <w:proofErr w:type="spellStart"/>
+      <w:r>
+        <w:t>ứng</w:t>
+      </w:r>
+      <w:proofErr w:type="spellEnd"/>
+      <w:r>
+        <w:t xml:space="preserve"> </w:t>
+      </w:r>
+      <w:proofErr w:type="spellStart"/>
+      <w:r>
+        <w:t>dụng</w:t>
+      </w:r>
+      <w:proofErr w:type="spellEnd"/>
+      <w:r>
+        <w:t xml:space="preserve"> </w:t>
+      </w:r>
+      <w:proofErr w:type="spellStart"/>
+      <w:r>
+        <w:t>đa</w:t>
+      </w:r>
+      <w:proofErr w:type="spellEnd"/>
+      <w:r>
+        <w:t xml:space="preserve"> </w:t>
+      </w:r>
+      <w:proofErr w:type="spellStart"/>
+      <w:r>
+        <w:t>nền</w:t>
+      </w:r>
+      <w:proofErr w:type="spellEnd"/>
+      <w:r>
+        <w:t xml:space="preserve"> </w:t>
+      </w:r>
+      <w:proofErr w:type="spellStart"/>
+      <w:r>
+        <w:t>tảng</w:t>
+      </w:r>
+      <w:proofErr w:type="spellEnd"/>
+      <w:r>
+        <w:t xml:space="preserve"> </w:t>
+      </w:r>
+      <w:proofErr w:type="spellStart"/>
+      <w:r>
+        <w:t>với</w:t>
+      </w:r>
+      <w:proofErr w:type="spellEnd"/>
+      <w:r>
+        <w:t xml:space="preserve"> </w:t>
+      </w:r>
+      <w:proofErr w:type="gramStart"/>
+      <w:r>
+        <w:t>C++</w:t>
+      </w:r>
+      <w:r>
+        <w:t xml:space="preserve"> </w:t>
+      </w:r>
+      <w:r>
+        <w:t>.</w:t>
+      </w:r>
+      <w:proofErr w:type="gramEnd"/>
+      <w:r>
+        <w:t xml:space="preserve"> Q</w:t>
+      </w:r>
+      <w:r>
+        <w:t xml:space="preserve">t </w:t>
+      </w:r>
+      <w:proofErr w:type="spellStart"/>
+      <w:r>
+        <w:t>hiện</w:t>
+      </w:r>
+      <w:proofErr w:type="spellEnd"/>
+      <w:r>
+        <w:t xml:space="preserve"> nay </w:t>
+      </w:r>
+      <w:proofErr w:type="spellStart"/>
+      <w:r>
+        <w:t>đang</w:t>
+      </w:r>
+      <w:proofErr w:type="spellEnd"/>
+      <w:r>
+        <w:t xml:space="preserve"> </w:t>
+      </w:r>
+      <w:proofErr w:type="spellStart"/>
+      <w:r>
+        <w:t>được</w:t>
+      </w:r>
+      <w:proofErr w:type="spellEnd"/>
+      <w:r>
+        <w:t xml:space="preserve"> </w:t>
+      </w:r>
+      <w:proofErr w:type="spellStart"/>
+      <w:r>
+        <w:t>nhiều</w:t>
+      </w:r>
+      <w:proofErr w:type="spellEnd"/>
+      <w:r>
+        <w:t xml:space="preserve"> </w:t>
+      </w:r>
+      <w:proofErr w:type="spellStart"/>
+      <w:r>
+        <w:t>công</w:t>
+      </w:r>
+      <w:proofErr w:type="spellEnd"/>
+      <w:r>
+        <w:t xml:space="preserve"> ty </w:t>
+      </w:r>
+      <w:proofErr w:type="spellStart"/>
+      <w:r>
+        <w:t>lớn</w:t>
+      </w:r>
+      <w:proofErr w:type="spellEnd"/>
+      <w:r>
+        <w:t xml:space="preserve"> </w:t>
+      </w:r>
+      <w:proofErr w:type="spellStart"/>
+      <w:r>
+        <w:t>như</w:t>
+      </w:r>
+      <w:proofErr w:type="spellEnd"/>
+      <w:r>
+        <w:t xml:space="preserve"> Microsoft, Samsung</w:t>
+      </w:r>
+      <w:r>
+        <w:t xml:space="preserve">, Bosch, FPT </w:t>
+      </w:r>
+      <w:proofErr w:type="spellStart"/>
+      <w:r>
+        <w:t>sử</w:t>
+      </w:r>
+      <w:proofErr w:type="spellEnd"/>
+      <w:r>
+        <w:t xml:space="preserve"> </w:t>
+      </w:r>
+      <w:proofErr w:type="spellStart"/>
+      <w:r>
+        <w:t>dụng</w:t>
+      </w:r>
+      <w:proofErr w:type="spellEnd"/>
+      <w:r>
+        <w:t xml:space="preserve"> </w:t>
+      </w:r>
+      <w:proofErr w:type="spellStart"/>
+      <w:r>
+        <w:t>để</w:t>
+      </w:r>
+      <w:proofErr w:type="spellEnd"/>
+      <w:r>
+        <w:t xml:space="preserve"> </w:t>
+      </w:r>
+      <w:proofErr w:type="spellStart"/>
+      <w:r>
+        <w:t>xây</w:t>
+      </w:r>
+      <w:proofErr w:type="spellEnd"/>
+      <w:r>
+        <w:t xml:space="preserve"> </w:t>
+      </w:r>
+      <w:proofErr w:type="spellStart"/>
+      <w:r>
+        <w:t>dựng</w:t>
+      </w:r>
+      <w:proofErr w:type="spellEnd"/>
+      <w:r>
+        <w:t xml:space="preserve"> </w:t>
+      </w:r>
+      <w:proofErr w:type="spellStart"/>
+      <w:r>
+        <w:t>ứng</w:t>
+      </w:r>
+      <w:proofErr w:type="spellEnd"/>
+      <w:r>
+        <w:t xml:space="preserve"> </w:t>
+      </w:r>
+      <w:proofErr w:type="spellStart"/>
+      <w:r>
+        <w:t>dụng</w:t>
+      </w:r>
+      <w:proofErr w:type="spellEnd"/>
+    </w:p>
+    <w:p>
+      <w:r>
+        <w:t xml:space="preserve">Qt Quick </w:t>
+      </w:r>
+      <w:proofErr w:type="spellStart"/>
+      <w:r>
+        <w:t>là</w:t>
+      </w:r>
+      <w:proofErr w:type="spellEnd"/>
+      <w:r>
+        <w:t xml:space="preserve"> </w:t>
+      </w:r>
+      <w:proofErr w:type="spellStart"/>
+      <w:r>
+        <w:t>một</w:t>
+      </w:r>
+      <w:proofErr w:type="spellEnd"/>
+      <w:r>
+        <w:t xml:space="preserve"> </w:t>
+      </w:r>
+      <w:proofErr w:type="spellStart"/>
+      <w:r>
+        <w:t>thành</w:t>
+      </w:r>
+      <w:proofErr w:type="spellEnd"/>
+      <w:r>
+        <w:t xml:space="preserve"> </w:t>
+      </w:r>
+      <w:proofErr w:type="spellStart"/>
+      <w:r>
+        <w:t>phần</w:t>
+      </w:r>
+      <w:proofErr w:type="spellEnd"/>
+      <w:r>
+        <w:t xml:space="preserve"> </w:t>
+      </w:r>
+      <w:proofErr w:type="spellStart"/>
+      <w:r>
+        <w:t>của</w:t>
+      </w:r>
+      <w:proofErr w:type="spellEnd"/>
+      <w:r>
+        <w:t xml:space="preserve"> Qt framework </w:t>
+      </w:r>
+      <w:proofErr w:type="spellStart"/>
+      <w:r>
+        <w:t>cho</w:t>
+      </w:r>
+      <w:proofErr w:type="spellEnd"/>
+      <w:r>
+        <w:t xml:space="preserve"> </w:t>
+      </w:r>
+      <w:proofErr w:type="spellStart"/>
+      <w:r>
+        <w:t>phép</w:t>
+      </w:r>
+      <w:proofErr w:type="spellEnd"/>
+      <w:r>
+        <w:t xml:space="preserve"> </w:t>
+      </w:r>
+      <w:proofErr w:type="spellStart"/>
+      <w:r>
+        <w:t>xây</w:t>
+      </w:r>
+      <w:proofErr w:type="spellEnd"/>
+      <w:r>
+        <w:t xml:space="preserve"> </w:t>
+      </w:r>
+      <w:proofErr w:type="spellStart"/>
+      <w:r>
+        <w:t>dựng</w:t>
+      </w:r>
+      <w:proofErr w:type="spellEnd"/>
+      <w:r>
+        <w:t xml:space="preserve"> </w:t>
+      </w:r>
+      <w:proofErr w:type="spellStart"/>
+      <w:r>
+        <w:t>giao</w:t>
+      </w:r>
+      <w:proofErr w:type="spellEnd"/>
+      <w:r>
+        <w:t xml:space="preserve"> </w:t>
+      </w:r>
+      <w:proofErr w:type="spellStart"/>
+      <w:r>
+        <w:t>diện</w:t>
+      </w:r>
+      <w:proofErr w:type="spellEnd"/>
+      <w:r>
+        <w:t xml:space="preserve"> </w:t>
+      </w:r>
+      <w:proofErr w:type="spellStart"/>
+      <w:r>
+        <w:t>ứng</w:t>
+      </w:r>
+      <w:proofErr w:type="spellEnd"/>
+      <w:r>
+        <w:t xml:space="preserve"> </w:t>
+      </w:r>
+      <w:proofErr w:type="spellStart"/>
+      <w:r>
+        <w:t>dụng</w:t>
+      </w:r>
+      <w:proofErr w:type="spellEnd"/>
+      <w:r>
+        <w:t xml:space="preserve"> </w:t>
+      </w:r>
+      <w:proofErr w:type="spellStart"/>
+      <w:r>
+        <w:t>nhanh</w:t>
+      </w:r>
+      <w:proofErr w:type="spellEnd"/>
+      <w:r>
+        <w:t xml:space="preserve"> </w:t>
+      </w:r>
+      <w:proofErr w:type="spellStart"/>
+      <w:r>
+        <w:t>chóng</w:t>
+      </w:r>
+      <w:proofErr w:type="spellEnd"/>
+      <w:r>
+        <w:t xml:space="preserve">, </w:t>
+      </w:r>
+      <w:proofErr w:type="spellStart"/>
+      <w:r>
+        <w:t>hiệu</w:t>
+      </w:r>
+      <w:proofErr w:type="spellEnd"/>
+      <w:r>
+        <w:t xml:space="preserve"> </w:t>
+      </w:r>
+      <w:proofErr w:type="spellStart"/>
+      <w:r>
+        <w:t>ứng</w:t>
+      </w:r>
+      <w:proofErr w:type="spellEnd"/>
+      <w:r>
+        <w:t xml:space="preserve"> </w:t>
+      </w:r>
+      <w:proofErr w:type="spellStart"/>
+      <w:r>
+        <w:t>đẹp</w:t>
+      </w:r>
+      <w:proofErr w:type="spellEnd"/>
+      <w:r>
+        <w:t xml:space="preserve"> </w:t>
+      </w:r>
+      <w:proofErr w:type="spellStart"/>
+      <w:r>
+        <w:t>mắt</w:t>
+      </w:r>
+      <w:proofErr w:type="spellEnd"/>
+      <w:r>
+        <w:t xml:space="preserve">. Qt Quick </w:t>
+      </w:r>
+      <w:proofErr w:type="spellStart"/>
+      <w:r>
+        <w:t>sử</w:t>
+      </w:r>
+      <w:proofErr w:type="spellEnd"/>
+      <w:r>
+        <w:t xml:space="preserve"> </w:t>
+      </w:r>
+      <w:proofErr w:type="spellStart"/>
+      <w:r>
+        <w:t>dụng</w:t>
+      </w:r>
+      <w:proofErr w:type="spellEnd"/>
+      <w:r>
+        <w:t xml:space="preserve"> </w:t>
+      </w:r>
+      <w:proofErr w:type="spellStart"/>
+      <w:r>
+        <w:t>ngôn</w:t>
+      </w:r>
+      <w:proofErr w:type="spellEnd"/>
+      <w:r>
+        <w:t xml:space="preserve"> </w:t>
+      </w:r>
+      <w:proofErr w:type="spellStart"/>
+      <w:r>
+        <w:t>ngữ</w:t>
+      </w:r>
+      <w:proofErr w:type="spellEnd"/>
+      <w:r>
+        <w:t xml:space="preserve"> </w:t>
+      </w:r>
+      <w:proofErr w:type="spellStart"/>
+      <w:r>
+        <w:t>kịch</w:t>
+      </w:r>
+      <w:proofErr w:type="spellEnd"/>
+      <w:r>
+        <w:t xml:space="preserve"> </w:t>
+      </w:r>
+      <w:proofErr w:type="spellStart"/>
+      <w:r>
+        <w:t>bản</w:t>
+      </w:r>
+      <w:proofErr w:type="spellEnd"/>
+      <w:r>
+        <w:t xml:space="preserve"> (script) </w:t>
+      </w:r>
+      <w:proofErr w:type="spellStart"/>
+      <w:r>
+        <w:t>gọi</w:t>
+      </w:r>
+      <w:proofErr w:type="spellEnd"/>
+      <w:r>
+        <w:t xml:space="preserve"> </w:t>
+      </w:r>
+      <w:proofErr w:type="spellStart"/>
+      <w:r>
+        <w:t>là</w:t>
+      </w:r>
+      <w:proofErr w:type="spellEnd"/>
+      <w:r>
+        <w:t xml:space="preserve"> QML (Qt Modeling Language).</w:t>
       </w:r>
     </w:p>
     <w:p>
@@ -56,7 +666,7 @@
           <w:noProof/>
         </w:rPr>
         <w:drawing>
-          <wp:anchor distT="0" distB="0" distL="114300" distR="114300" simplePos="0" relativeHeight="251658240" behindDoc="0" locked="0" layoutInCell="1" allowOverlap="1" wp14:anchorId="6CF9A037" wp14:editId="3F8445E8">
+          <wp:anchor distT="0" distB="0" distL="114300" distR="114300" simplePos="0" relativeHeight="251658240" behindDoc="0" locked="0" layoutInCell="1" allowOverlap="1" wp14:anchorId="68F033B0" wp14:editId="61FBCC04">
             <wp:simplePos x="0" y="0"/>
             <wp:positionH relativeFrom="margin">
               <wp:align>left</wp:align>
@@ -79,7 +689,7 @@
                     <pic:cNvPicPr/>
                   </pic:nvPicPr>
                   <pic:blipFill>
-                    <a:blip r:embed="rId4">
+                    <a:blip r:embed="rId5">
                       <a:extLst>
                         <a:ext uri="{28A0092B-C50C-407E-A947-70E740481C1C}">
                           <a14:useLocalDpi xmlns:a14="http://schemas.microsoft.com/office/drawing/2010/main" val="0"/>
@@ -120,57 +730,852 @@
     <w:p/>
     <w:p>
       <w:r>
-        <w:t>2. Các bước biên dịch trong qml</w:t>
-      </w:r>
-    </w:p>
-    <w:p>
-      <w:r>
-        <w:t>Preprocessing</w:t>
-      </w:r>
+        <w:t xml:space="preserve">2. </w:t>
+      </w:r>
+      <w:proofErr w:type="spellStart"/>
+      <w:r>
+        <w:t>Các</w:t>
+      </w:r>
+      <w:proofErr w:type="spellEnd"/>
+      <w:r>
+        <w:t xml:space="preserve"> </w:t>
+      </w:r>
+      <w:proofErr w:type="spellStart"/>
+      <w:r>
+        <w:t>bước</w:t>
+      </w:r>
+      <w:proofErr w:type="spellEnd"/>
+      <w:r>
+        <w:t xml:space="preserve"> </w:t>
+      </w:r>
+      <w:proofErr w:type="spellStart"/>
+      <w:r>
+        <w:t>biên</w:t>
+      </w:r>
+      <w:proofErr w:type="spellEnd"/>
+      <w:r>
+        <w:t xml:space="preserve"> </w:t>
+      </w:r>
+      <w:proofErr w:type="spellStart"/>
+      <w:r>
+        <w:t>dịch</w:t>
+      </w:r>
+      <w:proofErr w:type="spellEnd"/>
+      <w:r>
+        <w:t xml:space="preserve"> </w:t>
+      </w:r>
+      <w:proofErr w:type="spellStart"/>
+      <w:r>
+        <w:t>trong</w:t>
+      </w:r>
+      <w:proofErr w:type="spellEnd"/>
+      <w:r>
+        <w:t xml:space="preserve"> </w:t>
+      </w:r>
+      <w:r>
+        <w:t>qt</w:t>
+      </w:r>
+      <w:r>
+        <w:rPr>
+          <w:lang w:val="vi-VN"/>
+        </w:rPr>
+        <w:t>/</w:t>
+      </w:r>
+      <w:proofErr w:type="spellStart"/>
+      <w:r>
+        <w:t>qml</w:t>
+      </w:r>
+      <w:proofErr w:type="spellEnd"/>
+    </w:p>
+    <w:p>
+      <w:r>
+        <w:t xml:space="preserve">Preprocessing: </w:t>
+      </w:r>
+      <w:proofErr w:type="spellStart"/>
+      <w:r>
+        <w:t>Tiền</w:t>
+      </w:r>
+      <w:proofErr w:type="spellEnd"/>
+      <w:r>
+        <w:t xml:space="preserve"> </w:t>
+      </w:r>
+      <w:proofErr w:type="spellStart"/>
+      <w:r>
+        <w:t>xử</w:t>
+      </w:r>
+      <w:proofErr w:type="spellEnd"/>
+      <w:r>
+        <w:t xml:space="preserve"> </w:t>
+      </w:r>
+      <w:proofErr w:type="spellStart"/>
+      <w:r>
+        <w:t>lý</w:t>
+      </w:r>
+      <w:proofErr w:type="spellEnd"/>
+      <w:r>
+        <w:t xml:space="preserve"> </w:t>
+      </w:r>
+      <w:proofErr w:type="spellStart"/>
+      <w:r>
+        <w:t>mã</w:t>
+      </w:r>
+      <w:proofErr w:type="spellEnd"/>
+      <w:r>
+        <w:t xml:space="preserve"> </w:t>
+      </w:r>
+      <w:proofErr w:type="spellStart"/>
+      <w:r>
+        <w:t>nguồn</w:t>
+      </w:r>
+      <w:proofErr w:type="spellEnd"/>
+      <w:r>
+        <w:t xml:space="preserve"> Qt </w:t>
+      </w:r>
+      <w:proofErr w:type="spellStart"/>
+      <w:r>
+        <w:t>bằng</w:t>
+      </w:r>
+      <w:proofErr w:type="spellEnd"/>
+      <w:r>
+        <w:t xml:space="preserve"> </w:t>
+      </w:r>
+      <w:proofErr w:type="spellStart"/>
+      <w:r>
+        <w:t>cách</w:t>
+      </w:r>
+      <w:proofErr w:type="spellEnd"/>
+      <w:r>
+        <w:t xml:space="preserve"> </w:t>
+      </w:r>
+      <w:proofErr w:type="spellStart"/>
+      <w:r>
+        <w:t>sử</w:t>
+      </w:r>
+      <w:proofErr w:type="spellEnd"/>
+      <w:r>
+        <w:t xml:space="preserve"> </w:t>
+      </w:r>
+      <w:proofErr w:type="spellStart"/>
+      <w:r>
+        <w:t>dụng</w:t>
+      </w:r>
+      <w:proofErr w:type="spellEnd"/>
+      <w:r>
+        <w:t xml:space="preserve"> </w:t>
+      </w:r>
+      <w:proofErr w:type="spellStart"/>
+      <w:r>
+        <w:t>trình</w:t>
+      </w:r>
+      <w:proofErr w:type="spellEnd"/>
+      <w:r>
+        <w:t xml:space="preserve"> </w:t>
+      </w:r>
+      <w:proofErr w:type="spellStart"/>
+      <w:r>
+        <w:t>tiền</w:t>
+      </w:r>
+      <w:proofErr w:type="spellEnd"/>
+      <w:r>
+        <w:t xml:space="preserve"> </w:t>
+      </w:r>
+      <w:proofErr w:type="spellStart"/>
+      <w:r>
+        <w:t>xử</w:t>
+      </w:r>
+      <w:proofErr w:type="spellEnd"/>
+      <w:r>
+        <w:t xml:space="preserve"> </w:t>
+      </w:r>
+      <w:proofErr w:type="spellStart"/>
+      <w:r>
+        <w:t>lý</w:t>
+      </w:r>
+      <w:proofErr w:type="spellEnd"/>
+      <w:r>
+        <w:t xml:space="preserve"> </w:t>
+      </w:r>
+      <w:proofErr w:type="spellStart"/>
+      <w:r>
+        <w:t>của</w:t>
+      </w:r>
+      <w:proofErr w:type="spellEnd"/>
+      <w:r>
+        <w:t xml:space="preserve"> C++.</w:t>
+      </w:r>
+    </w:p>
+    <w:p>
+      <w:r>
+        <w:t xml:space="preserve">Meta Object Compiler (MOC): </w:t>
+      </w:r>
+      <w:proofErr w:type="spellStart"/>
+      <w:r>
+        <w:t>Tạo</w:t>
+      </w:r>
+      <w:proofErr w:type="spellEnd"/>
+      <w:r>
+        <w:t xml:space="preserve"> </w:t>
+      </w:r>
+      <w:proofErr w:type="spellStart"/>
+      <w:r>
+        <w:t>ra</w:t>
+      </w:r>
+      <w:proofErr w:type="spellEnd"/>
+      <w:r>
+        <w:t xml:space="preserve"> file meta object compiler (MOC): </w:t>
+      </w:r>
+      <w:proofErr w:type="spellStart"/>
+      <w:r>
+        <w:t>Để</w:t>
+      </w:r>
+      <w:proofErr w:type="spellEnd"/>
+      <w:r>
+        <w:t xml:space="preserve"> </w:t>
+      </w:r>
+      <w:proofErr w:type="spellStart"/>
+      <w:r>
+        <w:t>sử</w:t>
+      </w:r>
+      <w:proofErr w:type="spellEnd"/>
+      <w:r>
+        <w:t xml:space="preserve"> </w:t>
+      </w:r>
+      <w:proofErr w:type="spellStart"/>
+      <w:r>
+        <w:t>dụng</w:t>
+      </w:r>
+      <w:proofErr w:type="spellEnd"/>
+      <w:r>
+        <w:t xml:space="preserve"> </w:t>
+      </w:r>
+      <w:proofErr w:type="spellStart"/>
+      <w:r>
+        <w:t>các</w:t>
+      </w:r>
+      <w:proofErr w:type="spellEnd"/>
+      <w:r>
+        <w:t xml:space="preserve"> </w:t>
+      </w:r>
+      <w:proofErr w:type="spellStart"/>
+      <w:r>
+        <w:t>tính</w:t>
+      </w:r>
+      <w:proofErr w:type="spellEnd"/>
+      <w:r>
+        <w:t xml:space="preserve"> </w:t>
+      </w:r>
+      <w:proofErr w:type="spellStart"/>
+      <w:r>
+        <w:t>năng</w:t>
+      </w:r>
+      <w:proofErr w:type="spellEnd"/>
+      <w:r>
+        <w:t xml:space="preserve"> </w:t>
+      </w:r>
+      <w:proofErr w:type="spellStart"/>
+      <w:r>
+        <w:t>của</w:t>
+      </w:r>
+      <w:proofErr w:type="spellEnd"/>
+      <w:r>
+        <w:t xml:space="preserve"> Qt, </w:t>
+      </w:r>
+      <w:proofErr w:type="spellStart"/>
+      <w:r>
+        <w:t>bạn</w:t>
+      </w:r>
+      <w:proofErr w:type="spellEnd"/>
+      <w:r>
+        <w:t xml:space="preserve"> </w:t>
+      </w:r>
+      <w:proofErr w:type="spellStart"/>
+      <w:r>
+        <w:t>cần</w:t>
+      </w:r>
+      <w:proofErr w:type="spellEnd"/>
+      <w:r>
+        <w:t xml:space="preserve"> </w:t>
+      </w:r>
+      <w:proofErr w:type="spellStart"/>
+      <w:r>
+        <w:t>phải</w:t>
+      </w:r>
+      <w:proofErr w:type="spellEnd"/>
+      <w:r>
+        <w:t xml:space="preserve"> </w:t>
+      </w:r>
+      <w:proofErr w:type="spellStart"/>
+      <w:r>
+        <w:t>tạo</w:t>
+      </w:r>
+      <w:proofErr w:type="spellEnd"/>
+      <w:r>
+        <w:t xml:space="preserve"> </w:t>
+      </w:r>
+      <w:proofErr w:type="spellStart"/>
+      <w:r>
+        <w:t>ra</w:t>
+      </w:r>
+      <w:proofErr w:type="spellEnd"/>
+      <w:r>
+        <w:t xml:space="preserve"> file MOC. MOC </w:t>
+      </w:r>
+      <w:proofErr w:type="spellStart"/>
+      <w:r>
+        <w:t>là</w:t>
+      </w:r>
+      <w:proofErr w:type="spellEnd"/>
+      <w:r>
+        <w:t xml:space="preserve"> </w:t>
+      </w:r>
+      <w:proofErr w:type="spellStart"/>
+      <w:r>
+        <w:t>một</w:t>
+      </w:r>
+      <w:proofErr w:type="spellEnd"/>
+      <w:r>
+        <w:t xml:space="preserve"> </w:t>
+      </w:r>
+      <w:proofErr w:type="spellStart"/>
+      <w:r>
+        <w:t>trình</w:t>
+      </w:r>
+      <w:proofErr w:type="spellEnd"/>
+      <w:r>
+        <w:t xml:space="preserve"> </w:t>
+      </w:r>
+      <w:proofErr w:type="spellStart"/>
+      <w:r>
+        <w:t>biên</w:t>
+      </w:r>
+      <w:proofErr w:type="spellEnd"/>
+      <w:r>
+        <w:t xml:space="preserve"> </w:t>
+      </w:r>
+      <w:proofErr w:type="spellStart"/>
+      <w:r>
+        <w:t>dịch</w:t>
+      </w:r>
+      <w:proofErr w:type="spellEnd"/>
+      <w:r>
+        <w:t xml:space="preserve"> </w:t>
+      </w:r>
+      <w:proofErr w:type="spellStart"/>
+      <w:r>
+        <w:t>đặc</w:t>
+      </w:r>
+      <w:proofErr w:type="spellEnd"/>
+      <w:r>
+        <w:t xml:space="preserve"> </w:t>
+      </w:r>
+      <w:proofErr w:type="spellStart"/>
+      <w:r>
+        <w:t>biệt</w:t>
+      </w:r>
+      <w:proofErr w:type="spellEnd"/>
+      <w:r>
+        <w:t xml:space="preserve"> </w:t>
+      </w:r>
+      <w:proofErr w:type="spellStart"/>
+      <w:r>
+        <w:t>để</w:t>
+      </w:r>
+      <w:proofErr w:type="spellEnd"/>
+      <w:r>
+        <w:t xml:space="preserve"> </w:t>
+      </w:r>
+      <w:proofErr w:type="spellStart"/>
+      <w:r>
+        <w:t>tạo</w:t>
+      </w:r>
+      <w:proofErr w:type="spellEnd"/>
+      <w:r>
+        <w:t xml:space="preserve"> </w:t>
+      </w:r>
+      <w:proofErr w:type="spellStart"/>
+      <w:r>
+        <w:t>ra</w:t>
+      </w:r>
+      <w:proofErr w:type="spellEnd"/>
+      <w:r>
+        <w:t xml:space="preserve"> </w:t>
+      </w:r>
+      <w:proofErr w:type="spellStart"/>
+      <w:r>
+        <w:t>mã</w:t>
+      </w:r>
+      <w:proofErr w:type="spellEnd"/>
+      <w:r>
+        <w:t xml:space="preserve"> C++ </w:t>
+      </w:r>
+      <w:proofErr w:type="spellStart"/>
+      <w:r>
+        <w:t>cho</w:t>
+      </w:r>
+      <w:proofErr w:type="spellEnd"/>
+      <w:r>
+        <w:t xml:space="preserve"> </w:t>
+      </w:r>
+      <w:proofErr w:type="spellStart"/>
+      <w:r>
+        <w:t>các</w:t>
+      </w:r>
+      <w:proofErr w:type="spellEnd"/>
+      <w:r>
+        <w:t xml:space="preserve"> </w:t>
+      </w:r>
+      <w:proofErr w:type="spellStart"/>
+      <w:r>
+        <w:t>tính</w:t>
+      </w:r>
+      <w:proofErr w:type="spellEnd"/>
+      <w:r>
+        <w:t xml:space="preserve"> </w:t>
+      </w:r>
+      <w:proofErr w:type="spellStart"/>
+      <w:r>
+        <w:t>năng</w:t>
+      </w:r>
+      <w:proofErr w:type="spellEnd"/>
+      <w:r>
+        <w:t xml:space="preserve"> </w:t>
+      </w:r>
+      <w:proofErr w:type="spellStart"/>
+      <w:r>
+        <w:t>của</w:t>
+      </w:r>
+      <w:proofErr w:type="spellEnd"/>
+      <w:r>
+        <w:t xml:space="preserve"> Qt, </w:t>
+      </w:r>
+      <w:proofErr w:type="spellStart"/>
+      <w:r>
+        <w:t>chẳng</w:t>
+      </w:r>
+      <w:proofErr w:type="spellEnd"/>
+      <w:r>
+        <w:t xml:space="preserve"> </w:t>
+      </w:r>
+      <w:proofErr w:type="spellStart"/>
+      <w:r>
+        <w:t>hạn</w:t>
+      </w:r>
+      <w:proofErr w:type="spellEnd"/>
+      <w:r>
+        <w:t xml:space="preserve"> </w:t>
+      </w:r>
+      <w:proofErr w:type="spellStart"/>
+      <w:r>
+        <w:t>như</w:t>
+      </w:r>
+      <w:proofErr w:type="spellEnd"/>
+      <w:r>
+        <w:t xml:space="preserve"> </w:t>
+      </w:r>
+      <w:proofErr w:type="spellStart"/>
+      <w:r>
+        <w:t>QObject</w:t>
+      </w:r>
+      <w:proofErr w:type="spellEnd"/>
+      <w:r>
+        <w:t>, Q_PROPERTY, Q_SIGNALS, Q_SLOTS, vv.</w:t>
+      </w:r>
+      <w:r>
+        <w:t xml:space="preserve">-&gt; </w:t>
+      </w:r>
+      <w:proofErr w:type="spellStart"/>
+      <w:r>
+        <w:t>tạo</w:t>
+      </w:r>
+      <w:proofErr w:type="spellEnd"/>
+      <w:r>
+        <w:t xml:space="preserve"> </w:t>
+      </w:r>
+      <w:proofErr w:type="spellStart"/>
+      <w:r>
+        <w:t>ra</w:t>
+      </w:r>
+      <w:proofErr w:type="spellEnd"/>
+      <w:r>
+        <w:t xml:space="preserve"> </w:t>
+      </w:r>
+      <w:proofErr w:type="spellStart"/>
+      <w:r>
+        <w:t>các</w:t>
+      </w:r>
+      <w:proofErr w:type="spellEnd"/>
+      <w:r>
+        <w:t xml:space="preserve"> </w:t>
+      </w:r>
+      <w:proofErr w:type="spellStart"/>
+      <w:r>
+        <w:t>moc</w:t>
+      </w:r>
+      <w:proofErr w:type="spellEnd"/>
+      <w:r>
+        <w:t xml:space="preserve"> file</w:t>
+      </w:r>
+    </w:p>
+    <w:p>
+      <w:r>
+        <w:t xml:space="preserve">Compilation: </w:t>
+      </w:r>
+      <w:proofErr w:type="spellStart"/>
+      <w:r>
+        <w:t>Biên</w:t>
+      </w:r>
+      <w:proofErr w:type="spellEnd"/>
+      <w:r>
+        <w:t xml:space="preserve"> </w:t>
+      </w:r>
+      <w:proofErr w:type="spellStart"/>
+      <w:r>
+        <w:t>dịch</w:t>
+      </w:r>
+      <w:proofErr w:type="spellEnd"/>
+      <w:r>
+        <w:t xml:space="preserve"> </w:t>
+      </w:r>
+      <w:proofErr w:type="spellStart"/>
+      <w:r>
+        <w:t>mã</w:t>
+      </w:r>
+      <w:proofErr w:type="spellEnd"/>
+      <w:r>
+        <w:t xml:space="preserve"> </w:t>
+      </w:r>
+      <w:proofErr w:type="spellStart"/>
+      <w:r>
+        <w:t>nguồn</w:t>
+      </w:r>
+      <w:proofErr w:type="spellEnd"/>
+      <w:r>
+        <w:t xml:space="preserve"> C++ </w:t>
+      </w:r>
+      <w:proofErr w:type="spellStart"/>
+      <w:r>
+        <w:t>và</w:t>
+      </w:r>
+      <w:proofErr w:type="spellEnd"/>
+      <w:r>
+        <w:t xml:space="preserve"> </w:t>
+      </w:r>
+      <w:proofErr w:type="spellStart"/>
+      <w:r>
+        <w:t>mã</w:t>
+      </w:r>
+      <w:proofErr w:type="spellEnd"/>
+      <w:r>
+        <w:t xml:space="preserve"> </w:t>
+      </w:r>
+      <w:proofErr w:type="spellStart"/>
+      <w:r>
+        <w:t>nguồn</w:t>
+      </w:r>
+      <w:proofErr w:type="spellEnd"/>
+      <w:r>
+        <w:t xml:space="preserve"> Qt </w:t>
+      </w:r>
+      <w:proofErr w:type="spellStart"/>
+      <w:r>
+        <w:t>bằng</w:t>
+      </w:r>
+      <w:proofErr w:type="spellEnd"/>
+      <w:r>
+        <w:t xml:space="preserve"> </w:t>
+      </w:r>
+      <w:proofErr w:type="spellStart"/>
+      <w:r>
+        <w:t>trình</w:t>
+      </w:r>
+      <w:proofErr w:type="spellEnd"/>
+      <w:r>
+        <w:t xml:space="preserve"> </w:t>
+      </w:r>
+      <w:proofErr w:type="spellStart"/>
+      <w:r>
+        <w:t>biên</w:t>
+      </w:r>
+      <w:proofErr w:type="spellEnd"/>
+      <w:r>
+        <w:t xml:space="preserve"> </w:t>
+      </w:r>
+      <w:proofErr w:type="spellStart"/>
+      <w:r>
+        <w:t>dịch</w:t>
+      </w:r>
+      <w:proofErr w:type="spellEnd"/>
+      <w:r>
+        <w:t xml:space="preserve"> C</w:t>
+      </w:r>
+      <w:r>
+        <w:t>-&gt;</w:t>
+      </w:r>
+      <w:proofErr w:type="spellStart"/>
+      <w:r>
+        <w:t>tạo</w:t>
+      </w:r>
+      <w:proofErr w:type="spellEnd"/>
+      <w:r>
+        <w:t xml:space="preserve"> </w:t>
+      </w:r>
+      <w:proofErr w:type="spellStart"/>
+      <w:r>
+        <w:t>ra</w:t>
+      </w:r>
+      <w:proofErr w:type="spellEnd"/>
+      <w:r>
+        <w:t xml:space="preserve"> </w:t>
+      </w:r>
+      <w:proofErr w:type="spellStart"/>
+      <w:r>
+        <w:t>các</w:t>
+      </w:r>
+      <w:proofErr w:type="spellEnd"/>
+      <w:r>
+        <w:t xml:space="preserve"> </w:t>
+      </w:r>
+      <w:proofErr w:type="spellStart"/>
+      <w:r>
+        <w:t>mã</w:t>
+      </w:r>
+      <w:proofErr w:type="spellEnd"/>
+      <w:r>
+        <w:t xml:space="preserve"> </w:t>
+      </w:r>
+      <w:proofErr w:type="spellStart"/>
+      <w:r>
+        <w:t>assemebly</w:t>
+      </w:r>
+      <w:proofErr w:type="spellEnd"/>
+      <w:r>
+        <w:t xml:space="preserve"> (file .obj)</w:t>
+      </w:r>
+    </w:p>
+    <w:p>
+      <w:r>
+        <w:t xml:space="preserve">Linking: </w:t>
+      </w:r>
+      <w:proofErr w:type="spellStart"/>
+      <w:r>
+        <w:t>Liên</w:t>
+      </w:r>
+      <w:proofErr w:type="spellEnd"/>
+      <w:r>
+        <w:t xml:space="preserve"> </w:t>
+      </w:r>
+      <w:proofErr w:type="spellStart"/>
+      <w:r>
+        <w:t>kết</w:t>
+      </w:r>
+      <w:proofErr w:type="spellEnd"/>
+      <w:r>
+        <w:t xml:space="preserve"> </w:t>
+      </w:r>
+      <w:proofErr w:type="spellStart"/>
+      <w:r>
+        <w:t>các</w:t>
+      </w:r>
+      <w:proofErr w:type="spellEnd"/>
+      <w:r>
+        <w:t xml:space="preserve"> </w:t>
+      </w:r>
+      <w:proofErr w:type="spellStart"/>
+      <w:r>
+        <w:t>tệp</w:t>
+      </w:r>
+      <w:proofErr w:type="spellEnd"/>
+      <w:r>
+        <w:t xml:space="preserve"> </w:t>
+      </w:r>
+      <w:proofErr w:type="spellStart"/>
+      <w:r>
+        <w:t>đối</w:t>
+      </w:r>
+      <w:proofErr w:type="spellEnd"/>
+      <w:r>
+        <w:t xml:space="preserve"> </w:t>
+      </w:r>
+      <w:proofErr w:type="spellStart"/>
+      <w:r>
+        <w:t>tượng</w:t>
+      </w:r>
+      <w:proofErr w:type="spellEnd"/>
       <w:r>
         <w:t xml:space="preserve">: </w:t>
       </w:r>
-      <w:r>
-        <w:t>Tiền xử lý mã nguồn Qt bằng cách sử dụng trình tiền xử lý của C++.</w:t>
-      </w:r>
-    </w:p>
-    <w:p>
-      <w:r>
-        <w:t xml:space="preserve">Meta Object Compiler (MOC): </w:t>
-      </w:r>
-      <w:r>
-        <w:t>Tạo ra file meta object compiler (MOC): Để sử dụng các tính năng của Qt, bạn cần phải tạo ra file MOC. MOC là một trình biên dịch đặc biệt để tạo ra mã C++ cho các tính năng của Qt, chẳng hạn như QObject, Q_PROPERTY, Q_SIGNALS, Q_SLOTS, vv.</w:t>
-      </w:r>
-      <w:r>
-        <w:t>-&gt; tạo ra các moc file</w:t>
-      </w:r>
-    </w:p>
-    <w:p>
-      <w:r>
-        <w:t>Compilation</w:t>
-      </w:r>
-      <w:r>
-        <w:t xml:space="preserve">: </w:t>
-      </w:r>
-      <w:r>
-        <w:t>Biên dịch mã nguồn C++ và mã nguồn Qt bằng trình biên dịch C</w:t>
-      </w:r>
-      <w:r>
-        <w:t>-&gt;tạo ra các mã assemebly (file .obj)</w:t>
-      </w:r>
-    </w:p>
-    <w:p>
-      <w:r>
-        <w:t>Linking</w:t>
-      </w:r>
-      <w:r>
-        <w:t xml:space="preserve">: </w:t>
-      </w:r>
-      <w:r>
-        <w:t>Liên kết các tệp đối tượng: Liên kết các tệp đối tượng C++ và tệp đối tượng MOC để tạo ra một ứng dụng hoàn chỉnh.</w:t>
-      </w:r>
-      <w:r>
-        <w:t>(tạo ra các file binary)</w:t>
+      <w:proofErr w:type="spellStart"/>
+      <w:r>
+        <w:t>Liên</w:t>
+      </w:r>
+      <w:proofErr w:type="spellEnd"/>
+      <w:r>
+        <w:t xml:space="preserve"> </w:t>
+      </w:r>
+      <w:proofErr w:type="spellStart"/>
+      <w:r>
+        <w:t>kết</w:t>
+      </w:r>
+      <w:proofErr w:type="spellEnd"/>
+      <w:r>
+        <w:t xml:space="preserve"> </w:t>
+      </w:r>
+      <w:proofErr w:type="spellStart"/>
+      <w:r>
+        <w:t>các</w:t>
+      </w:r>
+      <w:proofErr w:type="spellEnd"/>
+      <w:r>
+        <w:t xml:space="preserve"> </w:t>
+      </w:r>
+      <w:proofErr w:type="spellStart"/>
+      <w:r>
+        <w:t>tệp</w:t>
+      </w:r>
+      <w:proofErr w:type="spellEnd"/>
+      <w:r>
+        <w:t xml:space="preserve"> </w:t>
+      </w:r>
+      <w:proofErr w:type="spellStart"/>
+      <w:r>
+        <w:t>đối</w:t>
+      </w:r>
+      <w:proofErr w:type="spellEnd"/>
+      <w:r>
+        <w:t xml:space="preserve"> </w:t>
+      </w:r>
+      <w:proofErr w:type="spellStart"/>
+      <w:r>
+        <w:t>tượng</w:t>
+      </w:r>
+      <w:proofErr w:type="spellEnd"/>
+      <w:r>
+        <w:t xml:space="preserve"> C++ </w:t>
+      </w:r>
+      <w:proofErr w:type="spellStart"/>
+      <w:r>
+        <w:t>và</w:t>
+      </w:r>
+      <w:proofErr w:type="spellEnd"/>
+      <w:r>
+        <w:t xml:space="preserve"> </w:t>
+      </w:r>
+      <w:proofErr w:type="spellStart"/>
+      <w:r>
+        <w:t>tệp</w:t>
+      </w:r>
+      <w:proofErr w:type="spellEnd"/>
+      <w:r>
+        <w:t xml:space="preserve"> </w:t>
+      </w:r>
+      <w:proofErr w:type="spellStart"/>
+      <w:r>
+        <w:t>đối</w:t>
+      </w:r>
+      <w:proofErr w:type="spellEnd"/>
+      <w:r>
+        <w:t xml:space="preserve"> </w:t>
+      </w:r>
+      <w:proofErr w:type="spellStart"/>
+      <w:r>
+        <w:t>tượng</w:t>
+      </w:r>
+      <w:proofErr w:type="spellEnd"/>
+      <w:r>
+        <w:t xml:space="preserve"> MOC </w:t>
+      </w:r>
+      <w:proofErr w:type="spellStart"/>
+      <w:r>
+        <w:t>để</w:t>
+      </w:r>
+      <w:proofErr w:type="spellEnd"/>
+      <w:r>
+        <w:t xml:space="preserve"> </w:t>
+      </w:r>
+      <w:proofErr w:type="spellStart"/>
+      <w:r>
+        <w:t>tạo</w:t>
+      </w:r>
+      <w:proofErr w:type="spellEnd"/>
+      <w:r>
+        <w:t xml:space="preserve"> </w:t>
+      </w:r>
+      <w:proofErr w:type="spellStart"/>
+      <w:r>
+        <w:t>ra</w:t>
+      </w:r>
+      <w:proofErr w:type="spellEnd"/>
+      <w:r>
+        <w:t xml:space="preserve"> </w:t>
+      </w:r>
+      <w:proofErr w:type="spellStart"/>
+      <w:r>
+        <w:t>một</w:t>
+      </w:r>
+      <w:proofErr w:type="spellEnd"/>
+      <w:r>
+        <w:t xml:space="preserve"> </w:t>
+      </w:r>
+      <w:proofErr w:type="spellStart"/>
+      <w:r>
+        <w:t>ứng</w:t>
+      </w:r>
+      <w:proofErr w:type="spellEnd"/>
+      <w:r>
+        <w:t xml:space="preserve"> </w:t>
+      </w:r>
+      <w:proofErr w:type="spellStart"/>
+      <w:r>
+        <w:t>dụng</w:t>
+      </w:r>
+      <w:proofErr w:type="spellEnd"/>
+      <w:r>
+        <w:t xml:space="preserve"> </w:t>
+      </w:r>
+      <w:proofErr w:type="spellStart"/>
+      <w:r>
+        <w:t>hoàn</w:t>
+      </w:r>
+      <w:proofErr w:type="spellEnd"/>
+      <w:r>
+        <w:t xml:space="preserve"> </w:t>
+      </w:r>
+      <w:proofErr w:type="spellStart"/>
+      <w:proofErr w:type="gramStart"/>
+      <w:r>
+        <w:t>chỉnh</w:t>
+      </w:r>
+      <w:proofErr w:type="spellEnd"/>
+      <w:r>
+        <w:t>.</w:t>
+      </w:r>
+      <w:r>
+        <w:t>(</w:t>
+      </w:r>
+      <w:proofErr w:type="spellStart"/>
+      <w:proofErr w:type="gramEnd"/>
+      <w:r>
+        <w:t>tạo</w:t>
+      </w:r>
+      <w:proofErr w:type="spellEnd"/>
+      <w:r>
+        <w:t xml:space="preserve"> </w:t>
+      </w:r>
+      <w:proofErr w:type="spellStart"/>
+      <w:r>
+        <w:t>ra</w:t>
+      </w:r>
+      <w:proofErr w:type="spellEnd"/>
+      <w:r>
+        <w:t xml:space="preserve"> </w:t>
+      </w:r>
+      <w:proofErr w:type="spellStart"/>
+      <w:r>
+        <w:t>các</w:t>
+      </w:r>
+      <w:proofErr w:type="spellEnd"/>
+      <w:r>
+        <w:t xml:space="preserve"> file binary)</w:t>
       </w:r>
     </w:p>
     <w:p>
@@ -181,7 +1586,31 @@
     <w:p>
       <w:r>
         <w:lastRenderedPageBreak/>
-        <w:t>3. Cú pháp qml:</w:t>
+        <w:t xml:space="preserve">3. </w:t>
+      </w:r>
+      <w:proofErr w:type="spellStart"/>
+      <w:r>
+        <w:t>Cú</w:t>
+      </w:r>
+      <w:proofErr w:type="spellEnd"/>
+      <w:r>
+        <w:t xml:space="preserve"> </w:t>
+      </w:r>
+      <w:proofErr w:type="spellStart"/>
+      <w:r>
+        <w:t>pháp</w:t>
+      </w:r>
+      <w:proofErr w:type="spellEnd"/>
+      <w:r>
+        <w:t xml:space="preserve"> </w:t>
+      </w:r>
+      <w:proofErr w:type="spellStart"/>
+      <w:r>
+        <w:t>qml</w:t>
+      </w:r>
+      <w:proofErr w:type="spellEnd"/>
+      <w:r>
+        <w:t>:</w:t>
       </w:r>
     </w:p>
     <w:p>
@@ -191,17 +1620,58 @@
     </w:p>
     <w:p>
       <w:r>
-        <w:t xml:space="preserve">        id: topRect</w:t>
-      </w:r>
-    </w:p>
-    <w:p>
-      <w:r>
-        <w:t xml:space="preserve">        width: Math.max(bottomRect.width, parent.width/2)</w:t>
-      </w:r>
-    </w:p>
-    <w:p>
-      <w:r>
-        <w:t xml:space="preserve">        height: (parent.height / 3) + 10</w:t>
+        <w:t xml:space="preserve">        id: </w:t>
+      </w:r>
+      <w:proofErr w:type="spellStart"/>
+      <w:r>
+        <w:t>topRect</w:t>
+      </w:r>
+      <w:proofErr w:type="spellEnd"/>
+    </w:p>
+    <w:p>
+      <w:r>
+        <w:t xml:space="preserve">        width: </w:t>
+      </w:r>
+      <w:proofErr w:type="spellStart"/>
+      <w:proofErr w:type="gramStart"/>
+      <w:r>
+        <w:t>Math.max</w:t>
+      </w:r>
+      <w:proofErr w:type="spellEnd"/>
+      <w:r>
+        <w:t>(</w:t>
+      </w:r>
+      <w:proofErr w:type="spellStart"/>
+      <w:proofErr w:type="gramEnd"/>
+      <w:r>
+        <w:t>bottomRect.width</w:t>
+      </w:r>
+      <w:proofErr w:type="spellEnd"/>
+      <w:r>
+        <w:t xml:space="preserve">, </w:t>
+      </w:r>
+      <w:proofErr w:type="spellStart"/>
+      <w:r>
+        <w:t>parent.width</w:t>
+      </w:r>
+      <w:proofErr w:type="spellEnd"/>
+      <w:r>
+        <w:t>/2)</w:t>
+      </w:r>
+    </w:p>
+    <w:p>
+      <w:r>
+        <w:t xml:space="preserve">        height: (</w:t>
+      </w:r>
+      <w:proofErr w:type="spellStart"/>
+      <w:proofErr w:type="gramStart"/>
+      <w:r>
+        <w:t>parent.height</w:t>
+      </w:r>
+      <w:proofErr w:type="spellEnd"/>
+      <w:proofErr w:type="gramEnd"/>
+      <w:r>
+        <w:t xml:space="preserve"> / 3) + 10</w:t>
       </w:r>
     </w:p>
     <w:p>
@@ -218,96 +1688,1063 @@
       <w:r>
         <w:t xml:space="preserve">- </w:t>
       </w:r>
-      <w:r>
-        <w:t>Khai báo một đối tượng QML bắt buộc bắt đầu bằng ký tự</w:t>
-      </w:r>
-      <w:r>
-        <w:t xml:space="preserve"> viết hoa</w:t>
-      </w:r>
-    </w:p>
-    <w:p>
-      <w:r>
-        <w:t xml:space="preserve">- Nên khgai báo trường id </w:t>
-      </w:r>
-      <w:r>
-        <w:t>để cho phép đối tượng đó xác định và được gọi bởi các đối tượng khác</w:t>
-      </w:r>
+      <w:proofErr w:type="spellStart"/>
+      <w:r>
+        <w:t>Khai</w:t>
+      </w:r>
+      <w:proofErr w:type="spellEnd"/>
+      <w:r>
+        <w:t xml:space="preserve"> </w:t>
+      </w:r>
+      <w:proofErr w:type="spellStart"/>
+      <w:r>
+        <w:t>báo</w:t>
+      </w:r>
+      <w:proofErr w:type="spellEnd"/>
+      <w:r>
+        <w:t xml:space="preserve"> </w:t>
+      </w:r>
+      <w:proofErr w:type="spellStart"/>
+      <w:r>
+        <w:t>một</w:t>
+      </w:r>
+      <w:proofErr w:type="spellEnd"/>
+      <w:r>
+        <w:t xml:space="preserve"> </w:t>
+      </w:r>
+      <w:proofErr w:type="spellStart"/>
+      <w:r>
+        <w:t>đối</w:t>
+      </w:r>
+      <w:proofErr w:type="spellEnd"/>
+      <w:r>
+        <w:t xml:space="preserve"> </w:t>
+      </w:r>
+      <w:proofErr w:type="spellStart"/>
+      <w:r>
+        <w:t>tượng</w:t>
+      </w:r>
+      <w:proofErr w:type="spellEnd"/>
+      <w:r>
+        <w:t xml:space="preserve"> QML </w:t>
+      </w:r>
+      <w:proofErr w:type="spellStart"/>
+      <w:r>
+        <w:t>bắt</w:t>
+      </w:r>
+      <w:proofErr w:type="spellEnd"/>
+      <w:r>
+        <w:t xml:space="preserve"> </w:t>
+      </w:r>
+      <w:proofErr w:type="spellStart"/>
+      <w:r>
+        <w:t>buộc</w:t>
+      </w:r>
+      <w:proofErr w:type="spellEnd"/>
+      <w:r>
+        <w:t xml:space="preserve"> </w:t>
+      </w:r>
+      <w:proofErr w:type="spellStart"/>
+      <w:r>
+        <w:t>bắt</w:t>
+      </w:r>
+      <w:proofErr w:type="spellEnd"/>
+      <w:r>
+        <w:t xml:space="preserve"> </w:t>
+      </w:r>
+      <w:proofErr w:type="spellStart"/>
+      <w:r>
+        <w:t>đầu</w:t>
+      </w:r>
+      <w:proofErr w:type="spellEnd"/>
+      <w:r>
+        <w:t xml:space="preserve"> </w:t>
+      </w:r>
+      <w:proofErr w:type="spellStart"/>
+      <w:r>
+        <w:t>bằng</w:t>
+      </w:r>
+      <w:proofErr w:type="spellEnd"/>
+      <w:r>
+        <w:t xml:space="preserve"> </w:t>
+      </w:r>
+      <w:proofErr w:type="spellStart"/>
+      <w:r>
+        <w:t>ký</w:t>
+      </w:r>
+      <w:proofErr w:type="spellEnd"/>
+      <w:r>
+        <w:t xml:space="preserve"> </w:t>
+      </w:r>
+      <w:proofErr w:type="spellStart"/>
+      <w:r>
+        <w:t>tự</w:t>
+      </w:r>
+      <w:proofErr w:type="spellEnd"/>
+      <w:r>
+        <w:t xml:space="preserve"> </w:t>
+      </w:r>
+      <w:proofErr w:type="spellStart"/>
+      <w:r>
+        <w:t>viết</w:t>
+      </w:r>
+      <w:proofErr w:type="spellEnd"/>
+      <w:r>
+        <w:t xml:space="preserve"> </w:t>
+      </w:r>
+      <w:proofErr w:type="spellStart"/>
+      <w:r>
+        <w:t>hoa</w:t>
+      </w:r>
+      <w:proofErr w:type="spellEnd"/>
+    </w:p>
+    <w:p>
+      <w:r>
+        <w:t xml:space="preserve">- </w:t>
+      </w:r>
+      <w:proofErr w:type="spellStart"/>
+      <w:r>
+        <w:t>Nên</w:t>
+      </w:r>
+      <w:proofErr w:type="spellEnd"/>
+      <w:r>
+        <w:t xml:space="preserve"> </w:t>
+      </w:r>
+      <w:proofErr w:type="spellStart"/>
+      <w:r>
+        <w:t>khgai</w:t>
+      </w:r>
+      <w:proofErr w:type="spellEnd"/>
+      <w:r>
+        <w:t xml:space="preserve"> </w:t>
+      </w:r>
+      <w:proofErr w:type="spellStart"/>
+      <w:r>
+        <w:t>báo</w:t>
+      </w:r>
+      <w:proofErr w:type="spellEnd"/>
+      <w:r>
+        <w:t xml:space="preserve"> </w:t>
+      </w:r>
+      <w:proofErr w:type="spellStart"/>
+      <w:r>
+        <w:t>trường</w:t>
+      </w:r>
+      <w:proofErr w:type="spellEnd"/>
+      <w:r>
+        <w:t xml:space="preserve"> id </w:t>
+      </w:r>
+      <w:proofErr w:type="spellStart"/>
+      <w:r>
+        <w:t>để</w:t>
+      </w:r>
+      <w:proofErr w:type="spellEnd"/>
+      <w:r>
+        <w:t xml:space="preserve"> </w:t>
+      </w:r>
+      <w:proofErr w:type="spellStart"/>
+      <w:r>
+        <w:t>cho</w:t>
+      </w:r>
+      <w:proofErr w:type="spellEnd"/>
+      <w:r>
+        <w:t xml:space="preserve"> </w:t>
+      </w:r>
+      <w:proofErr w:type="spellStart"/>
+      <w:r>
+        <w:t>phép</w:t>
+      </w:r>
+      <w:proofErr w:type="spellEnd"/>
+      <w:r>
+        <w:t xml:space="preserve"> </w:t>
+      </w:r>
+      <w:proofErr w:type="spellStart"/>
+      <w:r>
+        <w:t>đối</w:t>
+      </w:r>
+      <w:proofErr w:type="spellEnd"/>
+      <w:r>
+        <w:t xml:space="preserve"> </w:t>
+      </w:r>
+      <w:proofErr w:type="spellStart"/>
+      <w:r>
+        <w:t>tượng</w:t>
+      </w:r>
+      <w:proofErr w:type="spellEnd"/>
+      <w:r>
+        <w:t xml:space="preserve"> </w:t>
+      </w:r>
+      <w:proofErr w:type="spellStart"/>
+      <w:r>
+        <w:t>đó</w:t>
+      </w:r>
+      <w:proofErr w:type="spellEnd"/>
+      <w:r>
+        <w:t xml:space="preserve"> </w:t>
+      </w:r>
+      <w:proofErr w:type="spellStart"/>
+      <w:r>
+        <w:t>xác</w:t>
+      </w:r>
+      <w:proofErr w:type="spellEnd"/>
+      <w:r>
+        <w:t xml:space="preserve"> </w:t>
+      </w:r>
+      <w:proofErr w:type="spellStart"/>
+      <w:r>
+        <w:t>định</w:t>
+      </w:r>
+      <w:proofErr w:type="spellEnd"/>
+      <w:r>
+        <w:t xml:space="preserve"> </w:t>
+      </w:r>
+      <w:proofErr w:type="spellStart"/>
+      <w:r>
+        <w:t>và</w:t>
+      </w:r>
+      <w:proofErr w:type="spellEnd"/>
+      <w:r>
+        <w:t xml:space="preserve"> </w:t>
+      </w:r>
+      <w:proofErr w:type="spellStart"/>
+      <w:r>
+        <w:t>được</w:t>
+      </w:r>
+      <w:proofErr w:type="spellEnd"/>
+      <w:r>
+        <w:t xml:space="preserve"> </w:t>
+      </w:r>
+      <w:proofErr w:type="spellStart"/>
+      <w:r>
+        <w:t>gọi</w:t>
+      </w:r>
+      <w:proofErr w:type="spellEnd"/>
+      <w:r>
+        <w:t xml:space="preserve"> </w:t>
+      </w:r>
+      <w:proofErr w:type="spellStart"/>
+      <w:r>
+        <w:t>bởi</w:t>
+      </w:r>
+      <w:proofErr w:type="spellEnd"/>
+      <w:r>
+        <w:t xml:space="preserve"> </w:t>
+      </w:r>
+      <w:proofErr w:type="spellStart"/>
+      <w:r>
+        <w:t>các</w:t>
+      </w:r>
+      <w:proofErr w:type="spellEnd"/>
+      <w:r>
+        <w:t xml:space="preserve"> </w:t>
+      </w:r>
+      <w:proofErr w:type="spellStart"/>
+      <w:r>
+        <w:t>đối</w:t>
+      </w:r>
+      <w:proofErr w:type="spellEnd"/>
+      <w:r>
+        <w:t xml:space="preserve"> </w:t>
+      </w:r>
+      <w:proofErr w:type="spellStart"/>
+      <w:r>
+        <w:t>tượng</w:t>
+      </w:r>
+      <w:proofErr w:type="spellEnd"/>
+      <w:r>
+        <w:t xml:space="preserve"> </w:t>
+      </w:r>
+      <w:proofErr w:type="spellStart"/>
+      <w:r>
+        <w:t>khác</w:t>
+      </w:r>
+      <w:proofErr w:type="spellEnd"/>
       <w:r>
         <w:t>.</w:t>
       </w:r>
     </w:p>
     <w:p>
       <w:r>
-        <w:t>- các dữ liệu cơ bản:</w:t>
-      </w:r>
-    </w:p>
-    <w:p>
-      <w:r>
-        <w:t xml:space="preserve"> + </w:t>
-      </w:r>
-      <w:r>
-        <w:t>Number: Kiểu số để đại diện cho các giá trị số nguyên hoặc số thực.</w:t>
-      </w:r>
-    </w:p>
-    <w:p>
-      <w:r>
-        <w:t xml:space="preserve"> + </w:t>
-      </w:r>
-      <w:r>
-        <w:t>String: Kiểu chuỗi để đại diện cho các giá trị dạng văn bản.</w:t>
-      </w:r>
-    </w:p>
-    <w:p>
-      <w:r>
-        <w:t xml:space="preserve"> + </w:t>
-      </w:r>
-      <w:r>
-        <w:t>Boolean: Kiểu boolean để đại diện cho các giá trị true hoặc false.</w:t>
-      </w:r>
-    </w:p>
-    <w:p>
-      <w:r>
-        <w:t xml:space="preserve"> + </w:t>
-      </w:r>
-      <w:r>
-        <w:t>Date: Kiểu ngày tháng để đại diện cho các giá trị ngày tháng.</w:t>
-      </w:r>
-    </w:p>
-    <w:p>
-      <w:r>
-        <w:t xml:space="preserve"> + </w:t>
-      </w:r>
-      <w:r>
-        <w:t>Time: Kiểu thời gian để đại diện cho các giá trị thời gian.</w:t>
-      </w:r>
-    </w:p>
-    <w:p>
-      <w:r>
-        <w:t xml:space="preserve"> + </w:t>
-      </w:r>
-      <w:r>
-        <w:t>Color: Kiểu màu để đại diện cho các giá trị màu sắc.</w:t>
-      </w:r>
-    </w:p>
-    <w:p>
-      <w:r>
-        <w:t xml:space="preserve"> + </w:t>
-      </w:r>
-      <w:r>
-        <w:t>Variant: Kiểu biến để đại diện cho một giá trị có thể có kiểu dữ liệu khác nhau.</w:t>
-      </w:r>
-    </w:p>
-    <w:p>
-      <w:r>
         <w:t xml:space="preserve">- </w:t>
       </w:r>
-      <w:r>
-        <w:t>syntax của QML khá giống với các ngôn ngữ markup như HTML và XML, nhưng QML cũng có các đặc điểm riêng biệt để hỗ trợ việc thiết kế các giao diện người dùng tương tác phức tạp.</w:t>
-      </w:r>
-    </w:p>
-    <w:p>
-      <w:r>
-        <w:t>4. Các đối tượng cơ bản:</w:t>
+      <w:proofErr w:type="spellStart"/>
+      <w:r>
+        <w:t>các</w:t>
+      </w:r>
+      <w:proofErr w:type="spellEnd"/>
+      <w:r>
+        <w:t xml:space="preserve"> </w:t>
+      </w:r>
+      <w:proofErr w:type="spellStart"/>
+      <w:r>
+        <w:t>dữ</w:t>
+      </w:r>
+      <w:proofErr w:type="spellEnd"/>
+      <w:r>
+        <w:t xml:space="preserve"> </w:t>
+      </w:r>
+      <w:proofErr w:type="spellStart"/>
+      <w:r>
+        <w:t>liệu</w:t>
+      </w:r>
+      <w:proofErr w:type="spellEnd"/>
+      <w:r>
+        <w:t xml:space="preserve"> </w:t>
+      </w:r>
+      <w:proofErr w:type="spellStart"/>
+      <w:r>
+        <w:t>cơ</w:t>
+      </w:r>
+      <w:proofErr w:type="spellEnd"/>
+      <w:r>
+        <w:t xml:space="preserve"> </w:t>
+      </w:r>
+      <w:proofErr w:type="spellStart"/>
+      <w:r>
+        <w:t>bản</w:t>
+      </w:r>
+      <w:proofErr w:type="spellEnd"/>
+      <w:r>
+        <w:t>:</w:t>
+      </w:r>
+    </w:p>
+    <w:p>
+      <w:r>
+        <w:t xml:space="preserve"> + Number: </w:t>
+      </w:r>
+      <w:proofErr w:type="spellStart"/>
+      <w:r>
+        <w:t>Kiểu</w:t>
+      </w:r>
+      <w:proofErr w:type="spellEnd"/>
+      <w:r>
+        <w:t xml:space="preserve"> </w:t>
+      </w:r>
+      <w:proofErr w:type="spellStart"/>
+      <w:r>
+        <w:t>số</w:t>
+      </w:r>
+      <w:proofErr w:type="spellEnd"/>
+      <w:r>
+        <w:t xml:space="preserve"> </w:t>
+      </w:r>
+      <w:proofErr w:type="spellStart"/>
+      <w:r>
+        <w:t>để</w:t>
+      </w:r>
+      <w:proofErr w:type="spellEnd"/>
+      <w:r>
+        <w:t xml:space="preserve"> </w:t>
+      </w:r>
+      <w:proofErr w:type="spellStart"/>
+      <w:r>
+        <w:t>đại</w:t>
+      </w:r>
+      <w:proofErr w:type="spellEnd"/>
+      <w:r>
+        <w:t xml:space="preserve"> </w:t>
+      </w:r>
+      <w:proofErr w:type="spellStart"/>
+      <w:r>
+        <w:t>diện</w:t>
+      </w:r>
+      <w:proofErr w:type="spellEnd"/>
+      <w:r>
+        <w:t xml:space="preserve"> </w:t>
+      </w:r>
+      <w:proofErr w:type="spellStart"/>
+      <w:r>
+        <w:t>cho</w:t>
+      </w:r>
+      <w:proofErr w:type="spellEnd"/>
+      <w:r>
+        <w:t xml:space="preserve"> </w:t>
+      </w:r>
+      <w:proofErr w:type="spellStart"/>
+      <w:r>
+        <w:t>các</w:t>
+      </w:r>
+      <w:proofErr w:type="spellEnd"/>
+      <w:r>
+        <w:t xml:space="preserve"> </w:t>
+      </w:r>
+      <w:proofErr w:type="spellStart"/>
+      <w:r>
+        <w:t>giá</w:t>
+      </w:r>
+      <w:proofErr w:type="spellEnd"/>
+      <w:r>
+        <w:t xml:space="preserve"> </w:t>
+      </w:r>
+      <w:proofErr w:type="spellStart"/>
+      <w:r>
+        <w:t>trị</w:t>
+      </w:r>
+      <w:proofErr w:type="spellEnd"/>
+      <w:r>
+        <w:t xml:space="preserve"> </w:t>
+      </w:r>
+      <w:proofErr w:type="spellStart"/>
+      <w:r>
+        <w:t>số</w:t>
+      </w:r>
+      <w:proofErr w:type="spellEnd"/>
+      <w:r>
+        <w:t xml:space="preserve"> </w:t>
+      </w:r>
+      <w:proofErr w:type="spellStart"/>
+      <w:r>
+        <w:t>nguyên</w:t>
+      </w:r>
+      <w:proofErr w:type="spellEnd"/>
+      <w:r>
+        <w:t xml:space="preserve"> </w:t>
+      </w:r>
+      <w:proofErr w:type="spellStart"/>
+      <w:r>
+        <w:t>hoặc</w:t>
+      </w:r>
+      <w:proofErr w:type="spellEnd"/>
+      <w:r>
+        <w:t xml:space="preserve"> </w:t>
+      </w:r>
+      <w:proofErr w:type="spellStart"/>
+      <w:r>
+        <w:t>số</w:t>
+      </w:r>
+      <w:proofErr w:type="spellEnd"/>
+      <w:r>
+        <w:t xml:space="preserve"> </w:t>
+      </w:r>
+      <w:proofErr w:type="spellStart"/>
+      <w:r>
+        <w:t>thực</w:t>
+      </w:r>
+      <w:proofErr w:type="spellEnd"/>
+      <w:r>
+        <w:t>.</w:t>
+      </w:r>
+    </w:p>
+    <w:p>
+      <w:r>
+        <w:t xml:space="preserve"> + String: </w:t>
+      </w:r>
+      <w:proofErr w:type="spellStart"/>
+      <w:r>
+        <w:t>Kiểu</w:t>
+      </w:r>
+      <w:proofErr w:type="spellEnd"/>
+      <w:r>
+        <w:t xml:space="preserve"> </w:t>
+      </w:r>
+      <w:proofErr w:type="spellStart"/>
+      <w:r>
+        <w:t>chuỗi</w:t>
+      </w:r>
+      <w:proofErr w:type="spellEnd"/>
+      <w:r>
+        <w:t xml:space="preserve"> </w:t>
+      </w:r>
+      <w:proofErr w:type="spellStart"/>
+      <w:r>
+        <w:t>để</w:t>
+      </w:r>
+      <w:proofErr w:type="spellEnd"/>
+      <w:r>
+        <w:t xml:space="preserve"> </w:t>
+      </w:r>
+      <w:proofErr w:type="spellStart"/>
+      <w:r>
+        <w:t>đại</w:t>
+      </w:r>
+      <w:proofErr w:type="spellEnd"/>
+      <w:r>
+        <w:t xml:space="preserve"> </w:t>
+      </w:r>
+      <w:proofErr w:type="spellStart"/>
+      <w:r>
+        <w:t>diện</w:t>
+      </w:r>
+      <w:proofErr w:type="spellEnd"/>
+      <w:r>
+        <w:t xml:space="preserve"> </w:t>
+      </w:r>
+      <w:proofErr w:type="spellStart"/>
+      <w:r>
+        <w:t>cho</w:t>
+      </w:r>
+      <w:proofErr w:type="spellEnd"/>
+      <w:r>
+        <w:t xml:space="preserve"> </w:t>
+      </w:r>
+      <w:proofErr w:type="spellStart"/>
+      <w:r>
+        <w:t>các</w:t>
+      </w:r>
+      <w:proofErr w:type="spellEnd"/>
+      <w:r>
+        <w:t xml:space="preserve"> </w:t>
+      </w:r>
+      <w:proofErr w:type="spellStart"/>
+      <w:r>
+        <w:t>giá</w:t>
+      </w:r>
+      <w:proofErr w:type="spellEnd"/>
+      <w:r>
+        <w:t xml:space="preserve"> </w:t>
+      </w:r>
+      <w:proofErr w:type="spellStart"/>
+      <w:r>
+        <w:t>trị</w:t>
+      </w:r>
+      <w:proofErr w:type="spellEnd"/>
+      <w:r>
+        <w:t xml:space="preserve"> </w:t>
+      </w:r>
+      <w:proofErr w:type="spellStart"/>
+      <w:r>
+        <w:t>dạng</w:t>
+      </w:r>
+      <w:proofErr w:type="spellEnd"/>
+      <w:r>
+        <w:t xml:space="preserve"> </w:t>
+      </w:r>
+      <w:proofErr w:type="spellStart"/>
+      <w:r>
+        <w:t>văn</w:t>
+      </w:r>
+      <w:proofErr w:type="spellEnd"/>
+      <w:r>
+        <w:t xml:space="preserve"> </w:t>
+      </w:r>
+      <w:proofErr w:type="spellStart"/>
+      <w:r>
+        <w:t>bản</w:t>
+      </w:r>
+      <w:proofErr w:type="spellEnd"/>
+      <w:r>
+        <w:t>.</w:t>
+      </w:r>
+    </w:p>
+    <w:p>
+      <w:r>
+        <w:t xml:space="preserve"> + Boolean: </w:t>
+      </w:r>
+      <w:proofErr w:type="spellStart"/>
+      <w:r>
+        <w:t>Kiểu</w:t>
+      </w:r>
+      <w:proofErr w:type="spellEnd"/>
+      <w:r>
+        <w:t xml:space="preserve"> </w:t>
+      </w:r>
+      <w:proofErr w:type="spellStart"/>
+      <w:r>
+        <w:t>boolean</w:t>
+      </w:r>
+      <w:proofErr w:type="spellEnd"/>
+      <w:r>
+        <w:t xml:space="preserve"> </w:t>
+      </w:r>
+      <w:proofErr w:type="spellStart"/>
+      <w:r>
+        <w:t>để</w:t>
+      </w:r>
+      <w:proofErr w:type="spellEnd"/>
+      <w:r>
+        <w:t xml:space="preserve"> </w:t>
+      </w:r>
+      <w:proofErr w:type="spellStart"/>
+      <w:r>
+        <w:t>đại</w:t>
+      </w:r>
+      <w:proofErr w:type="spellEnd"/>
+      <w:r>
+        <w:t xml:space="preserve"> </w:t>
+      </w:r>
+      <w:proofErr w:type="spellStart"/>
+      <w:r>
+        <w:t>diện</w:t>
+      </w:r>
+      <w:proofErr w:type="spellEnd"/>
+      <w:r>
+        <w:t xml:space="preserve"> </w:t>
+      </w:r>
+      <w:proofErr w:type="spellStart"/>
+      <w:r>
+        <w:t>cho</w:t>
+      </w:r>
+      <w:proofErr w:type="spellEnd"/>
+      <w:r>
+        <w:t xml:space="preserve"> </w:t>
+      </w:r>
+      <w:proofErr w:type="spellStart"/>
+      <w:r>
+        <w:t>các</w:t>
+      </w:r>
+      <w:proofErr w:type="spellEnd"/>
+      <w:r>
+        <w:t xml:space="preserve"> </w:t>
+      </w:r>
+      <w:proofErr w:type="spellStart"/>
+      <w:r>
+        <w:t>giá</w:t>
+      </w:r>
+      <w:proofErr w:type="spellEnd"/>
+      <w:r>
+        <w:t xml:space="preserve"> </w:t>
+      </w:r>
+      <w:proofErr w:type="spellStart"/>
+      <w:r>
+        <w:t>trị</w:t>
+      </w:r>
+      <w:proofErr w:type="spellEnd"/>
+      <w:r>
+        <w:t xml:space="preserve"> true </w:t>
+      </w:r>
+      <w:proofErr w:type="spellStart"/>
+      <w:r>
+        <w:t>hoặc</w:t>
+      </w:r>
+      <w:proofErr w:type="spellEnd"/>
+      <w:r>
+        <w:t xml:space="preserve"> false.</w:t>
+      </w:r>
+    </w:p>
+    <w:p>
+      <w:r>
+        <w:t xml:space="preserve"> + Date: </w:t>
+      </w:r>
+      <w:proofErr w:type="spellStart"/>
+      <w:r>
+        <w:t>Kiểu</w:t>
+      </w:r>
+      <w:proofErr w:type="spellEnd"/>
+      <w:r>
+        <w:t xml:space="preserve"> </w:t>
+      </w:r>
+      <w:proofErr w:type="spellStart"/>
+      <w:r>
+        <w:t>ngày</w:t>
+      </w:r>
+      <w:proofErr w:type="spellEnd"/>
+      <w:r>
+        <w:t xml:space="preserve"> </w:t>
+      </w:r>
+      <w:proofErr w:type="spellStart"/>
+      <w:r>
+        <w:t>tháng</w:t>
+      </w:r>
+      <w:proofErr w:type="spellEnd"/>
+      <w:r>
+        <w:t xml:space="preserve"> </w:t>
+      </w:r>
+      <w:proofErr w:type="spellStart"/>
+      <w:r>
+        <w:t>để</w:t>
+      </w:r>
+      <w:proofErr w:type="spellEnd"/>
+      <w:r>
+        <w:t xml:space="preserve"> </w:t>
+      </w:r>
+      <w:proofErr w:type="spellStart"/>
+      <w:r>
+        <w:t>đại</w:t>
+      </w:r>
+      <w:proofErr w:type="spellEnd"/>
+      <w:r>
+        <w:t xml:space="preserve"> </w:t>
+      </w:r>
+      <w:proofErr w:type="spellStart"/>
+      <w:r>
+        <w:t>diện</w:t>
+      </w:r>
+      <w:proofErr w:type="spellEnd"/>
+      <w:r>
+        <w:t xml:space="preserve"> </w:t>
+      </w:r>
+      <w:proofErr w:type="spellStart"/>
+      <w:r>
+        <w:t>cho</w:t>
+      </w:r>
+      <w:proofErr w:type="spellEnd"/>
+      <w:r>
+        <w:t xml:space="preserve"> </w:t>
+      </w:r>
+      <w:proofErr w:type="spellStart"/>
+      <w:r>
+        <w:t>các</w:t>
+      </w:r>
+      <w:proofErr w:type="spellEnd"/>
+      <w:r>
+        <w:t xml:space="preserve"> </w:t>
+      </w:r>
+      <w:proofErr w:type="spellStart"/>
+      <w:r>
+        <w:t>giá</w:t>
+      </w:r>
+      <w:proofErr w:type="spellEnd"/>
+      <w:r>
+        <w:t xml:space="preserve"> </w:t>
+      </w:r>
+      <w:proofErr w:type="spellStart"/>
+      <w:r>
+        <w:t>trị</w:t>
+      </w:r>
+      <w:proofErr w:type="spellEnd"/>
+      <w:r>
+        <w:t xml:space="preserve"> </w:t>
+      </w:r>
+      <w:proofErr w:type="spellStart"/>
+      <w:r>
+        <w:t>ngày</w:t>
+      </w:r>
+      <w:proofErr w:type="spellEnd"/>
+      <w:r>
+        <w:t xml:space="preserve"> </w:t>
+      </w:r>
+      <w:proofErr w:type="spellStart"/>
+      <w:r>
+        <w:t>tháng</w:t>
+      </w:r>
+      <w:proofErr w:type="spellEnd"/>
+      <w:r>
+        <w:t>.</w:t>
+      </w:r>
+    </w:p>
+    <w:p>
+      <w:r>
+        <w:t xml:space="preserve"> + Time: </w:t>
+      </w:r>
+      <w:proofErr w:type="spellStart"/>
+      <w:r>
+        <w:t>Kiểu</w:t>
+      </w:r>
+      <w:proofErr w:type="spellEnd"/>
+      <w:r>
+        <w:t xml:space="preserve"> </w:t>
+      </w:r>
+      <w:proofErr w:type="spellStart"/>
+      <w:r>
+        <w:t>thời</w:t>
+      </w:r>
+      <w:proofErr w:type="spellEnd"/>
+      <w:r>
+        <w:t xml:space="preserve"> </w:t>
+      </w:r>
+      <w:proofErr w:type="spellStart"/>
+      <w:r>
+        <w:t>gian</w:t>
+      </w:r>
+      <w:proofErr w:type="spellEnd"/>
+      <w:r>
+        <w:t xml:space="preserve"> </w:t>
+      </w:r>
+      <w:proofErr w:type="spellStart"/>
+      <w:r>
+        <w:t>để</w:t>
+      </w:r>
+      <w:proofErr w:type="spellEnd"/>
+      <w:r>
+        <w:t xml:space="preserve"> </w:t>
+      </w:r>
+      <w:proofErr w:type="spellStart"/>
+      <w:r>
+        <w:t>đại</w:t>
+      </w:r>
+      <w:proofErr w:type="spellEnd"/>
+      <w:r>
+        <w:t xml:space="preserve"> </w:t>
+      </w:r>
+      <w:proofErr w:type="spellStart"/>
+      <w:r>
+        <w:t>diện</w:t>
+      </w:r>
+      <w:proofErr w:type="spellEnd"/>
+      <w:r>
+        <w:t xml:space="preserve"> </w:t>
+      </w:r>
+      <w:proofErr w:type="spellStart"/>
+      <w:r>
+        <w:t>cho</w:t>
+      </w:r>
+      <w:proofErr w:type="spellEnd"/>
+      <w:r>
+        <w:t xml:space="preserve"> </w:t>
+      </w:r>
+      <w:proofErr w:type="spellStart"/>
+      <w:r>
+        <w:t>các</w:t>
+      </w:r>
+      <w:proofErr w:type="spellEnd"/>
+      <w:r>
+        <w:t xml:space="preserve"> </w:t>
+      </w:r>
+      <w:proofErr w:type="spellStart"/>
+      <w:r>
+        <w:t>giá</w:t>
+      </w:r>
+      <w:proofErr w:type="spellEnd"/>
+      <w:r>
+        <w:t xml:space="preserve"> </w:t>
+      </w:r>
+      <w:proofErr w:type="spellStart"/>
+      <w:r>
+        <w:t>trị</w:t>
+      </w:r>
+      <w:proofErr w:type="spellEnd"/>
+      <w:r>
+        <w:t xml:space="preserve"> </w:t>
+      </w:r>
+      <w:proofErr w:type="spellStart"/>
+      <w:r>
+        <w:t>thời</w:t>
+      </w:r>
+      <w:proofErr w:type="spellEnd"/>
+      <w:r>
+        <w:t xml:space="preserve"> </w:t>
+      </w:r>
+      <w:proofErr w:type="spellStart"/>
+      <w:r>
+        <w:t>gian</w:t>
+      </w:r>
+      <w:proofErr w:type="spellEnd"/>
+      <w:r>
+        <w:t>.</w:t>
+      </w:r>
+    </w:p>
+    <w:p>
+      <w:r>
+        <w:t xml:space="preserve"> + Color: </w:t>
+      </w:r>
+      <w:proofErr w:type="spellStart"/>
+      <w:r>
+        <w:t>Kiểu</w:t>
+      </w:r>
+      <w:proofErr w:type="spellEnd"/>
+      <w:r>
+        <w:t xml:space="preserve"> </w:t>
+      </w:r>
+      <w:proofErr w:type="spellStart"/>
+      <w:r>
+        <w:t>màu</w:t>
+      </w:r>
+      <w:proofErr w:type="spellEnd"/>
+      <w:r>
+        <w:t xml:space="preserve"> </w:t>
+      </w:r>
+      <w:proofErr w:type="spellStart"/>
+      <w:r>
+        <w:t>để</w:t>
+      </w:r>
+      <w:proofErr w:type="spellEnd"/>
+      <w:r>
+        <w:t xml:space="preserve"> </w:t>
+      </w:r>
+      <w:proofErr w:type="spellStart"/>
+      <w:r>
+        <w:t>đại</w:t>
+      </w:r>
+      <w:proofErr w:type="spellEnd"/>
+      <w:r>
+        <w:t xml:space="preserve"> </w:t>
+      </w:r>
+      <w:proofErr w:type="spellStart"/>
+      <w:r>
+        <w:t>diện</w:t>
+      </w:r>
+      <w:proofErr w:type="spellEnd"/>
+      <w:r>
+        <w:t xml:space="preserve"> </w:t>
+      </w:r>
+      <w:proofErr w:type="spellStart"/>
+      <w:r>
+        <w:t>cho</w:t>
+      </w:r>
+      <w:proofErr w:type="spellEnd"/>
+      <w:r>
+        <w:t xml:space="preserve"> </w:t>
+      </w:r>
+      <w:proofErr w:type="spellStart"/>
+      <w:r>
+        <w:t>các</w:t>
+      </w:r>
+      <w:proofErr w:type="spellEnd"/>
+      <w:r>
+        <w:t xml:space="preserve"> </w:t>
+      </w:r>
+      <w:proofErr w:type="spellStart"/>
+      <w:r>
+        <w:t>giá</w:t>
+      </w:r>
+      <w:proofErr w:type="spellEnd"/>
+      <w:r>
+        <w:t xml:space="preserve"> </w:t>
+      </w:r>
+      <w:proofErr w:type="spellStart"/>
+      <w:r>
+        <w:t>trị</w:t>
+      </w:r>
+      <w:proofErr w:type="spellEnd"/>
+      <w:r>
+        <w:t xml:space="preserve"> </w:t>
+      </w:r>
+      <w:proofErr w:type="spellStart"/>
+      <w:r>
+        <w:t>màu</w:t>
+      </w:r>
+      <w:proofErr w:type="spellEnd"/>
+      <w:r>
+        <w:t xml:space="preserve"> </w:t>
+      </w:r>
+      <w:proofErr w:type="spellStart"/>
+      <w:r>
+        <w:t>sắc</w:t>
+      </w:r>
+      <w:proofErr w:type="spellEnd"/>
+      <w:r>
+        <w:t>.</w:t>
+      </w:r>
+    </w:p>
+    <w:p>
+      <w:r>
+        <w:t xml:space="preserve"> + Variant: </w:t>
+      </w:r>
+      <w:proofErr w:type="spellStart"/>
+      <w:r>
+        <w:t>Kiểu</w:t>
+      </w:r>
+      <w:proofErr w:type="spellEnd"/>
+      <w:r>
+        <w:t xml:space="preserve"> </w:t>
+      </w:r>
+      <w:proofErr w:type="spellStart"/>
+      <w:r>
+        <w:t>biến</w:t>
+      </w:r>
+      <w:proofErr w:type="spellEnd"/>
+      <w:r>
+        <w:t xml:space="preserve"> </w:t>
+      </w:r>
+      <w:proofErr w:type="spellStart"/>
+      <w:r>
+        <w:t>để</w:t>
+      </w:r>
+      <w:proofErr w:type="spellEnd"/>
+      <w:r>
+        <w:t xml:space="preserve"> </w:t>
+      </w:r>
+      <w:proofErr w:type="spellStart"/>
+      <w:r>
+        <w:t>đại</w:t>
+      </w:r>
+      <w:proofErr w:type="spellEnd"/>
+      <w:r>
+        <w:t xml:space="preserve"> </w:t>
+      </w:r>
+      <w:proofErr w:type="spellStart"/>
+      <w:r>
+        <w:t>diện</w:t>
+      </w:r>
+      <w:proofErr w:type="spellEnd"/>
+      <w:r>
+        <w:t xml:space="preserve"> </w:t>
+      </w:r>
+      <w:proofErr w:type="spellStart"/>
+      <w:r>
+        <w:t>cho</w:t>
+      </w:r>
+      <w:proofErr w:type="spellEnd"/>
+      <w:r>
+        <w:t xml:space="preserve"> </w:t>
+      </w:r>
+      <w:proofErr w:type="spellStart"/>
+      <w:r>
+        <w:t>một</w:t>
+      </w:r>
+      <w:proofErr w:type="spellEnd"/>
+      <w:r>
+        <w:t xml:space="preserve"> </w:t>
+      </w:r>
+      <w:proofErr w:type="spellStart"/>
+      <w:r>
+        <w:t>giá</w:t>
+      </w:r>
+      <w:proofErr w:type="spellEnd"/>
+      <w:r>
+        <w:t xml:space="preserve"> </w:t>
+      </w:r>
+      <w:proofErr w:type="spellStart"/>
+      <w:r>
+        <w:t>trị</w:t>
+      </w:r>
+      <w:proofErr w:type="spellEnd"/>
+      <w:r>
+        <w:t xml:space="preserve"> </w:t>
+      </w:r>
+      <w:proofErr w:type="spellStart"/>
+      <w:r>
+        <w:t>có</w:t>
+      </w:r>
+      <w:proofErr w:type="spellEnd"/>
+      <w:r>
+        <w:t xml:space="preserve"> </w:t>
+      </w:r>
+      <w:proofErr w:type="spellStart"/>
+      <w:r>
+        <w:t>thể</w:t>
+      </w:r>
+      <w:proofErr w:type="spellEnd"/>
+      <w:r>
+        <w:t xml:space="preserve"> </w:t>
+      </w:r>
+      <w:proofErr w:type="spellStart"/>
+      <w:r>
+        <w:t>có</w:t>
+      </w:r>
+      <w:proofErr w:type="spellEnd"/>
+      <w:r>
+        <w:t xml:space="preserve"> </w:t>
+      </w:r>
+      <w:proofErr w:type="spellStart"/>
+      <w:r>
+        <w:t>kiểu</w:t>
+      </w:r>
+      <w:proofErr w:type="spellEnd"/>
+      <w:r>
+        <w:t xml:space="preserve"> </w:t>
+      </w:r>
+      <w:proofErr w:type="spellStart"/>
+      <w:r>
+        <w:t>dữ</w:t>
+      </w:r>
+      <w:proofErr w:type="spellEnd"/>
+      <w:r>
+        <w:t xml:space="preserve"> </w:t>
+      </w:r>
+      <w:proofErr w:type="spellStart"/>
+      <w:r>
+        <w:t>liệu</w:t>
+      </w:r>
+      <w:proofErr w:type="spellEnd"/>
+      <w:r>
+        <w:t xml:space="preserve"> </w:t>
+      </w:r>
+      <w:proofErr w:type="spellStart"/>
+      <w:r>
+        <w:t>khác</w:t>
+      </w:r>
+      <w:proofErr w:type="spellEnd"/>
+      <w:r>
+        <w:t xml:space="preserve"> </w:t>
+      </w:r>
+      <w:proofErr w:type="spellStart"/>
+      <w:r>
+        <w:t>nhau</w:t>
+      </w:r>
+      <w:proofErr w:type="spellEnd"/>
+      <w:r>
+        <w:t>.</w:t>
       </w:r>
     </w:p>
     <w:p>
@@ -315,7 +2752,772 @@
         <w:t xml:space="preserve">- </w:t>
       </w:r>
       <w:r>
-        <w:t xml:space="preserve">Item là lớp base cho tất cả các đối tượng giao diện (visual item) trong Qt Quick. Mặc dù Item không có giao diện hiển thị nhưng nó lại chứa các thuộc tính cơ bản cho các đối tượng giao diện như toạ độ x, y, width, height, xử lý sự kiện với bàn phím. Trong thực tế Item hữu dụng cho việc gom nhóm các đối tượng trong QML.  </w:t>
+        <w:t xml:space="preserve">syntax </w:t>
+      </w:r>
+      <w:proofErr w:type="spellStart"/>
+      <w:r>
+        <w:t>của</w:t>
+      </w:r>
+      <w:proofErr w:type="spellEnd"/>
+      <w:r>
+        <w:t xml:space="preserve"> QML </w:t>
+      </w:r>
+      <w:proofErr w:type="spellStart"/>
+      <w:r>
+        <w:t>khá</w:t>
+      </w:r>
+      <w:proofErr w:type="spellEnd"/>
+      <w:r>
+        <w:t xml:space="preserve"> </w:t>
+      </w:r>
+      <w:proofErr w:type="spellStart"/>
+      <w:r>
+        <w:t>giống</w:t>
+      </w:r>
+      <w:proofErr w:type="spellEnd"/>
+      <w:r>
+        <w:t xml:space="preserve"> </w:t>
+      </w:r>
+      <w:proofErr w:type="spellStart"/>
+      <w:r>
+        <w:t>với</w:t>
+      </w:r>
+      <w:proofErr w:type="spellEnd"/>
+      <w:r>
+        <w:t xml:space="preserve"> </w:t>
+      </w:r>
+      <w:proofErr w:type="spellStart"/>
+      <w:r>
+        <w:t>các</w:t>
+      </w:r>
+      <w:proofErr w:type="spellEnd"/>
+      <w:r>
+        <w:t xml:space="preserve"> </w:t>
+      </w:r>
+      <w:proofErr w:type="spellStart"/>
+      <w:r>
+        <w:t>ngôn</w:t>
+      </w:r>
+      <w:proofErr w:type="spellEnd"/>
+      <w:r>
+        <w:t xml:space="preserve"> </w:t>
+      </w:r>
+      <w:proofErr w:type="spellStart"/>
+      <w:r>
+        <w:t>ngữ</w:t>
+      </w:r>
+      <w:proofErr w:type="spellEnd"/>
+      <w:r>
+        <w:t xml:space="preserve"> markup </w:t>
+      </w:r>
+      <w:proofErr w:type="spellStart"/>
+      <w:r>
+        <w:t>như</w:t>
+      </w:r>
+      <w:proofErr w:type="spellEnd"/>
+      <w:r>
+        <w:t xml:space="preserve"> HTML </w:t>
+      </w:r>
+      <w:proofErr w:type="spellStart"/>
+      <w:r>
+        <w:t>và</w:t>
+      </w:r>
+      <w:proofErr w:type="spellEnd"/>
+      <w:r>
+        <w:t xml:space="preserve"> XML, </w:t>
+      </w:r>
+      <w:proofErr w:type="spellStart"/>
+      <w:r>
+        <w:t>nhưng</w:t>
+      </w:r>
+      <w:proofErr w:type="spellEnd"/>
+      <w:r>
+        <w:t xml:space="preserve"> QML </w:t>
+      </w:r>
+      <w:proofErr w:type="spellStart"/>
+      <w:r>
+        <w:t>cũng</w:t>
+      </w:r>
+      <w:proofErr w:type="spellEnd"/>
+      <w:r>
+        <w:t xml:space="preserve"> </w:t>
+      </w:r>
+      <w:proofErr w:type="spellStart"/>
+      <w:r>
+        <w:t>có</w:t>
+      </w:r>
+      <w:proofErr w:type="spellEnd"/>
+      <w:r>
+        <w:t xml:space="preserve"> </w:t>
+      </w:r>
+      <w:proofErr w:type="spellStart"/>
+      <w:r>
+        <w:t>các</w:t>
+      </w:r>
+      <w:proofErr w:type="spellEnd"/>
+      <w:r>
+        <w:t xml:space="preserve"> </w:t>
+      </w:r>
+      <w:proofErr w:type="spellStart"/>
+      <w:r>
+        <w:t>đặc</w:t>
+      </w:r>
+      <w:proofErr w:type="spellEnd"/>
+      <w:r>
+        <w:t xml:space="preserve"> </w:t>
+      </w:r>
+      <w:proofErr w:type="spellStart"/>
+      <w:r>
+        <w:t>điểm</w:t>
+      </w:r>
+      <w:proofErr w:type="spellEnd"/>
+      <w:r>
+        <w:t xml:space="preserve"> </w:t>
+      </w:r>
+      <w:proofErr w:type="spellStart"/>
+      <w:r>
+        <w:t>riêng</w:t>
+      </w:r>
+      <w:proofErr w:type="spellEnd"/>
+      <w:r>
+        <w:t xml:space="preserve"> </w:t>
+      </w:r>
+      <w:proofErr w:type="spellStart"/>
+      <w:r>
+        <w:t>biệt</w:t>
+      </w:r>
+      <w:proofErr w:type="spellEnd"/>
+      <w:r>
+        <w:t xml:space="preserve"> </w:t>
+      </w:r>
+      <w:proofErr w:type="spellStart"/>
+      <w:r>
+        <w:t>để</w:t>
+      </w:r>
+      <w:proofErr w:type="spellEnd"/>
+      <w:r>
+        <w:t xml:space="preserve"> </w:t>
+      </w:r>
+      <w:proofErr w:type="spellStart"/>
+      <w:r>
+        <w:t>hỗ</w:t>
+      </w:r>
+      <w:proofErr w:type="spellEnd"/>
+      <w:r>
+        <w:t xml:space="preserve"> </w:t>
+      </w:r>
+      <w:proofErr w:type="spellStart"/>
+      <w:r>
+        <w:t>trợ</w:t>
+      </w:r>
+      <w:proofErr w:type="spellEnd"/>
+      <w:r>
+        <w:t xml:space="preserve"> </w:t>
+      </w:r>
+      <w:proofErr w:type="spellStart"/>
+      <w:r>
+        <w:t>việc</w:t>
+      </w:r>
+      <w:proofErr w:type="spellEnd"/>
+      <w:r>
+        <w:t xml:space="preserve"> </w:t>
+      </w:r>
+      <w:proofErr w:type="spellStart"/>
+      <w:r>
+        <w:t>thiết</w:t>
+      </w:r>
+      <w:proofErr w:type="spellEnd"/>
+      <w:r>
+        <w:t xml:space="preserve"> </w:t>
+      </w:r>
+      <w:proofErr w:type="spellStart"/>
+      <w:r>
+        <w:t>kế</w:t>
+      </w:r>
+      <w:proofErr w:type="spellEnd"/>
+      <w:r>
+        <w:t xml:space="preserve"> </w:t>
+      </w:r>
+      <w:proofErr w:type="spellStart"/>
+      <w:r>
+        <w:t>các</w:t>
+      </w:r>
+      <w:proofErr w:type="spellEnd"/>
+      <w:r>
+        <w:t xml:space="preserve"> </w:t>
+      </w:r>
+      <w:proofErr w:type="spellStart"/>
+      <w:r>
+        <w:t>giao</w:t>
+      </w:r>
+      <w:proofErr w:type="spellEnd"/>
+      <w:r>
+        <w:t xml:space="preserve"> </w:t>
+      </w:r>
+      <w:proofErr w:type="spellStart"/>
+      <w:r>
+        <w:t>diện</w:t>
+      </w:r>
+      <w:proofErr w:type="spellEnd"/>
+      <w:r>
+        <w:t xml:space="preserve"> </w:t>
+      </w:r>
+      <w:proofErr w:type="spellStart"/>
+      <w:r>
+        <w:t>người</w:t>
+      </w:r>
+      <w:proofErr w:type="spellEnd"/>
+      <w:r>
+        <w:t xml:space="preserve"> </w:t>
+      </w:r>
+      <w:proofErr w:type="spellStart"/>
+      <w:r>
+        <w:t>dùng</w:t>
+      </w:r>
+      <w:proofErr w:type="spellEnd"/>
+      <w:r>
+        <w:t xml:space="preserve"> </w:t>
+      </w:r>
+      <w:proofErr w:type="spellStart"/>
+      <w:r>
+        <w:t>tương</w:t>
+      </w:r>
+      <w:proofErr w:type="spellEnd"/>
+      <w:r>
+        <w:t xml:space="preserve"> </w:t>
+      </w:r>
+      <w:proofErr w:type="spellStart"/>
+      <w:r>
+        <w:t>tác</w:t>
+      </w:r>
+      <w:proofErr w:type="spellEnd"/>
+      <w:r>
+        <w:t xml:space="preserve"> </w:t>
+      </w:r>
+      <w:proofErr w:type="spellStart"/>
+      <w:r>
+        <w:t>phức</w:t>
+      </w:r>
+      <w:proofErr w:type="spellEnd"/>
+      <w:r>
+        <w:t xml:space="preserve"> </w:t>
+      </w:r>
+      <w:proofErr w:type="spellStart"/>
+      <w:r>
+        <w:t>tạp</w:t>
+      </w:r>
+      <w:proofErr w:type="spellEnd"/>
+      <w:r>
+        <w:t>.</w:t>
+      </w:r>
+    </w:p>
+    <w:p>
+      <w:r>
+        <w:t xml:space="preserve">4. </w:t>
+      </w:r>
+      <w:proofErr w:type="spellStart"/>
+      <w:r>
+        <w:t>Các</w:t>
+      </w:r>
+      <w:proofErr w:type="spellEnd"/>
+      <w:r>
+        <w:t xml:space="preserve"> </w:t>
+      </w:r>
+      <w:proofErr w:type="spellStart"/>
+      <w:r>
+        <w:t>đối</w:t>
+      </w:r>
+      <w:proofErr w:type="spellEnd"/>
+      <w:r>
+        <w:t xml:space="preserve"> </w:t>
+      </w:r>
+      <w:proofErr w:type="spellStart"/>
+      <w:r>
+        <w:t>tượng</w:t>
+      </w:r>
+      <w:proofErr w:type="spellEnd"/>
+      <w:r>
+        <w:t xml:space="preserve"> </w:t>
+      </w:r>
+      <w:proofErr w:type="spellStart"/>
+      <w:r>
+        <w:t>cơ</w:t>
+      </w:r>
+      <w:proofErr w:type="spellEnd"/>
+      <w:r>
+        <w:t xml:space="preserve"> </w:t>
+      </w:r>
+      <w:proofErr w:type="spellStart"/>
+      <w:r>
+        <w:t>bản</w:t>
+      </w:r>
+      <w:proofErr w:type="spellEnd"/>
+      <w:r>
+        <w:t>:</w:t>
+      </w:r>
+    </w:p>
+    <w:p>
+      <w:r>
+        <w:t xml:space="preserve">- </w:t>
+      </w:r>
+      <w:r>
+        <w:t xml:space="preserve">Item </w:t>
+      </w:r>
+      <w:proofErr w:type="spellStart"/>
+      <w:r>
+        <w:t>là</w:t>
+      </w:r>
+      <w:proofErr w:type="spellEnd"/>
+      <w:r>
+        <w:t xml:space="preserve"> </w:t>
+      </w:r>
+      <w:proofErr w:type="spellStart"/>
+      <w:r>
+        <w:t>lớp</w:t>
+      </w:r>
+      <w:proofErr w:type="spellEnd"/>
+      <w:r>
+        <w:t xml:space="preserve"> base </w:t>
+      </w:r>
+      <w:proofErr w:type="spellStart"/>
+      <w:r>
+        <w:t>cho</w:t>
+      </w:r>
+      <w:proofErr w:type="spellEnd"/>
+      <w:r>
+        <w:t xml:space="preserve"> </w:t>
+      </w:r>
+      <w:proofErr w:type="spellStart"/>
+      <w:r>
+        <w:t>tất</w:t>
+      </w:r>
+      <w:proofErr w:type="spellEnd"/>
+      <w:r>
+        <w:t xml:space="preserve"> </w:t>
+      </w:r>
+      <w:proofErr w:type="spellStart"/>
+      <w:r>
+        <w:t>cả</w:t>
+      </w:r>
+      <w:proofErr w:type="spellEnd"/>
+      <w:r>
+        <w:t xml:space="preserve"> </w:t>
+      </w:r>
+      <w:proofErr w:type="spellStart"/>
+      <w:r>
+        <w:t>các</w:t>
+      </w:r>
+      <w:proofErr w:type="spellEnd"/>
+      <w:r>
+        <w:t xml:space="preserve"> </w:t>
+      </w:r>
+      <w:proofErr w:type="spellStart"/>
+      <w:r>
+        <w:t>đối</w:t>
+      </w:r>
+      <w:proofErr w:type="spellEnd"/>
+      <w:r>
+        <w:t xml:space="preserve"> </w:t>
+      </w:r>
+      <w:proofErr w:type="spellStart"/>
+      <w:r>
+        <w:t>tượng</w:t>
+      </w:r>
+      <w:proofErr w:type="spellEnd"/>
+      <w:r>
+        <w:t xml:space="preserve"> </w:t>
+      </w:r>
+      <w:proofErr w:type="spellStart"/>
+      <w:r>
+        <w:t>giao</w:t>
+      </w:r>
+      <w:proofErr w:type="spellEnd"/>
+      <w:r>
+        <w:t xml:space="preserve"> </w:t>
+      </w:r>
+      <w:proofErr w:type="spellStart"/>
+      <w:r>
+        <w:t>diện</w:t>
+      </w:r>
+      <w:proofErr w:type="spellEnd"/>
+      <w:r>
+        <w:t xml:space="preserve"> (visual item) </w:t>
+      </w:r>
+      <w:proofErr w:type="spellStart"/>
+      <w:r>
+        <w:t>trong</w:t>
+      </w:r>
+      <w:proofErr w:type="spellEnd"/>
+      <w:r>
+        <w:t xml:space="preserve"> Qt Quick. </w:t>
+      </w:r>
+      <w:proofErr w:type="spellStart"/>
+      <w:r>
+        <w:t>Mặc</w:t>
+      </w:r>
+      <w:proofErr w:type="spellEnd"/>
+      <w:r>
+        <w:t xml:space="preserve"> </w:t>
+      </w:r>
+      <w:proofErr w:type="spellStart"/>
+      <w:r>
+        <w:t>dù</w:t>
+      </w:r>
+      <w:proofErr w:type="spellEnd"/>
+      <w:r>
+        <w:t xml:space="preserve"> Item </w:t>
+      </w:r>
+      <w:proofErr w:type="spellStart"/>
+      <w:r>
+        <w:t>không</w:t>
+      </w:r>
+      <w:proofErr w:type="spellEnd"/>
+      <w:r>
+        <w:t xml:space="preserve"> </w:t>
+      </w:r>
+      <w:proofErr w:type="spellStart"/>
+      <w:r>
+        <w:t>có</w:t>
+      </w:r>
+      <w:proofErr w:type="spellEnd"/>
+      <w:r>
+        <w:t xml:space="preserve"> </w:t>
+      </w:r>
+      <w:proofErr w:type="spellStart"/>
+      <w:r>
+        <w:t>giao</w:t>
+      </w:r>
+      <w:proofErr w:type="spellEnd"/>
+      <w:r>
+        <w:t xml:space="preserve"> </w:t>
+      </w:r>
+      <w:proofErr w:type="spellStart"/>
+      <w:r>
+        <w:t>diện</w:t>
+      </w:r>
+      <w:proofErr w:type="spellEnd"/>
+      <w:r>
+        <w:t xml:space="preserve"> </w:t>
+      </w:r>
+      <w:proofErr w:type="spellStart"/>
+      <w:r>
+        <w:t>hiển</w:t>
+      </w:r>
+      <w:proofErr w:type="spellEnd"/>
+      <w:r>
+        <w:t xml:space="preserve"> </w:t>
+      </w:r>
+      <w:proofErr w:type="spellStart"/>
+      <w:r>
+        <w:t>thị</w:t>
+      </w:r>
+      <w:proofErr w:type="spellEnd"/>
+      <w:r>
+        <w:t xml:space="preserve"> </w:t>
+      </w:r>
+      <w:proofErr w:type="spellStart"/>
+      <w:r>
+        <w:t>nhưng</w:t>
+      </w:r>
+      <w:proofErr w:type="spellEnd"/>
+      <w:r>
+        <w:t xml:space="preserve"> </w:t>
+      </w:r>
+      <w:proofErr w:type="spellStart"/>
+      <w:r>
+        <w:t>nó</w:t>
+      </w:r>
+      <w:proofErr w:type="spellEnd"/>
+      <w:r>
+        <w:t xml:space="preserve"> </w:t>
+      </w:r>
+      <w:proofErr w:type="spellStart"/>
+      <w:r>
+        <w:t>lại</w:t>
+      </w:r>
+      <w:proofErr w:type="spellEnd"/>
+      <w:r>
+        <w:t xml:space="preserve"> </w:t>
+      </w:r>
+      <w:proofErr w:type="spellStart"/>
+      <w:r>
+        <w:t>chứa</w:t>
+      </w:r>
+      <w:proofErr w:type="spellEnd"/>
+      <w:r>
+        <w:t xml:space="preserve"> </w:t>
+      </w:r>
+      <w:proofErr w:type="spellStart"/>
+      <w:r>
+        <w:t>các</w:t>
+      </w:r>
+      <w:proofErr w:type="spellEnd"/>
+      <w:r>
+        <w:t xml:space="preserve"> </w:t>
+      </w:r>
+      <w:proofErr w:type="spellStart"/>
+      <w:r>
+        <w:t>thuộc</w:t>
+      </w:r>
+      <w:proofErr w:type="spellEnd"/>
+      <w:r>
+        <w:t xml:space="preserve"> </w:t>
+      </w:r>
+      <w:proofErr w:type="spellStart"/>
+      <w:r>
+        <w:t>tính</w:t>
+      </w:r>
+      <w:proofErr w:type="spellEnd"/>
+      <w:r>
+        <w:t xml:space="preserve"> </w:t>
+      </w:r>
+      <w:proofErr w:type="spellStart"/>
+      <w:r>
+        <w:t>cơ</w:t>
+      </w:r>
+      <w:proofErr w:type="spellEnd"/>
+      <w:r>
+        <w:t xml:space="preserve"> </w:t>
+      </w:r>
+      <w:proofErr w:type="spellStart"/>
+      <w:r>
+        <w:t>bản</w:t>
+      </w:r>
+      <w:proofErr w:type="spellEnd"/>
+      <w:r>
+        <w:t xml:space="preserve"> </w:t>
+      </w:r>
+      <w:proofErr w:type="spellStart"/>
+      <w:r>
+        <w:t>cho</w:t>
+      </w:r>
+      <w:proofErr w:type="spellEnd"/>
+      <w:r>
+        <w:t xml:space="preserve"> </w:t>
+      </w:r>
+      <w:proofErr w:type="spellStart"/>
+      <w:r>
+        <w:t>các</w:t>
+      </w:r>
+      <w:proofErr w:type="spellEnd"/>
+      <w:r>
+        <w:t xml:space="preserve"> </w:t>
+      </w:r>
+      <w:proofErr w:type="spellStart"/>
+      <w:r>
+        <w:t>đối</w:t>
+      </w:r>
+      <w:proofErr w:type="spellEnd"/>
+      <w:r>
+        <w:t xml:space="preserve"> </w:t>
+      </w:r>
+      <w:proofErr w:type="spellStart"/>
+      <w:r>
+        <w:t>tượng</w:t>
+      </w:r>
+      <w:proofErr w:type="spellEnd"/>
+      <w:r>
+        <w:t xml:space="preserve"> </w:t>
+      </w:r>
+      <w:proofErr w:type="spellStart"/>
+      <w:r>
+        <w:t>giao</w:t>
+      </w:r>
+      <w:proofErr w:type="spellEnd"/>
+      <w:r>
+        <w:t xml:space="preserve"> </w:t>
+      </w:r>
+      <w:proofErr w:type="spellStart"/>
+      <w:r>
+        <w:t>diện</w:t>
+      </w:r>
+      <w:proofErr w:type="spellEnd"/>
+      <w:r>
+        <w:t xml:space="preserve"> </w:t>
+      </w:r>
+      <w:proofErr w:type="spellStart"/>
+      <w:r>
+        <w:t>như</w:t>
+      </w:r>
+      <w:proofErr w:type="spellEnd"/>
+      <w:r>
+        <w:t xml:space="preserve"> </w:t>
+      </w:r>
+      <w:proofErr w:type="spellStart"/>
+      <w:r>
+        <w:t>toạ</w:t>
+      </w:r>
+      <w:proofErr w:type="spellEnd"/>
+      <w:r>
+        <w:t xml:space="preserve"> </w:t>
+      </w:r>
+      <w:proofErr w:type="spellStart"/>
+      <w:r>
+        <w:t>độ</w:t>
+      </w:r>
+      <w:proofErr w:type="spellEnd"/>
+      <w:r>
+        <w:t xml:space="preserve"> x, y, width, height, </w:t>
+      </w:r>
+      <w:proofErr w:type="spellStart"/>
+      <w:r>
+        <w:t>xử</w:t>
+      </w:r>
+      <w:proofErr w:type="spellEnd"/>
+      <w:r>
+        <w:t xml:space="preserve"> </w:t>
+      </w:r>
+      <w:proofErr w:type="spellStart"/>
+      <w:r>
+        <w:t>lý</w:t>
+      </w:r>
+      <w:proofErr w:type="spellEnd"/>
+      <w:r>
+        <w:t xml:space="preserve"> </w:t>
+      </w:r>
+      <w:proofErr w:type="spellStart"/>
+      <w:r>
+        <w:t>sự</w:t>
+      </w:r>
+      <w:proofErr w:type="spellEnd"/>
+      <w:r>
+        <w:t xml:space="preserve"> </w:t>
+      </w:r>
+      <w:proofErr w:type="spellStart"/>
+      <w:r>
+        <w:t>kiện</w:t>
+      </w:r>
+      <w:proofErr w:type="spellEnd"/>
+      <w:r>
+        <w:t xml:space="preserve"> </w:t>
+      </w:r>
+      <w:proofErr w:type="spellStart"/>
+      <w:r>
+        <w:t>với</w:t>
+      </w:r>
+      <w:proofErr w:type="spellEnd"/>
+      <w:r>
+        <w:t xml:space="preserve"> </w:t>
+      </w:r>
+      <w:proofErr w:type="spellStart"/>
+      <w:r>
+        <w:t>bàn</w:t>
+      </w:r>
+      <w:proofErr w:type="spellEnd"/>
+      <w:r>
+        <w:t xml:space="preserve"> </w:t>
+      </w:r>
+      <w:proofErr w:type="spellStart"/>
+      <w:r>
+        <w:t>phím</w:t>
+      </w:r>
+      <w:proofErr w:type="spellEnd"/>
+      <w:r>
+        <w:t xml:space="preserve">. </w:t>
+      </w:r>
+      <w:proofErr w:type="spellStart"/>
+      <w:r>
+        <w:t>Trong</w:t>
+      </w:r>
+      <w:proofErr w:type="spellEnd"/>
+      <w:r>
+        <w:t xml:space="preserve"> </w:t>
+      </w:r>
+      <w:proofErr w:type="spellStart"/>
+      <w:r>
+        <w:t>thực</w:t>
+      </w:r>
+      <w:proofErr w:type="spellEnd"/>
+      <w:r>
+        <w:t xml:space="preserve"> </w:t>
+      </w:r>
+      <w:proofErr w:type="spellStart"/>
+      <w:r>
+        <w:t>tế</w:t>
+      </w:r>
+      <w:proofErr w:type="spellEnd"/>
+      <w:r>
+        <w:t xml:space="preserve"> Item </w:t>
+      </w:r>
+      <w:proofErr w:type="spellStart"/>
+      <w:r>
+        <w:t>hữu</w:t>
+      </w:r>
+      <w:proofErr w:type="spellEnd"/>
+      <w:r>
+        <w:t xml:space="preserve"> </w:t>
+      </w:r>
+      <w:proofErr w:type="spellStart"/>
+      <w:r>
+        <w:t>dụng</w:t>
+      </w:r>
+      <w:proofErr w:type="spellEnd"/>
+      <w:r>
+        <w:t xml:space="preserve"> </w:t>
+      </w:r>
+      <w:proofErr w:type="spellStart"/>
+      <w:r>
+        <w:t>cho</w:t>
+      </w:r>
+      <w:proofErr w:type="spellEnd"/>
+      <w:r>
+        <w:t xml:space="preserve"> </w:t>
+      </w:r>
+      <w:proofErr w:type="spellStart"/>
+      <w:r>
+        <w:t>việc</w:t>
+      </w:r>
+      <w:proofErr w:type="spellEnd"/>
+      <w:r>
+        <w:t xml:space="preserve"> </w:t>
+      </w:r>
+      <w:proofErr w:type="spellStart"/>
+      <w:r>
+        <w:t>gom</w:t>
+      </w:r>
+      <w:proofErr w:type="spellEnd"/>
+      <w:r>
+        <w:t xml:space="preserve"> </w:t>
+      </w:r>
+      <w:proofErr w:type="spellStart"/>
+      <w:r>
+        <w:t>nhóm</w:t>
+      </w:r>
+      <w:proofErr w:type="spellEnd"/>
+      <w:r>
+        <w:t xml:space="preserve"> </w:t>
+      </w:r>
+      <w:proofErr w:type="spellStart"/>
+      <w:r>
+        <w:t>các</w:t>
+      </w:r>
+      <w:proofErr w:type="spellEnd"/>
+      <w:r>
+        <w:t xml:space="preserve"> </w:t>
+      </w:r>
+      <w:proofErr w:type="spellStart"/>
+      <w:r>
+        <w:t>đối</w:t>
+      </w:r>
+      <w:proofErr w:type="spellEnd"/>
+      <w:r>
+        <w:t xml:space="preserve"> </w:t>
+      </w:r>
+      <w:proofErr w:type="spellStart"/>
+      <w:r>
+        <w:t>tượng</w:t>
+      </w:r>
+      <w:proofErr w:type="spellEnd"/>
+      <w:r>
+        <w:t xml:space="preserve"> </w:t>
+      </w:r>
+      <w:proofErr w:type="spellStart"/>
+      <w:r>
+        <w:t>trong</w:t>
+      </w:r>
+      <w:proofErr w:type="spellEnd"/>
+      <w:r>
+        <w:t xml:space="preserve"> QML.  </w:t>
       </w:r>
     </w:p>
     <w:p>
@@ -324,7 +3526,7 @@
           <w:noProof/>
         </w:rPr>
         <w:drawing>
-          <wp:anchor distT="0" distB="0" distL="114300" distR="114300" simplePos="0" relativeHeight="251659264" behindDoc="0" locked="0" layoutInCell="1" allowOverlap="1" wp14:anchorId="48856393" wp14:editId="4049D2D9">
+          <wp:anchor distT="0" distB="0" distL="114300" distR="114300" simplePos="0" relativeHeight="251659264" behindDoc="0" locked="0" layoutInCell="1" allowOverlap="1" wp14:anchorId="13CE9092" wp14:editId="768CDFB7">
             <wp:simplePos x="0" y="0"/>
             <wp:positionH relativeFrom="margin">
               <wp:align>left</wp:align>
@@ -347,7 +3549,7 @@
                     <pic:cNvPicPr/>
                   </pic:nvPicPr>
                   <pic:blipFill>
-                    <a:blip r:embed="rId5">
+                    <a:blip r:embed="rId6">
                       <a:extLst>
                         <a:ext uri="{28A0092B-C50C-407E-A947-70E740481C1C}">
                           <a14:useLocalDpi xmlns:a14="http://schemas.microsoft.com/office/drawing/2010/main" val="0"/>
@@ -388,18 +3590,588 @@
     <w:p>
       <w:r>
         <w:lastRenderedPageBreak/>
-        <w:t xml:space="preserve">- </w:t>
-      </w:r>
-      <w:r>
-        <w:t>Rectangle là đối tượng giao diện cho phép tô màu đồng nhất hoặc không đồng nhất (gradients) cho một khu vực chữ nhật trên màn hình. Ngoài ra có thể vẽ thêm viền (border) hay bo góc (radius) cho hình chữ nhật. Việc sử dụng radius có thể tạo ra được hình tròn từ đối tượng Rectangle.</w:t>
-      </w:r>
-    </w:p>
-    <w:p>
-      <w:r>
-        <w:t xml:space="preserve">- </w:t>
-      </w:r>
-      <w:r>
-        <w:t xml:space="preserve">Text là đối tượng cho phép hiển thị chữ viết lên màn hình, có thể lựa chọn font cũng như kích thước của chữ. </w:t>
+        <w:t xml:space="preserve">- Rectangle </w:t>
+      </w:r>
+      <w:proofErr w:type="spellStart"/>
+      <w:r>
+        <w:t>là</w:t>
+      </w:r>
+      <w:proofErr w:type="spellEnd"/>
+      <w:r>
+        <w:t xml:space="preserve"> </w:t>
+      </w:r>
+      <w:proofErr w:type="spellStart"/>
+      <w:r>
+        <w:t>đối</w:t>
+      </w:r>
+      <w:proofErr w:type="spellEnd"/>
+      <w:r>
+        <w:t xml:space="preserve"> </w:t>
+      </w:r>
+      <w:proofErr w:type="spellStart"/>
+      <w:r>
+        <w:t>tượng</w:t>
+      </w:r>
+      <w:proofErr w:type="spellEnd"/>
+      <w:r>
+        <w:t xml:space="preserve"> </w:t>
+      </w:r>
+      <w:proofErr w:type="spellStart"/>
+      <w:r>
+        <w:t>giao</w:t>
+      </w:r>
+      <w:proofErr w:type="spellEnd"/>
+      <w:r>
+        <w:t xml:space="preserve"> </w:t>
+      </w:r>
+      <w:proofErr w:type="spellStart"/>
+      <w:r>
+        <w:t>diện</w:t>
+      </w:r>
+      <w:proofErr w:type="spellEnd"/>
+      <w:r>
+        <w:t xml:space="preserve"> </w:t>
+      </w:r>
+      <w:proofErr w:type="spellStart"/>
+      <w:r>
+        <w:t>cho</w:t>
+      </w:r>
+      <w:proofErr w:type="spellEnd"/>
+      <w:r>
+        <w:t xml:space="preserve"> </w:t>
+      </w:r>
+      <w:proofErr w:type="spellStart"/>
+      <w:r>
+        <w:t>phép</w:t>
+      </w:r>
+      <w:proofErr w:type="spellEnd"/>
+      <w:r>
+        <w:t xml:space="preserve"> </w:t>
+      </w:r>
+      <w:proofErr w:type="spellStart"/>
+      <w:r>
+        <w:t>tô</w:t>
+      </w:r>
+      <w:proofErr w:type="spellEnd"/>
+      <w:r>
+        <w:t xml:space="preserve"> </w:t>
+      </w:r>
+      <w:proofErr w:type="spellStart"/>
+      <w:r>
+        <w:t>màu</w:t>
+      </w:r>
+      <w:proofErr w:type="spellEnd"/>
+      <w:r>
+        <w:t xml:space="preserve"> </w:t>
+      </w:r>
+      <w:proofErr w:type="spellStart"/>
+      <w:r>
+        <w:t>đồng</w:t>
+      </w:r>
+      <w:proofErr w:type="spellEnd"/>
+      <w:r>
+        <w:t xml:space="preserve"> </w:t>
+      </w:r>
+      <w:proofErr w:type="spellStart"/>
+      <w:r>
+        <w:t>nhất</w:t>
+      </w:r>
+      <w:proofErr w:type="spellEnd"/>
+      <w:r>
+        <w:t xml:space="preserve"> </w:t>
+      </w:r>
+      <w:proofErr w:type="spellStart"/>
+      <w:r>
+        <w:t>hoặc</w:t>
+      </w:r>
+      <w:proofErr w:type="spellEnd"/>
+      <w:r>
+        <w:t xml:space="preserve"> </w:t>
+      </w:r>
+      <w:proofErr w:type="spellStart"/>
+      <w:r>
+        <w:t>không</w:t>
+      </w:r>
+      <w:proofErr w:type="spellEnd"/>
+      <w:r>
+        <w:t xml:space="preserve"> </w:t>
+      </w:r>
+      <w:proofErr w:type="spellStart"/>
+      <w:r>
+        <w:t>đồng</w:t>
+      </w:r>
+      <w:proofErr w:type="spellEnd"/>
+      <w:r>
+        <w:t xml:space="preserve"> </w:t>
+      </w:r>
+      <w:proofErr w:type="spellStart"/>
+      <w:r>
+        <w:t>nhất</w:t>
+      </w:r>
+      <w:proofErr w:type="spellEnd"/>
+      <w:r>
+        <w:t xml:space="preserve"> (gradients) </w:t>
+      </w:r>
+      <w:proofErr w:type="spellStart"/>
+      <w:r>
+        <w:t>cho</w:t>
+      </w:r>
+      <w:proofErr w:type="spellEnd"/>
+      <w:r>
+        <w:t xml:space="preserve"> </w:t>
+      </w:r>
+      <w:proofErr w:type="spellStart"/>
+      <w:r>
+        <w:t>một</w:t>
+      </w:r>
+      <w:proofErr w:type="spellEnd"/>
+      <w:r>
+        <w:t xml:space="preserve"> </w:t>
+      </w:r>
+      <w:proofErr w:type="spellStart"/>
+      <w:r>
+        <w:t>khu</w:t>
+      </w:r>
+      <w:proofErr w:type="spellEnd"/>
+      <w:r>
+        <w:t xml:space="preserve"> </w:t>
+      </w:r>
+      <w:proofErr w:type="spellStart"/>
+      <w:r>
+        <w:t>vực</w:t>
+      </w:r>
+      <w:proofErr w:type="spellEnd"/>
+      <w:r>
+        <w:t xml:space="preserve"> </w:t>
+      </w:r>
+      <w:proofErr w:type="spellStart"/>
+      <w:r>
+        <w:t>chữ</w:t>
+      </w:r>
+      <w:proofErr w:type="spellEnd"/>
+      <w:r>
+        <w:t xml:space="preserve"> </w:t>
+      </w:r>
+      <w:proofErr w:type="spellStart"/>
+      <w:r>
+        <w:t>nhật</w:t>
+      </w:r>
+      <w:proofErr w:type="spellEnd"/>
+      <w:r>
+        <w:t xml:space="preserve"> </w:t>
+      </w:r>
+      <w:proofErr w:type="spellStart"/>
+      <w:r>
+        <w:t>trên</w:t>
+      </w:r>
+      <w:proofErr w:type="spellEnd"/>
+      <w:r>
+        <w:t xml:space="preserve"> </w:t>
+      </w:r>
+      <w:proofErr w:type="spellStart"/>
+      <w:r>
+        <w:t>màn</w:t>
+      </w:r>
+      <w:proofErr w:type="spellEnd"/>
+      <w:r>
+        <w:t xml:space="preserve"> </w:t>
+      </w:r>
+      <w:proofErr w:type="spellStart"/>
+      <w:r>
+        <w:t>hình</w:t>
+      </w:r>
+      <w:proofErr w:type="spellEnd"/>
+      <w:r>
+        <w:t xml:space="preserve">. </w:t>
+      </w:r>
+      <w:proofErr w:type="spellStart"/>
+      <w:r>
+        <w:t>Ngoài</w:t>
+      </w:r>
+      <w:proofErr w:type="spellEnd"/>
+      <w:r>
+        <w:t xml:space="preserve"> </w:t>
+      </w:r>
+      <w:proofErr w:type="spellStart"/>
+      <w:r>
+        <w:t>ra</w:t>
+      </w:r>
+      <w:proofErr w:type="spellEnd"/>
+      <w:r>
+        <w:t xml:space="preserve"> </w:t>
+      </w:r>
+      <w:proofErr w:type="spellStart"/>
+      <w:r>
+        <w:t>có</w:t>
+      </w:r>
+      <w:proofErr w:type="spellEnd"/>
+      <w:r>
+        <w:t xml:space="preserve"> </w:t>
+      </w:r>
+      <w:proofErr w:type="spellStart"/>
+      <w:r>
+        <w:t>thể</w:t>
+      </w:r>
+      <w:proofErr w:type="spellEnd"/>
+      <w:r>
+        <w:t xml:space="preserve"> </w:t>
+      </w:r>
+      <w:proofErr w:type="spellStart"/>
+      <w:r>
+        <w:t>vẽ</w:t>
+      </w:r>
+      <w:proofErr w:type="spellEnd"/>
+      <w:r>
+        <w:t xml:space="preserve"> </w:t>
+      </w:r>
+      <w:proofErr w:type="spellStart"/>
+      <w:r>
+        <w:t>thêm</w:t>
+      </w:r>
+      <w:proofErr w:type="spellEnd"/>
+      <w:r>
+        <w:t xml:space="preserve"> </w:t>
+      </w:r>
+      <w:proofErr w:type="spellStart"/>
+      <w:r>
+        <w:t>viền</w:t>
+      </w:r>
+      <w:proofErr w:type="spellEnd"/>
+      <w:r>
+        <w:t xml:space="preserve"> (border) hay </w:t>
+      </w:r>
+      <w:proofErr w:type="spellStart"/>
+      <w:r>
+        <w:t>bo</w:t>
+      </w:r>
+      <w:proofErr w:type="spellEnd"/>
+      <w:r>
+        <w:t xml:space="preserve"> </w:t>
+      </w:r>
+      <w:proofErr w:type="spellStart"/>
+      <w:r>
+        <w:t>góc</w:t>
+      </w:r>
+      <w:proofErr w:type="spellEnd"/>
+      <w:r>
+        <w:t xml:space="preserve"> (radius) </w:t>
+      </w:r>
+      <w:proofErr w:type="spellStart"/>
+      <w:r>
+        <w:t>cho</w:t>
+      </w:r>
+      <w:proofErr w:type="spellEnd"/>
+      <w:r>
+        <w:t xml:space="preserve"> </w:t>
+      </w:r>
+      <w:proofErr w:type="spellStart"/>
+      <w:r>
+        <w:t>hình</w:t>
+      </w:r>
+      <w:proofErr w:type="spellEnd"/>
+      <w:r>
+        <w:t xml:space="preserve"> </w:t>
+      </w:r>
+      <w:proofErr w:type="spellStart"/>
+      <w:r>
+        <w:t>chữ</w:t>
+      </w:r>
+      <w:proofErr w:type="spellEnd"/>
+      <w:r>
+        <w:t xml:space="preserve"> </w:t>
+      </w:r>
+      <w:proofErr w:type="spellStart"/>
+      <w:r>
+        <w:t>nhật</w:t>
+      </w:r>
+      <w:proofErr w:type="spellEnd"/>
+      <w:r>
+        <w:t xml:space="preserve">. </w:t>
+      </w:r>
+      <w:proofErr w:type="spellStart"/>
+      <w:r>
+        <w:t>Việc</w:t>
+      </w:r>
+      <w:proofErr w:type="spellEnd"/>
+      <w:r>
+        <w:t xml:space="preserve"> </w:t>
+      </w:r>
+      <w:proofErr w:type="spellStart"/>
+      <w:r>
+        <w:t>sử</w:t>
+      </w:r>
+      <w:proofErr w:type="spellEnd"/>
+      <w:r>
+        <w:t xml:space="preserve"> </w:t>
+      </w:r>
+      <w:proofErr w:type="spellStart"/>
+      <w:r>
+        <w:t>dụng</w:t>
+      </w:r>
+      <w:proofErr w:type="spellEnd"/>
+      <w:r>
+        <w:t xml:space="preserve"> radius </w:t>
+      </w:r>
+      <w:proofErr w:type="spellStart"/>
+      <w:r>
+        <w:t>có</w:t>
+      </w:r>
+      <w:proofErr w:type="spellEnd"/>
+      <w:r>
+        <w:t xml:space="preserve"> </w:t>
+      </w:r>
+      <w:proofErr w:type="spellStart"/>
+      <w:r>
+        <w:t>thể</w:t>
+      </w:r>
+      <w:proofErr w:type="spellEnd"/>
+      <w:r>
+        <w:t xml:space="preserve"> </w:t>
+      </w:r>
+      <w:proofErr w:type="spellStart"/>
+      <w:r>
+        <w:t>tạo</w:t>
+      </w:r>
+      <w:proofErr w:type="spellEnd"/>
+      <w:r>
+        <w:t xml:space="preserve"> </w:t>
+      </w:r>
+      <w:proofErr w:type="spellStart"/>
+      <w:r>
+        <w:t>ra</w:t>
+      </w:r>
+      <w:proofErr w:type="spellEnd"/>
+      <w:r>
+        <w:t xml:space="preserve"> </w:t>
+      </w:r>
+      <w:proofErr w:type="spellStart"/>
+      <w:r>
+        <w:t>được</w:t>
+      </w:r>
+      <w:proofErr w:type="spellEnd"/>
+      <w:r>
+        <w:t xml:space="preserve"> </w:t>
+      </w:r>
+      <w:proofErr w:type="spellStart"/>
+      <w:r>
+        <w:t>hình</w:t>
+      </w:r>
+      <w:proofErr w:type="spellEnd"/>
+      <w:r>
+        <w:t xml:space="preserve"> </w:t>
+      </w:r>
+      <w:proofErr w:type="spellStart"/>
+      <w:r>
+        <w:t>tròn</w:t>
+      </w:r>
+      <w:proofErr w:type="spellEnd"/>
+      <w:r>
+        <w:t xml:space="preserve"> </w:t>
+      </w:r>
+      <w:proofErr w:type="spellStart"/>
+      <w:r>
+        <w:t>từ</w:t>
+      </w:r>
+      <w:proofErr w:type="spellEnd"/>
+      <w:r>
+        <w:t xml:space="preserve"> </w:t>
+      </w:r>
+      <w:proofErr w:type="spellStart"/>
+      <w:r>
+        <w:t>đối</w:t>
+      </w:r>
+      <w:proofErr w:type="spellEnd"/>
+      <w:r>
+        <w:t xml:space="preserve"> </w:t>
+      </w:r>
+      <w:proofErr w:type="spellStart"/>
+      <w:r>
+        <w:t>tượng</w:t>
+      </w:r>
+      <w:proofErr w:type="spellEnd"/>
+      <w:r>
+        <w:t xml:space="preserve"> Rectangle.</w:t>
+      </w:r>
+    </w:p>
+    <w:p>
+      <w:r>
+        <w:t xml:space="preserve">- Text </w:t>
+      </w:r>
+      <w:proofErr w:type="spellStart"/>
+      <w:r>
+        <w:t>là</w:t>
+      </w:r>
+      <w:proofErr w:type="spellEnd"/>
+      <w:r>
+        <w:t xml:space="preserve"> </w:t>
+      </w:r>
+      <w:proofErr w:type="spellStart"/>
+      <w:r>
+        <w:t>đối</w:t>
+      </w:r>
+      <w:proofErr w:type="spellEnd"/>
+      <w:r>
+        <w:t xml:space="preserve"> </w:t>
+      </w:r>
+      <w:proofErr w:type="spellStart"/>
+      <w:r>
+        <w:t>tượng</w:t>
+      </w:r>
+      <w:proofErr w:type="spellEnd"/>
+      <w:r>
+        <w:t xml:space="preserve"> </w:t>
+      </w:r>
+      <w:proofErr w:type="spellStart"/>
+      <w:r>
+        <w:t>cho</w:t>
+      </w:r>
+      <w:proofErr w:type="spellEnd"/>
+      <w:r>
+        <w:t xml:space="preserve"> </w:t>
+      </w:r>
+      <w:proofErr w:type="spellStart"/>
+      <w:r>
+        <w:t>phép</w:t>
+      </w:r>
+      <w:proofErr w:type="spellEnd"/>
+      <w:r>
+        <w:t xml:space="preserve"> </w:t>
+      </w:r>
+      <w:proofErr w:type="spellStart"/>
+      <w:r>
+        <w:t>hiển</w:t>
+      </w:r>
+      <w:proofErr w:type="spellEnd"/>
+      <w:r>
+        <w:t xml:space="preserve"> </w:t>
+      </w:r>
+      <w:proofErr w:type="spellStart"/>
+      <w:r>
+        <w:t>thị</w:t>
+      </w:r>
+      <w:proofErr w:type="spellEnd"/>
+      <w:r>
+        <w:t xml:space="preserve"> </w:t>
+      </w:r>
+      <w:proofErr w:type="spellStart"/>
+      <w:r>
+        <w:t>chữ</w:t>
+      </w:r>
+      <w:proofErr w:type="spellEnd"/>
+      <w:r>
+        <w:t xml:space="preserve"> </w:t>
+      </w:r>
+      <w:proofErr w:type="spellStart"/>
+      <w:r>
+        <w:t>viết</w:t>
+      </w:r>
+      <w:proofErr w:type="spellEnd"/>
+      <w:r>
+        <w:t xml:space="preserve"> </w:t>
+      </w:r>
+      <w:proofErr w:type="spellStart"/>
+      <w:r>
+        <w:t>lên</w:t>
+      </w:r>
+      <w:proofErr w:type="spellEnd"/>
+      <w:r>
+        <w:t xml:space="preserve"> </w:t>
+      </w:r>
+      <w:proofErr w:type="spellStart"/>
+      <w:r>
+        <w:t>màn</w:t>
+      </w:r>
+      <w:proofErr w:type="spellEnd"/>
+      <w:r>
+        <w:t xml:space="preserve"> </w:t>
+      </w:r>
+      <w:proofErr w:type="spellStart"/>
+      <w:r>
+        <w:t>hình</w:t>
+      </w:r>
+      <w:proofErr w:type="spellEnd"/>
+      <w:r>
+        <w:t xml:space="preserve">, </w:t>
+      </w:r>
+      <w:proofErr w:type="spellStart"/>
+      <w:r>
+        <w:t>có</w:t>
+      </w:r>
+      <w:proofErr w:type="spellEnd"/>
+      <w:r>
+        <w:t xml:space="preserve"> </w:t>
+      </w:r>
+      <w:proofErr w:type="spellStart"/>
+      <w:r>
+        <w:t>thể</w:t>
+      </w:r>
+      <w:proofErr w:type="spellEnd"/>
+      <w:r>
+        <w:t xml:space="preserve"> </w:t>
+      </w:r>
+      <w:proofErr w:type="spellStart"/>
+      <w:r>
+        <w:t>lựa</w:t>
+      </w:r>
+      <w:proofErr w:type="spellEnd"/>
+      <w:r>
+        <w:t xml:space="preserve"> </w:t>
+      </w:r>
+      <w:proofErr w:type="spellStart"/>
+      <w:r>
+        <w:t>chọn</w:t>
+      </w:r>
+      <w:proofErr w:type="spellEnd"/>
+      <w:r>
+        <w:t xml:space="preserve"> font </w:t>
+      </w:r>
+      <w:proofErr w:type="spellStart"/>
+      <w:r>
+        <w:t>cũng</w:t>
+      </w:r>
+      <w:proofErr w:type="spellEnd"/>
+      <w:r>
+        <w:t xml:space="preserve"> </w:t>
+      </w:r>
+      <w:proofErr w:type="spellStart"/>
+      <w:r>
+        <w:t>như</w:t>
+      </w:r>
+      <w:proofErr w:type="spellEnd"/>
+      <w:r>
+        <w:t xml:space="preserve"> </w:t>
+      </w:r>
+      <w:proofErr w:type="spellStart"/>
+      <w:r>
+        <w:t>kích</w:t>
+      </w:r>
+      <w:proofErr w:type="spellEnd"/>
+      <w:r>
+        <w:t xml:space="preserve"> </w:t>
+      </w:r>
+      <w:proofErr w:type="spellStart"/>
+      <w:r>
+        <w:t>thước</w:t>
+      </w:r>
+      <w:proofErr w:type="spellEnd"/>
+      <w:r>
+        <w:t xml:space="preserve"> </w:t>
+      </w:r>
+      <w:proofErr w:type="spellStart"/>
+      <w:r>
+        <w:t>của</w:t>
+      </w:r>
+      <w:proofErr w:type="spellEnd"/>
+      <w:r>
+        <w:t xml:space="preserve"> </w:t>
+      </w:r>
+      <w:proofErr w:type="spellStart"/>
+      <w:r>
+        <w:t>chữ</w:t>
+      </w:r>
+      <w:proofErr w:type="spellEnd"/>
+      <w:r>
+        <w:t xml:space="preserve">. </w:t>
       </w:r>
     </w:p>
     <w:p>
@@ -408,7 +4180,7 @@
           <w:noProof/>
         </w:rPr>
         <w:drawing>
-          <wp:anchor distT="0" distB="0" distL="114300" distR="114300" simplePos="0" relativeHeight="251660288" behindDoc="0" locked="0" layoutInCell="1" allowOverlap="1" wp14:anchorId="10118C93" wp14:editId="0C4AA023">
+          <wp:anchor distT="0" distB="0" distL="114300" distR="114300" simplePos="0" relativeHeight="251660288" behindDoc="0" locked="0" layoutInCell="1" allowOverlap="1" wp14:anchorId="156F75E8" wp14:editId="2FBCC3B2">
             <wp:simplePos x="0" y="0"/>
             <wp:positionH relativeFrom="margin">
               <wp:align>left</wp:align>
@@ -431,7 +4203,7 @@
                     <pic:cNvPicPr/>
                   </pic:nvPicPr>
                   <pic:blipFill>
-                    <a:blip r:embed="rId6">
+                    <a:blip r:embed="rId7">
                       <a:extLst>
                         <a:ext uri="{28A0092B-C50C-407E-A947-70E740481C1C}">
                           <a14:useLocalDpi xmlns:a14="http://schemas.microsoft.com/office/drawing/2010/main" val="0"/>
@@ -458,10 +4230,335 @@
         </w:drawing>
       </w:r>
       <w:r>
-        <w:t xml:space="preserve">- </w:t>
-      </w:r>
-      <w:r>
-        <w:t>Image là đối tượng hiển thị hình ảnh từ file hình ảnh có sẵn. Cho phép bạn cài đặt width, height để điều chỉnh kích thước của ảnh, nếu không cài đặt hai thông số trên thì ảnh sẽ hiển thị kích thước của ảnh gốc.</w:t>
+        <w:t xml:space="preserve">- Image </w:t>
+      </w:r>
+      <w:proofErr w:type="spellStart"/>
+      <w:r>
+        <w:t>là</w:t>
+      </w:r>
+      <w:proofErr w:type="spellEnd"/>
+      <w:r>
+        <w:t xml:space="preserve"> </w:t>
+      </w:r>
+      <w:proofErr w:type="spellStart"/>
+      <w:r>
+        <w:t>đối</w:t>
+      </w:r>
+      <w:proofErr w:type="spellEnd"/>
+      <w:r>
+        <w:t xml:space="preserve"> </w:t>
+      </w:r>
+      <w:proofErr w:type="spellStart"/>
+      <w:r>
+        <w:t>tượng</w:t>
+      </w:r>
+      <w:proofErr w:type="spellEnd"/>
+      <w:r>
+        <w:t xml:space="preserve"> </w:t>
+      </w:r>
+      <w:proofErr w:type="spellStart"/>
+      <w:r>
+        <w:t>hiển</w:t>
+      </w:r>
+      <w:proofErr w:type="spellEnd"/>
+      <w:r>
+        <w:t xml:space="preserve"> </w:t>
+      </w:r>
+      <w:proofErr w:type="spellStart"/>
+      <w:r>
+        <w:t>thị</w:t>
+      </w:r>
+      <w:proofErr w:type="spellEnd"/>
+      <w:r>
+        <w:t xml:space="preserve"> </w:t>
+      </w:r>
+      <w:proofErr w:type="spellStart"/>
+      <w:r>
+        <w:t>hình</w:t>
+      </w:r>
+      <w:proofErr w:type="spellEnd"/>
+      <w:r>
+        <w:t xml:space="preserve"> </w:t>
+      </w:r>
+      <w:proofErr w:type="spellStart"/>
+      <w:r>
+        <w:t>ảnh</w:t>
+      </w:r>
+      <w:proofErr w:type="spellEnd"/>
+      <w:r>
+        <w:t xml:space="preserve"> </w:t>
+      </w:r>
+      <w:proofErr w:type="spellStart"/>
+      <w:r>
+        <w:t>từ</w:t>
+      </w:r>
+      <w:proofErr w:type="spellEnd"/>
+      <w:r>
+        <w:t xml:space="preserve"> file </w:t>
+      </w:r>
+      <w:proofErr w:type="spellStart"/>
+      <w:r>
+        <w:t>hình</w:t>
+      </w:r>
+      <w:proofErr w:type="spellEnd"/>
+      <w:r>
+        <w:t xml:space="preserve"> </w:t>
+      </w:r>
+      <w:proofErr w:type="spellStart"/>
+      <w:r>
+        <w:t>ảnh</w:t>
+      </w:r>
+      <w:proofErr w:type="spellEnd"/>
+      <w:r>
+        <w:t xml:space="preserve"> </w:t>
+      </w:r>
+      <w:proofErr w:type="spellStart"/>
+      <w:r>
+        <w:t>có</w:t>
+      </w:r>
+      <w:proofErr w:type="spellEnd"/>
+      <w:r>
+        <w:t xml:space="preserve"> </w:t>
+      </w:r>
+      <w:proofErr w:type="spellStart"/>
+      <w:r>
+        <w:t>sẵn</w:t>
+      </w:r>
+      <w:proofErr w:type="spellEnd"/>
+      <w:r>
+        <w:t xml:space="preserve">. Cho </w:t>
+      </w:r>
+      <w:proofErr w:type="spellStart"/>
+      <w:r>
+        <w:t>phép</w:t>
+      </w:r>
+      <w:proofErr w:type="spellEnd"/>
+      <w:r>
+        <w:t xml:space="preserve"> </w:t>
+      </w:r>
+      <w:proofErr w:type="spellStart"/>
+      <w:r>
+        <w:t>bạn</w:t>
+      </w:r>
+      <w:proofErr w:type="spellEnd"/>
+      <w:r>
+        <w:t xml:space="preserve"> </w:t>
+      </w:r>
+      <w:proofErr w:type="spellStart"/>
+      <w:r>
+        <w:t>cài</w:t>
+      </w:r>
+      <w:proofErr w:type="spellEnd"/>
+      <w:r>
+        <w:t xml:space="preserve"> </w:t>
+      </w:r>
+      <w:proofErr w:type="spellStart"/>
+      <w:r>
+        <w:t>đặt</w:t>
+      </w:r>
+      <w:proofErr w:type="spellEnd"/>
+      <w:r>
+        <w:t xml:space="preserve"> width, height </w:t>
+      </w:r>
+      <w:proofErr w:type="spellStart"/>
+      <w:r>
+        <w:t>để</w:t>
+      </w:r>
+      <w:proofErr w:type="spellEnd"/>
+      <w:r>
+        <w:t xml:space="preserve"> </w:t>
+      </w:r>
+      <w:proofErr w:type="spellStart"/>
+      <w:r>
+        <w:t>điều</w:t>
+      </w:r>
+      <w:proofErr w:type="spellEnd"/>
+      <w:r>
+        <w:t xml:space="preserve"> </w:t>
+      </w:r>
+      <w:proofErr w:type="spellStart"/>
+      <w:r>
+        <w:t>chỉnh</w:t>
+      </w:r>
+      <w:proofErr w:type="spellEnd"/>
+      <w:r>
+        <w:t xml:space="preserve"> </w:t>
+      </w:r>
+      <w:proofErr w:type="spellStart"/>
+      <w:r>
+        <w:t>kích</w:t>
+      </w:r>
+      <w:proofErr w:type="spellEnd"/>
+      <w:r>
+        <w:t xml:space="preserve"> </w:t>
+      </w:r>
+      <w:proofErr w:type="spellStart"/>
+      <w:r>
+        <w:t>thước</w:t>
+      </w:r>
+      <w:proofErr w:type="spellEnd"/>
+      <w:r>
+        <w:t xml:space="preserve"> </w:t>
+      </w:r>
+      <w:proofErr w:type="spellStart"/>
+      <w:r>
+        <w:t>của</w:t>
+      </w:r>
+      <w:proofErr w:type="spellEnd"/>
+      <w:r>
+        <w:t xml:space="preserve"> </w:t>
+      </w:r>
+      <w:proofErr w:type="spellStart"/>
+      <w:r>
+        <w:t>ảnh</w:t>
+      </w:r>
+      <w:proofErr w:type="spellEnd"/>
+      <w:r>
+        <w:t xml:space="preserve">, </w:t>
+      </w:r>
+      <w:proofErr w:type="spellStart"/>
+      <w:r>
+        <w:t>nếu</w:t>
+      </w:r>
+      <w:proofErr w:type="spellEnd"/>
+      <w:r>
+        <w:t xml:space="preserve"> </w:t>
+      </w:r>
+      <w:proofErr w:type="spellStart"/>
+      <w:r>
+        <w:t>không</w:t>
+      </w:r>
+      <w:proofErr w:type="spellEnd"/>
+      <w:r>
+        <w:t xml:space="preserve"> </w:t>
+      </w:r>
+      <w:proofErr w:type="spellStart"/>
+      <w:r>
+        <w:t>cài</w:t>
+      </w:r>
+      <w:proofErr w:type="spellEnd"/>
+      <w:r>
+        <w:t xml:space="preserve"> </w:t>
+      </w:r>
+      <w:proofErr w:type="spellStart"/>
+      <w:r>
+        <w:t>đặt</w:t>
+      </w:r>
+      <w:proofErr w:type="spellEnd"/>
+      <w:r>
+        <w:t xml:space="preserve"> </w:t>
+      </w:r>
+      <w:proofErr w:type="spellStart"/>
+      <w:r>
+        <w:t>hai</w:t>
+      </w:r>
+      <w:proofErr w:type="spellEnd"/>
+      <w:r>
+        <w:t xml:space="preserve"> </w:t>
+      </w:r>
+      <w:proofErr w:type="spellStart"/>
+      <w:r>
+        <w:t>thông</w:t>
+      </w:r>
+      <w:proofErr w:type="spellEnd"/>
+      <w:r>
+        <w:t xml:space="preserve"> </w:t>
+      </w:r>
+      <w:proofErr w:type="spellStart"/>
+      <w:r>
+        <w:t>số</w:t>
+      </w:r>
+      <w:proofErr w:type="spellEnd"/>
+      <w:r>
+        <w:t xml:space="preserve"> </w:t>
+      </w:r>
+      <w:proofErr w:type="spellStart"/>
+      <w:r>
+        <w:t>trên</w:t>
+      </w:r>
+      <w:proofErr w:type="spellEnd"/>
+      <w:r>
+        <w:t xml:space="preserve"> </w:t>
+      </w:r>
+      <w:proofErr w:type="spellStart"/>
+      <w:r>
+        <w:t>thì</w:t>
+      </w:r>
+      <w:proofErr w:type="spellEnd"/>
+      <w:r>
+        <w:t xml:space="preserve"> </w:t>
+      </w:r>
+      <w:proofErr w:type="spellStart"/>
+      <w:r>
+        <w:t>ảnh</w:t>
+      </w:r>
+      <w:proofErr w:type="spellEnd"/>
+      <w:r>
+        <w:t xml:space="preserve"> </w:t>
+      </w:r>
+      <w:proofErr w:type="spellStart"/>
+      <w:r>
+        <w:t>sẽ</w:t>
+      </w:r>
+      <w:proofErr w:type="spellEnd"/>
+      <w:r>
+        <w:t xml:space="preserve"> </w:t>
+      </w:r>
+      <w:proofErr w:type="spellStart"/>
+      <w:r>
+        <w:t>hiển</w:t>
+      </w:r>
+      <w:proofErr w:type="spellEnd"/>
+      <w:r>
+        <w:t xml:space="preserve"> </w:t>
+      </w:r>
+      <w:proofErr w:type="spellStart"/>
+      <w:r>
+        <w:t>thị</w:t>
+      </w:r>
+      <w:proofErr w:type="spellEnd"/>
+      <w:r>
+        <w:t xml:space="preserve"> </w:t>
+      </w:r>
+      <w:proofErr w:type="spellStart"/>
+      <w:r>
+        <w:t>kích</w:t>
+      </w:r>
+      <w:proofErr w:type="spellEnd"/>
+      <w:r>
+        <w:t xml:space="preserve"> </w:t>
+      </w:r>
+      <w:proofErr w:type="spellStart"/>
+      <w:r>
+        <w:t>thước</w:t>
+      </w:r>
+      <w:proofErr w:type="spellEnd"/>
+      <w:r>
+        <w:t xml:space="preserve"> </w:t>
+      </w:r>
+      <w:proofErr w:type="spellStart"/>
+      <w:r>
+        <w:t>của</w:t>
+      </w:r>
+      <w:proofErr w:type="spellEnd"/>
+      <w:r>
+        <w:t xml:space="preserve"> </w:t>
+      </w:r>
+      <w:proofErr w:type="spellStart"/>
+      <w:r>
+        <w:t>ảnh</w:t>
+      </w:r>
+      <w:proofErr w:type="spellEnd"/>
+      <w:r>
+        <w:t xml:space="preserve"> </w:t>
+      </w:r>
+      <w:proofErr w:type="spellStart"/>
+      <w:r>
+        <w:t>gốc</w:t>
+      </w:r>
+      <w:proofErr w:type="spellEnd"/>
+      <w:r>
+        <w:t>.</w:t>
       </w:r>
     </w:p>
     <w:p/>
@@ -481,26 +4578,3029 @@
         <w:t xml:space="preserve">5. </w:t>
       </w:r>
       <w:r>
-        <w:t>QML cung cấp cơ chế signal và slot</w:t>
+        <w:t xml:space="preserve">QML </w:t>
+      </w:r>
+      <w:proofErr w:type="spellStart"/>
+      <w:r>
+        <w:t>cung</w:t>
+      </w:r>
+      <w:proofErr w:type="spellEnd"/>
+      <w:r>
+        <w:t xml:space="preserve"> </w:t>
+      </w:r>
+      <w:proofErr w:type="spellStart"/>
+      <w:r>
+        <w:t>cấp</w:t>
+      </w:r>
+      <w:proofErr w:type="spellEnd"/>
+      <w:r>
+        <w:t xml:space="preserve"> </w:t>
+      </w:r>
+      <w:proofErr w:type="spellStart"/>
+      <w:r>
+        <w:t>cơ</w:t>
+      </w:r>
+      <w:proofErr w:type="spellEnd"/>
+      <w:r>
+        <w:t xml:space="preserve"> </w:t>
+      </w:r>
+      <w:proofErr w:type="spellStart"/>
+      <w:r>
+        <w:t>chế</w:t>
+      </w:r>
+      <w:proofErr w:type="spellEnd"/>
+      <w:r>
+        <w:t xml:space="preserve"> signal </w:t>
+      </w:r>
+      <w:proofErr w:type="spellStart"/>
+      <w:r>
+        <w:t>và</w:t>
+      </w:r>
+      <w:proofErr w:type="spellEnd"/>
+      <w:r>
+        <w:t xml:space="preserve"> slot</w:t>
       </w:r>
       <w:r>
         <w:t xml:space="preserve">: </w:t>
       </w:r>
     </w:p>
     <w:p>
+      <w:pPr>
+        <w:rPr>
+          <w:lang w:val="vi-VN"/>
+        </w:rPr>
+      </w:pPr>
       <w:r>
         <w:t xml:space="preserve">- </w:t>
       </w:r>
-      <w:r>
-        <w:t>Trong đó signal là sự kiện và slot là hàm được gọi khi sự kiện xảy ra. Khi một signal được phát ra, các slot kết nối với signal đó được thực thi.</w:t>
-      </w:r>
-    </w:p>
-    <w:p>
-      <w:r>
-        <w:t>6. Qobject class</w:t>
-      </w:r>
-      <w:bookmarkStart w:id="0" w:name="_GoBack"/>
-      <w:bookmarkEnd w:id="0"/>
+      <w:proofErr w:type="spellStart"/>
+      <w:r>
+        <w:t>Trong</w:t>
+      </w:r>
+      <w:proofErr w:type="spellEnd"/>
+      <w:r>
+        <w:t xml:space="preserve"> </w:t>
+      </w:r>
+      <w:proofErr w:type="spellStart"/>
+      <w:r>
+        <w:t>đó</w:t>
+      </w:r>
+      <w:proofErr w:type="spellEnd"/>
+      <w:r>
+        <w:t xml:space="preserve"> signal </w:t>
+      </w:r>
+      <w:proofErr w:type="spellStart"/>
+      <w:r>
+        <w:t>là</w:t>
+      </w:r>
+      <w:proofErr w:type="spellEnd"/>
+      <w:r>
+        <w:t xml:space="preserve"> </w:t>
+      </w:r>
+      <w:proofErr w:type="spellStart"/>
+      <w:r>
+        <w:t>sự</w:t>
+      </w:r>
+      <w:proofErr w:type="spellEnd"/>
+      <w:r>
+        <w:t xml:space="preserve"> </w:t>
+      </w:r>
+      <w:proofErr w:type="spellStart"/>
+      <w:r>
+        <w:t>kiện</w:t>
+      </w:r>
+      <w:proofErr w:type="spellEnd"/>
+      <w:r>
+        <w:t xml:space="preserve"> </w:t>
+      </w:r>
+      <w:proofErr w:type="spellStart"/>
+      <w:r>
+        <w:t>và</w:t>
+      </w:r>
+      <w:proofErr w:type="spellEnd"/>
+      <w:r>
+        <w:t xml:space="preserve"> slot </w:t>
+      </w:r>
+      <w:proofErr w:type="spellStart"/>
+      <w:r>
+        <w:t>là</w:t>
+      </w:r>
+      <w:proofErr w:type="spellEnd"/>
+      <w:r>
+        <w:t xml:space="preserve"> </w:t>
+      </w:r>
+      <w:proofErr w:type="spellStart"/>
+      <w:r>
+        <w:t>hàm</w:t>
+      </w:r>
+      <w:proofErr w:type="spellEnd"/>
+      <w:r>
+        <w:t xml:space="preserve"> </w:t>
+      </w:r>
+      <w:proofErr w:type="spellStart"/>
+      <w:r>
+        <w:t>được</w:t>
+      </w:r>
+      <w:proofErr w:type="spellEnd"/>
+      <w:r>
+        <w:t xml:space="preserve"> </w:t>
+      </w:r>
+      <w:proofErr w:type="spellStart"/>
+      <w:r>
+        <w:t>gọi</w:t>
+      </w:r>
+      <w:proofErr w:type="spellEnd"/>
+      <w:r>
+        <w:t xml:space="preserve"> </w:t>
+      </w:r>
+      <w:proofErr w:type="spellStart"/>
+      <w:r>
+        <w:t>khi</w:t>
+      </w:r>
+      <w:proofErr w:type="spellEnd"/>
+      <w:r>
+        <w:t xml:space="preserve"> </w:t>
+      </w:r>
+      <w:proofErr w:type="spellStart"/>
+      <w:r>
+        <w:t>sự</w:t>
+      </w:r>
+      <w:proofErr w:type="spellEnd"/>
+      <w:r>
+        <w:t xml:space="preserve"> </w:t>
+      </w:r>
+      <w:proofErr w:type="spellStart"/>
+      <w:r>
+        <w:t>kiện</w:t>
+      </w:r>
+      <w:proofErr w:type="spellEnd"/>
+      <w:r>
+        <w:t xml:space="preserve"> </w:t>
+      </w:r>
+      <w:proofErr w:type="spellStart"/>
+      <w:r>
+        <w:t>xảy</w:t>
+      </w:r>
+      <w:proofErr w:type="spellEnd"/>
+      <w:r>
+        <w:t xml:space="preserve"> </w:t>
+      </w:r>
+      <w:proofErr w:type="spellStart"/>
+      <w:r>
+        <w:t>ra.</w:t>
+      </w:r>
+      <w:proofErr w:type="spellEnd"/>
+      <w:r>
+        <w:t xml:space="preserve"> Khi </w:t>
+      </w:r>
+      <w:proofErr w:type="spellStart"/>
+      <w:r>
+        <w:t>một</w:t>
+      </w:r>
+      <w:proofErr w:type="spellEnd"/>
+      <w:r>
+        <w:t xml:space="preserve"> signal </w:t>
+      </w:r>
+      <w:proofErr w:type="spellStart"/>
+      <w:r>
+        <w:t>được</w:t>
+      </w:r>
+      <w:proofErr w:type="spellEnd"/>
+      <w:r>
+        <w:t xml:space="preserve"> </w:t>
+      </w:r>
+      <w:proofErr w:type="spellStart"/>
+      <w:r>
+        <w:t>phát</w:t>
+      </w:r>
+      <w:proofErr w:type="spellEnd"/>
+      <w:r>
+        <w:t xml:space="preserve"> </w:t>
+      </w:r>
+      <w:proofErr w:type="spellStart"/>
+      <w:r>
+        <w:t>ra</w:t>
+      </w:r>
+      <w:proofErr w:type="spellEnd"/>
+      <w:r>
+        <w:t xml:space="preserve">, </w:t>
+      </w:r>
+      <w:proofErr w:type="spellStart"/>
+      <w:r>
+        <w:t>các</w:t>
+      </w:r>
+      <w:proofErr w:type="spellEnd"/>
+      <w:r>
+        <w:t xml:space="preserve"> slot </w:t>
+      </w:r>
+      <w:proofErr w:type="spellStart"/>
+      <w:r>
+        <w:t>kết</w:t>
+      </w:r>
+      <w:proofErr w:type="spellEnd"/>
+      <w:r>
+        <w:t xml:space="preserve"> </w:t>
+      </w:r>
+      <w:proofErr w:type="spellStart"/>
+      <w:r>
+        <w:t>nối</w:t>
+      </w:r>
+      <w:proofErr w:type="spellEnd"/>
+      <w:r>
+        <w:t xml:space="preserve"> </w:t>
+      </w:r>
+      <w:proofErr w:type="spellStart"/>
+      <w:r>
+        <w:t>với</w:t>
+      </w:r>
+      <w:proofErr w:type="spellEnd"/>
+      <w:r>
+        <w:t xml:space="preserve"> signal </w:t>
+      </w:r>
+      <w:proofErr w:type="spellStart"/>
+      <w:r>
+        <w:t>đó</w:t>
+      </w:r>
+      <w:proofErr w:type="spellEnd"/>
+      <w:r>
+        <w:t xml:space="preserve"> </w:t>
+      </w:r>
+      <w:proofErr w:type="spellStart"/>
+      <w:r>
+        <w:t>được</w:t>
+      </w:r>
+      <w:proofErr w:type="spellEnd"/>
+      <w:r>
+        <w:t xml:space="preserve"> </w:t>
+      </w:r>
+      <w:proofErr w:type="spellStart"/>
+      <w:r>
+        <w:t>thực</w:t>
+      </w:r>
+      <w:proofErr w:type="spellEnd"/>
+      <w:r>
+        <w:t xml:space="preserve"> </w:t>
+      </w:r>
+      <w:proofErr w:type="spellStart"/>
+      <w:r>
+        <w:t>thi</w:t>
+      </w:r>
+      <w:proofErr w:type="spellEnd"/>
+      <w:r>
+        <w:t>.</w:t>
+      </w:r>
+      <w:r>
+        <w:rPr>
+          <w:lang w:val="vi-VN"/>
+        </w:rPr>
+        <w:t xml:space="preserve"> Phần này mình sẽ nói kỹ hơn trong phần sau</w:t>
+      </w:r>
+    </w:p>
+    <w:p>
+      <w:r>
+        <w:t>6. Model View and Delegates:</w:t>
+      </w:r>
+    </w:p>
+    <w:p>
+      <w:pPr>
+        <w:rPr>
+          <w:rFonts w:ascii="Arial" w:hAnsi="Arial" w:cs="Arial"/>
+          <w:color w:val="3C3C3C"/>
+          <w:shd w:val="clear" w:color="auto" w:fill="FFFFFF"/>
+        </w:rPr>
+      </w:pPr>
+      <w:proofErr w:type="spellStart"/>
+      <w:r>
+        <w:rPr>
+          <w:rFonts w:ascii="Arial" w:hAnsi="Arial" w:cs="Arial"/>
+          <w:color w:val="3C3C3C"/>
+          <w:shd w:val="clear" w:color="auto" w:fill="FFFFFF"/>
+        </w:rPr>
+        <w:t>Trong</w:t>
+      </w:r>
+      <w:proofErr w:type="spellEnd"/>
+      <w:r>
+        <w:rPr>
+          <w:rFonts w:ascii="Arial" w:hAnsi="Arial" w:cs="Arial"/>
+          <w:color w:val="3C3C3C"/>
+          <w:shd w:val="clear" w:color="auto" w:fill="FFFFFF"/>
+        </w:rPr>
+        <w:t xml:space="preserve"> Qt Quick </w:t>
+      </w:r>
+      <w:proofErr w:type="spellStart"/>
+      <w:r>
+        <w:rPr>
+          <w:rFonts w:ascii="Arial" w:hAnsi="Arial" w:cs="Arial"/>
+          <w:color w:val="3C3C3C"/>
+          <w:shd w:val="clear" w:color="auto" w:fill="FFFFFF"/>
+        </w:rPr>
+        <w:t>người</w:t>
+      </w:r>
+      <w:proofErr w:type="spellEnd"/>
+      <w:r>
+        <w:rPr>
+          <w:rFonts w:ascii="Arial" w:hAnsi="Arial" w:cs="Arial"/>
+          <w:color w:val="3C3C3C"/>
+          <w:shd w:val="clear" w:color="auto" w:fill="FFFFFF"/>
+        </w:rPr>
+        <w:t xml:space="preserve"> ta </w:t>
+      </w:r>
+      <w:proofErr w:type="spellStart"/>
+      <w:r>
+        <w:rPr>
+          <w:rFonts w:ascii="Arial" w:hAnsi="Arial" w:cs="Arial"/>
+          <w:color w:val="3C3C3C"/>
+          <w:shd w:val="clear" w:color="auto" w:fill="FFFFFF"/>
+        </w:rPr>
+        <w:t>sử</w:t>
+      </w:r>
+      <w:proofErr w:type="spellEnd"/>
+      <w:r>
+        <w:rPr>
+          <w:rFonts w:ascii="Arial" w:hAnsi="Arial" w:cs="Arial"/>
+          <w:color w:val="3C3C3C"/>
+          <w:shd w:val="clear" w:color="auto" w:fill="FFFFFF"/>
+        </w:rPr>
+        <w:t xml:space="preserve"> </w:t>
+      </w:r>
+      <w:proofErr w:type="spellStart"/>
+      <w:r>
+        <w:rPr>
+          <w:rFonts w:ascii="Arial" w:hAnsi="Arial" w:cs="Arial"/>
+          <w:color w:val="3C3C3C"/>
+          <w:shd w:val="clear" w:color="auto" w:fill="FFFFFF"/>
+        </w:rPr>
+        <w:t>dụng</w:t>
+      </w:r>
+      <w:proofErr w:type="spellEnd"/>
+      <w:r>
+        <w:rPr>
+          <w:rFonts w:ascii="Arial" w:hAnsi="Arial" w:cs="Arial"/>
+          <w:color w:val="3C3C3C"/>
+          <w:shd w:val="clear" w:color="auto" w:fill="FFFFFF"/>
+        </w:rPr>
+        <w:t xml:space="preserve"> </w:t>
+      </w:r>
+      <w:proofErr w:type="spellStart"/>
+      <w:r>
+        <w:rPr>
+          <w:rFonts w:ascii="Arial" w:hAnsi="Arial" w:cs="Arial"/>
+          <w:color w:val="3C3C3C"/>
+          <w:shd w:val="clear" w:color="auto" w:fill="FFFFFF"/>
+        </w:rPr>
+        <w:t>kiến</w:t>
+      </w:r>
+      <w:proofErr w:type="spellEnd"/>
+      <w:r>
+        <w:rPr>
+          <w:rFonts w:ascii="Arial" w:hAnsi="Arial" w:cs="Arial"/>
+          <w:color w:val="3C3C3C"/>
+          <w:shd w:val="clear" w:color="auto" w:fill="FFFFFF"/>
+        </w:rPr>
+        <w:t xml:space="preserve"> </w:t>
+      </w:r>
+      <w:proofErr w:type="spellStart"/>
+      <w:r>
+        <w:rPr>
+          <w:rFonts w:ascii="Arial" w:hAnsi="Arial" w:cs="Arial"/>
+          <w:color w:val="3C3C3C"/>
+          <w:shd w:val="clear" w:color="auto" w:fill="FFFFFF"/>
+        </w:rPr>
+        <w:t>trúc</w:t>
+      </w:r>
+      <w:proofErr w:type="spellEnd"/>
+      <w:r>
+        <w:rPr>
+          <w:rFonts w:ascii="Arial" w:hAnsi="Arial" w:cs="Arial"/>
+          <w:color w:val="3C3C3C"/>
+          <w:shd w:val="clear" w:color="auto" w:fill="FFFFFF"/>
+        </w:rPr>
+        <w:t xml:space="preserve"> Model View </w:t>
+      </w:r>
+      <w:proofErr w:type="spellStart"/>
+      <w:r>
+        <w:rPr>
+          <w:rFonts w:ascii="Arial" w:hAnsi="Arial" w:cs="Arial"/>
+          <w:color w:val="3C3C3C"/>
+          <w:shd w:val="clear" w:color="auto" w:fill="FFFFFF"/>
+        </w:rPr>
+        <w:t>và</w:t>
+      </w:r>
+      <w:proofErr w:type="spellEnd"/>
+      <w:r>
+        <w:rPr>
+          <w:rFonts w:ascii="Arial" w:hAnsi="Arial" w:cs="Arial"/>
+          <w:color w:val="3C3C3C"/>
+          <w:shd w:val="clear" w:color="auto" w:fill="FFFFFF"/>
+        </w:rPr>
+        <w:t xml:space="preserve"> Delegate </w:t>
+      </w:r>
+      <w:proofErr w:type="spellStart"/>
+      <w:r>
+        <w:rPr>
+          <w:rFonts w:ascii="Arial" w:hAnsi="Arial" w:cs="Arial"/>
+          <w:color w:val="3C3C3C"/>
+          <w:shd w:val="clear" w:color="auto" w:fill="FFFFFF"/>
+        </w:rPr>
+        <w:t>để</w:t>
+      </w:r>
+      <w:proofErr w:type="spellEnd"/>
+      <w:r>
+        <w:rPr>
+          <w:rFonts w:ascii="Arial" w:hAnsi="Arial" w:cs="Arial"/>
+          <w:color w:val="3C3C3C"/>
+          <w:shd w:val="clear" w:color="auto" w:fill="FFFFFF"/>
+        </w:rPr>
+        <w:t xml:space="preserve"> </w:t>
+      </w:r>
+      <w:proofErr w:type="spellStart"/>
+      <w:r>
+        <w:rPr>
+          <w:rFonts w:ascii="Arial" w:hAnsi="Arial" w:cs="Arial"/>
+          <w:color w:val="3C3C3C"/>
+          <w:shd w:val="clear" w:color="auto" w:fill="FFFFFF"/>
+        </w:rPr>
+        <w:t>cho</w:t>
+      </w:r>
+      <w:proofErr w:type="spellEnd"/>
+      <w:r>
+        <w:rPr>
+          <w:rFonts w:ascii="Arial" w:hAnsi="Arial" w:cs="Arial"/>
+          <w:color w:val="3C3C3C"/>
+          <w:shd w:val="clear" w:color="auto" w:fill="FFFFFF"/>
+        </w:rPr>
+        <w:t xml:space="preserve"> </w:t>
+      </w:r>
+      <w:proofErr w:type="spellStart"/>
+      <w:r>
+        <w:rPr>
+          <w:rFonts w:ascii="Arial" w:hAnsi="Arial" w:cs="Arial"/>
+          <w:color w:val="3C3C3C"/>
+          <w:shd w:val="clear" w:color="auto" w:fill="FFFFFF"/>
+        </w:rPr>
+        <w:t>phép</w:t>
+      </w:r>
+      <w:proofErr w:type="spellEnd"/>
+      <w:r>
+        <w:rPr>
+          <w:rFonts w:ascii="Arial" w:hAnsi="Arial" w:cs="Arial"/>
+          <w:color w:val="3C3C3C"/>
+          <w:shd w:val="clear" w:color="auto" w:fill="FFFFFF"/>
+        </w:rPr>
+        <w:t xml:space="preserve"> </w:t>
+      </w:r>
+      <w:proofErr w:type="spellStart"/>
+      <w:r>
+        <w:rPr>
+          <w:rFonts w:ascii="Arial" w:hAnsi="Arial" w:cs="Arial"/>
+          <w:color w:val="3C3C3C"/>
+          <w:shd w:val="clear" w:color="auto" w:fill="FFFFFF"/>
+        </w:rPr>
+        <w:t>người</w:t>
+      </w:r>
+      <w:proofErr w:type="spellEnd"/>
+      <w:r>
+        <w:rPr>
+          <w:rFonts w:ascii="Arial" w:hAnsi="Arial" w:cs="Arial"/>
+          <w:color w:val="3C3C3C"/>
+          <w:shd w:val="clear" w:color="auto" w:fill="FFFFFF"/>
+        </w:rPr>
+        <w:t xml:space="preserve"> </w:t>
+      </w:r>
+      <w:proofErr w:type="spellStart"/>
+      <w:r>
+        <w:rPr>
+          <w:rFonts w:ascii="Arial" w:hAnsi="Arial" w:cs="Arial"/>
+          <w:color w:val="3C3C3C"/>
+          <w:shd w:val="clear" w:color="auto" w:fill="FFFFFF"/>
+        </w:rPr>
+        <w:t>lập</w:t>
+      </w:r>
+      <w:proofErr w:type="spellEnd"/>
+      <w:r>
+        <w:rPr>
+          <w:rFonts w:ascii="Arial" w:hAnsi="Arial" w:cs="Arial"/>
+          <w:color w:val="3C3C3C"/>
+          <w:shd w:val="clear" w:color="auto" w:fill="FFFFFF"/>
+        </w:rPr>
+        <w:t xml:space="preserve"> </w:t>
+      </w:r>
+      <w:proofErr w:type="spellStart"/>
+      <w:r>
+        <w:rPr>
+          <w:rFonts w:ascii="Arial" w:hAnsi="Arial" w:cs="Arial"/>
+          <w:color w:val="3C3C3C"/>
+          <w:shd w:val="clear" w:color="auto" w:fill="FFFFFF"/>
+        </w:rPr>
+        <w:t>trình</w:t>
+      </w:r>
+      <w:proofErr w:type="spellEnd"/>
+      <w:r>
+        <w:rPr>
+          <w:rFonts w:ascii="Arial" w:hAnsi="Arial" w:cs="Arial"/>
+          <w:color w:val="3C3C3C"/>
+          <w:shd w:val="clear" w:color="auto" w:fill="FFFFFF"/>
+        </w:rPr>
+        <w:t xml:space="preserve"> </w:t>
+      </w:r>
+      <w:proofErr w:type="spellStart"/>
+      <w:r>
+        <w:rPr>
+          <w:rFonts w:ascii="Arial" w:hAnsi="Arial" w:cs="Arial"/>
+          <w:color w:val="3C3C3C"/>
+          <w:shd w:val="clear" w:color="auto" w:fill="FFFFFF"/>
+        </w:rPr>
+        <w:t>tách</w:t>
+      </w:r>
+      <w:proofErr w:type="spellEnd"/>
+      <w:r>
+        <w:rPr>
+          <w:rFonts w:ascii="Arial" w:hAnsi="Arial" w:cs="Arial"/>
+          <w:color w:val="3C3C3C"/>
+          <w:shd w:val="clear" w:color="auto" w:fill="FFFFFF"/>
+        </w:rPr>
+        <w:t xml:space="preserve"> </w:t>
+      </w:r>
+      <w:proofErr w:type="spellStart"/>
+      <w:r>
+        <w:rPr>
+          <w:rFonts w:ascii="Arial" w:hAnsi="Arial" w:cs="Arial"/>
+          <w:color w:val="3C3C3C"/>
+          <w:shd w:val="clear" w:color="auto" w:fill="FFFFFF"/>
+        </w:rPr>
+        <w:t>biệt</w:t>
+      </w:r>
+      <w:proofErr w:type="spellEnd"/>
+      <w:r>
+        <w:rPr>
+          <w:rFonts w:ascii="Arial" w:hAnsi="Arial" w:cs="Arial"/>
+          <w:color w:val="3C3C3C"/>
+          <w:shd w:val="clear" w:color="auto" w:fill="FFFFFF"/>
+        </w:rPr>
+        <w:t xml:space="preserve"> </w:t>
+      </w:r>
+      <w:proofErr w:type="spellStart"/>
+      <w:r>
+        <w:rPr>
+          <w:rFonts w:ascii="Arial" w:hAnsi="Arial" w:cs="Arial"/>
+          <w:color w:val="3C3C3C"/>
+          <w:shd w:val="clear" w:color="auto" w:fill="FFFFFF"/>
+        </w:rPr>
+        <w:t>việc</w:t>
+      </w:r>
+      <w:proofErr w:type="spellEnd"/>
+      <w:r>
+        <w:rPr>
+          <w:rFonts w:ascii="Arial" w:hAnsi="Arial" w:cs="Arial"/>
+          <w:color w:val="3C3C3C"/>
+          <w:shd w:val="clear" w:color="auto" w:fill="FFFFFF"/>
+        </w:rPr>
+        <w:t xml:space="preserve"> </w:t>
+      </w:r>
+      <w:proofErr w:type="spellStart"/>
+      <w:r>
+        <w:rPr>
+          <w:rFonts w:ascii="Arial" w:hAnsi="Arial" w:cs="Arial"/>
+          <w:color w:val="3C3C3C"/>
+          <w:shd w:val="clear" w:color="auto" w:fill="FFFFFF"/>
+        </w:rPr>
+        <w:t>phát</w:t>
+      </w:r>
+      <w:proofErr w:type="spellEnd"/>
+      <w:r>
+        <w:rPr>
+          <w:rFonts w:ascii="Arial" w:hAnsi="Arial" w:cs="Arial"/>
+          <w:color w:val="3C3C3C"/>
+          <w:shd w:val="clear" w:color="auto" w:fill="FFFFFF"/>
+        </w:rPr>
+        <w:t xml:space="preserve"> </w:t>
+      </w:r>
+      <w:proofErr w:type="spellStart"/>
+      <w:r>
+        <w:rPr>
+          <w:rFonts w:ascii="Arial" w:hAnsi="Arial" w:cs="Arial"/>
+          <w:color w:val="3C3C3C"/>
+          <w:shd w:val="clear" w:color="auto" w:fill="FFFFFF"/>
+        </w:rPr>
+        <w:t>triển</w:t>
+      </w:r>
+      <w:proofErr w:type="spellEnd"/>
+      <w:r>
+        <w:rPr>
+          <w:rFonts w:ascii="Arial" w:hAnsi="Arial" w:cs="Arial"/>
+          <w:color w:val="3C3C3C"/>
+          <w:shd w:val="clear" w:color="auto" w:fill="FFFFFF"/>
+        </w:rPr>
+        <w:t xml:space="preserve"> </w:t>
+      </w:r>
+      <w:proofErr w:type="spellStart"/>
+      <w:r>
+        <w:rPr>
+          <w:rFonts w:ascii="Arial" w:hAnsi="Arial" w:cs="Arial"/>
+          <w:color w:val="3C3C3C"/>
+          <w:shd w:val="clear" w:color="auto" w:fill="FFFFFF"/>
+        </w:rPr>
+        <w:t>giao</w:t>
+      </w:r>
+      <w:proofErr w:type="spellEnd"/>
+      <w:r>
+        <w:rPr>
+          <w:rFonts w:ascii="Arial" w:hAnsi="Arial" w:cs="Arial"/>
+          <w:color w:val="3C3C3C"/>
+          <w:shd w:val="clear" w:color="auto" w:fill="FFFFFF"/>
+        </w:rPr>
+        <w:t xml:space="preserve"> </w:t>
+      </w:r>
+      <w:proofErr w:type="spellStart"/>
+      <w:r>
+        <w:rPr>
+          <w:rFonts w:ascii="Arial" w:hAnsi="Arial" w:cs="Arial"/>
+          <w:color w:val="3C3C3C"/>
+          <w:shd w:val="clear" w:color="auto" w:fill="FFFFFF"/>
+        </w:rPr>
+        <w:t>diện</w:t>
+      </w:r>
+      <w:proofErr w:type="spellEnd"/>
+      <w:r>
+        <w:rPr>
+          <w:rFonts w:ascii="Arial" w:hAnsi="Arial" w:cs="Arial"/>
+          <w:color w:val="3C3C3C"/>
+          <w:shd w:val="clear" w:color="auto" w:fill="FFFFFF"/>
+        </w:rPr>
+        <w:t xml:space="preserve"> </w:t>
+      </w:r>
+      <w:proofErr w:type="spellStart"/>
+      <w:r>
+        <w:rPr>
+          <w:rFonts w:ascii="Arial" w:hAnsi="Arial" w:cs="Arial"/>
+          <w:color w:val="3C3C3C"/>
+          <w:shd w:val="clear" w:color="auto" w:fill="FFFFFF"/>
+        </w:rPr>
+        <w:t>người</w:t>
+      </w:r>
+      <w:proofErr w:type="spellEnd"/>
+      <w:r>
+        <w:rPr>
+          <w:rFonts w:ascii="Arial" w:hAnsi="Arial" w:cs="Arial"/>
+          <w:color w:val="3C3C3C"/>
+          <w:shd w:val="clear" w:color="auto" w:fill="FFFFFF"/>
+        </w:rPr>
+        <w:t xml:space="preserve"> </w:t>
+      </w:r>
+      <w:proofErr w:type="spellStart"/>
+      <w:r>
+        <w:rPr>
+          <w:rFonts w:ascii="Arial" w:hAnsi="Arial" w:cs="Arial"/>
+          <w:color w:val="3C3C3C"/>
+          <w:shd w:val="clear" w:color="auto" w:fill="FFFFFF"/>
+        </w:rPr>
+        <w:t>dùng</w:t>
+      </w:r>
+      <w:proofErr w:type="spellEnd"/>
+      <w:r>
+        <w:rPr>
+          <w:rFonts w:ascii="Arial" w:hAnsi="Arial" w:cs="Arial"/>
+          <w:color w:val="3C3C3C"/>
+          <w:shd w:val="clear" w:color="auto" w:fill="FFFFFF"/>
+        </w:rPr>
+        <w:t xml:space="preserve"> </w:t>
+      </w:r>
+      <w:proofErr w:type="spellStart"/>
+      <w:r>
+        <w:rPr>
+          <w:rFonts w:ascii="Arial" w:hAnsi="Arial" w:cs="Arial"/>
+          <w:color w:val="3C3C3C"/>
+          <w:shd w:val="clear" w:color="auto" w:fill="FFFFFF"/>
+        </w:rPr>
+        <w:t>với</w:t>
+      </w:r>
+      <w:proofErr w:type="spellEnd"/>
+      <w:r>
+        <w:rPr>
+          <w:rFonts w:ascii="Arial" w:hAnsi="Arial" w:cs="Arial"/>
+          <w:color w:val="3C3C3C"/>
+          <w:shd w:val="clear" w:color="auto" w:fill="FFFFFF"/>
+        </w:rPr>
+        <w:t xml:space="preserve"> </w:t>
+      </w:r>
+      <w:proofErr w:type="spellStart"/>
+      <w:r>
+        <w:rPr>
+          <w:rFonts w:ascii="Arial" w:hAnsi="Arial" w:cs="Arial"/>
+          <w:color w:val="3C3C3C"/>
+          <w:shd w:val="clear" w:color="auto" w:fill="FFFFFF"/>
+        </w:rPr>
+        <w:t>xây</w:t>
+      </w:r>
+      <w:proofErr w:type="spellEnd"/>
+      <w:r>
+        <w:rPr>
+          <w:rFonts w:ascii="Arial" w:hAnsi="Arial" w:cs="Arial"/>
+          <w:color w:val="3C3C3C"/>
+          <w:shd w:val="clear" w:color="auto" w:fill="FFFFFF"/>
+        </w:rPr>
+        <w:t xml:space="preserve"> </w:t>
+      </w:r>
+      <w:proofErr w:type="spellStart"/>
+      <w:r>
+        <w:rPr>
+          <w:rFonts w:ascii="Arial" w:hAnsi="Arial" w:cs="Arial"/>
+          <w:color w:val="3C3C3C"/>
+          <w:shd w:val="clear" w:color="auto" w:fill="FFFFFF"/>
+        </w:rPr>
+        <w:t>dựng</w:t>
+      </w:r>
+      <w:proofErr w:type="spellEnd"/>
+      <w:r>
+        <w:rPr>
+          <w:rFonts w:ascii="Arial" w:hAnsi="Arial" w:cs="Arial"/>
+          <w:color w:val="3C3C3C"/>
+          <w:shd w:val="clear" w:color="auto" w:fill="FFFFFF"/>
+        </w:rPr>
+        <w:t xml:space="preserve"> </w:t>
+      </w:r>
+      <w:proofErr w:type="spellStart"/>
+      <w:r>
+        <w:rPr>
+          <w:rFonts w:ascii="Arial" w:hAnsi="Arial" w:cs="Arial"/>
+          <w:color w:val="3C3C3C"/>
+          <w:shd w:val="clear" w:color="auto" w:fill="FFFFFF"/>
+        </w:rPr>
+        <w:t>và</w:t>
+      </w:r>
+      <w:proofErr w:type="spellEnd"/>
+      <w:r>
+        <w:rPr>
+          <w:rFonts w:ascii="Arial" w:hAnsi="Arial" w:cs="Arial"/>
+          <w:color w:val="3C3C3C"/>
+          <w:shd w:val="clear" w:color="auto" w:fill="FFFFFF"/>
+        </w:rPr>
+        <w:t xml:space="preserve"> </w:t>
+      </w:r>
+      <w:proofErr w:type="spellStart"/>
+      <w:r>
+        <w:rPr>
+          <w:rFonts w:ascii="Arial" w:hAnsi="Arial" w:cs="Arial"/>
+          <w:color w:val="3C3C3C"/>
+          <w:shd w:val="clear" w:color="auto" w:fill="FFFFFF"/>
+        </w:rPr>
+        <w:t>xử</w:t>
+      </w:r>
+      <w:proofErr w:type="spellEnd"/>
+      <w:r>
+        <w:rPr>
+          <w:rFonts w:ascii="Arial" w:hAnsi="Arial" w:cs="Arial"/>
+          <w:color w:val="3C3C3C"/>
+          <w:shd w:val="clear" w:color="auto" w:fill="FFFFFF"/>
+        </w:rPr>
+        <w:t xml:space="preserve"> </w:t>
+      </w:r>
+      <w:proofErr w:type="spellStart"/>
+      <w:r>
+        <w:rPr>
+          <w:rFonts w:ascii="Arial" w:hAnsi="Arial" w:cs="Arial"/>
+          <w:color w:val="3C3C3C"/>
+          <w:shd w:val="clear" w:color="auto" w:fill="FFFFFF"/>
+        </w:rPr>
+        <w:t>lý</w:t>
+      </w:r>
+      <w:proofErr w:type="spellEnd"/>
+      <w:r>
+        <w:rPr>
+          <w:rFonts w:ascii="Arial" w:hAnsi="Arial" w:cs="Arial"/>
+          <w:color w:val="3C3C3C"/>
+          <w:shd w:val="clear" w:color="auto" w:fill="FFFFFF"/>
+        </w:rPr>
+        <w:t xml:space="preserve"> </w:t>
+      </w:r>
+      <w:proofErr w:type="spellStart"/>
+      <w:r>
+        <w:rPr>
+          <w:rFonts w:ascii="Arial" w:hAnsi="Arial" w:cs="Arial"/>
+          <w:color w:val="3C3C3C"/>
+          <w:shd w:val="clear" w:color="auto" w:fill="FFFFFF"/>
+        </w:rPr>
+        <w:t>dữ</w:t>
+      </w:r>
+      <w:proofErr w:type="spellEnd"/>
+      <w:r>
+        <w:rPr>
+          <w:rFonts w:ascii="Arial" w:hAnsi="Arial" w:cs="Arial"/>
+          <w:color w:val="3C3C3C"/>
+          <w:shd w:val="clear" w:color="auto" w:fill="FFFFFF"/>
+        </w:rPr>
+        <w:t xml:space="preserve"> </w:t>
+      </w:r>
+      <w:proofErr w:type="spellStart"/>
+      <w:r>
+        <w:rPr>
+          <w:rFonts w:ascii="Arial" w:hAnsi="Arial" w:cs="Arial"/>
+          <w:color w:val="3C3C3C"/>
+          <w:shd w:val="clear" w:color="auto" w:fill="FFFFFF"/>
+        </w:rPr>
+        <w:t>liệu</w:t>
+      </w:r>
+      <w:proofErr w:type="spellEnd"/>
+      <w:r>
+        <w:rPr>
+          <w:rFonts w:ascii="Arial" w:hAnsi="Arial" w:cs="Arial"/>
+          <w:color w:val="3C3C3C"/>
+          <w:shd w:val="clear" w:color="auto" w:fill="FFFFFF"/>
+        </w:rPr>
+        <w:t>. </w:t>
+      </w:r>
+    </w:p>
+    <w:p>
+      <w:proofErr w:type="spellStart"/>
+      <w:r>
+        <w:t>là</w:t>
+      </w:r>
+      <w:proofErr w:type="spellEnd"/>
+      <w:r>
+        <w:t xml:space="preserve"> </w:t>
+      </w:r>
+      <w:proofErr w:type="spellStart"/>
+      <w:r>
+        <w:t>một</w:t>
+      </w:r>
+      <w:proofErr w:type="spellEnd"/>
+      <w:r>
+        <w:t xml:space="preserve"> </w:t>
+      </w:r>
+      <w:proofErr w:type="spellStart"/>
+      <w:r>
+        <w:t>mô</w:t>
+      </w:r>
+      <w:proofErr w:type="spellEnd"/>
+      <w:r>
+        <w:t xml:space="preserve"> </w:t>
+      </w:r>
+      <w:proofErr w:type="spellStart"/>
+      <w:r>
+        <w:t>hình</w:t>
+      </w:r>
+      <w:proofErr w:type="spellEnd"/>
+      <w:r>
+        <w:t xml:space="preserve"> </w:t>
+      </w:r>
+      <w:proofErr w:type="spellStart"/>
+      <w:r>
+        <w:t>thiết</w:t>
+      </w:r>
+      <w:proofErr w:type="spellEnd"/>
+      <w:r>
+        <w:t xml:space="preserve"> </w:t>
+      </w:r>
+      <w:proofErr w:type="spellStart"/>
+      <w:r>
+        <w:t>kế</w:t>
+      </w:r>
+      <w:proofErr w:type="spellEnd"/>
+      <w:r>
+        <w:t xml:space="preserve"> </w:t>
+      </w:r>
+      <w:proofErr w:type="spellStart"/>
+      <w:r>
+        <w:t>được</w:t>
+      </w:r>
+      <w:proofErr w:type="spellEnd"/>
+      <w:r>
+        <w:t xml:space="preserve"> </w:t>
+      </w:r>
+      <w:proofErr w:type="spellStart"/>
+      <w:r>
+        <w:t>sử</w:t>
+      </w:r>
+      <w:proofErr w:type="spellEnd"/>
+      <w:r>
+        <w:t xml:space="preserve"> </w:t>
+      </w:r>
+      <w:proofErr w:type="spellStart"/>
+      <w:r>
+        <w:t>dụng</w:t>
+      </w:r>
+      <w:proofErr w:type="spellEnd"/>
+      <w:r>
+        <w:t xml:space="preserve"> </w:t>
+      </w:r>
+      <w:proofErr w:type="spellStart"/>
+      <w:r>
+        <w:t>trong</w:t>
+      </w:r>
+      <w:proofErr w:type="spellEnd"/>
+      <w:r>
+        <w:t xml:space="preserve"> Qt </w:t>
+      </w:r>
+      <w:proofErr w:type="spellStart"/>
+      <w:r>
+        <w:t>để</w:t>
+      </w:r>
+      <w:proofErr w:type="spellEnd"/>
+      <w:r>
+        <w:t xml:space="preserve"> </w:t>
+      </w:r>
+      <w:proofErr w:type="spellStart"/>
+      <w:r>
+        <w:t>xây</w:t>
+      </w:r>
+      <w:proofErr w:type="spellEnd"/>
+      <w:r>
+        <w:t xml:space="preserve"> </w:t>
+      </w:r>
+      <w:proofErr w:type="spellStart"/>
+      <w:r>
+        <w:t>dựng</w:t>
+      </w:r>
+      <w:proofErr w:type="spellEnd"/>
+      <w:r>
+        <w:t xml:space="preserve"> </w:t>
+      </w:r>
+      <w:proofErr w:type="spellStart"/>
+      <w:r>
+        <w:t>các</w:t>
+      </w:r>
+      <w:proofErr w:type="spellEnd"/>
+      <w:r>
+        <w:t xml:space="preserve"> </w:t>
+      </w:r>
+      <w:proofErr w:type="spellStart"/>
+      <w:r>
+        <w:t>giao</w:t>
+      </w:r>
+      <w:proofErr w:type="spellEnd"/>
+      <w:r>
+        <w:t xml:space="preserve"> </w:t>
+      </w:r>
+      <w:proofErr w:type="spellStart"/>
+      <w:r>
+        <w:t>diện</w:t>
+      </w:r>
+      <w:proofErr w:type="spellEnd"/>
+      <w:r>
+        <w:t xml:space="preserve"> </w:t>
+      </w:r>
+      <w:proofErr w:type="spellStart"/>
+      <w:r>
+        <w:t>người</w:t>
+      </w:r>
+      <w:proofErr w:type="spellEnd"/>
+      <w:r>
+        <w:t xml:space="preserve"> </w:t>
+      </w:r>
+      <w:proofErr w:type="spellStart"/>
+      <w:r>
+        <w:t>dùng</w:t>
+      </w:r>
+      <w:proofErr w:type="spellEnd"/>
+      <w:r>
+        <w:t xml:space="preserve"> </w:t>
+      </w:r>
+      <w:proofErr w:type="spellStart"/>
+      <w:r>
+        <w:t>có</w:t>
+      </w:r>
+      <w:proofErr w:type="spellEnd"/>
+      <w:r>
+        <w:t xml:space="preserve"> </w:t>
+      </w:r>
+      <w:proofErr w:type="spellStart"/>
+      <w:r>
+        <w:t>khả</w:t>
+      </w:r>
+      <w:proofErr w:type="spellEnd"/>
+      <w:r>
+        <w:t xml:space="preserve"> </w:t>
+      </w:r>
+      <w:proofErr w:type="spellStart"/>
+      <w:r>
+        <w:t>năng</w:t>
+      </w:r>
+      <w:proofErr w:type="spellEnd"/>
+      <w:r>
+        <w:t xml:space="preserve"> </w:t>
+      </w:r>
+      <w:proofErr w:type="spellStart"/>
+      <w:r>
+        <w:t>mở</w:t>
+      </w:r>
+      <w:proofErr w:type="spellEnd"/>
+      <w:r>
+        <w:t xml:space="preserve"> </w:t>
+      </w:r>
+      <w:proofErr w:type="spellStart"/>
+      <w:r>
+        <w:t>rộng</w:t>
+      </w:r>
+      <w:proofErr w:type="spellEnd"/>
+      <w:r>
+        <w:t xml:space="preserve"> </w:t>
+      </w:r>
+      <w:proofErr w:type="spellStart"/>
+      <w:r>
+        <w:t>và</w:t>
+      </w:r>
+      <w:proofErr w:type="spellEnd"/>
+      <w:r>
+        <w:t xml:space="preserve"> </w:t>
+      </w:r>
+      <w:proofErr w:type="spellStart"/>
+      <w:r>
+        <w:t>linh</w:t>
+      </w:r>
+      <w:proofErr w:type="spellEnd"/>
+      <w:r>
+        <w:t xml:space="preserve"> </w:t>
+      </w:r>
+      <w:proofErr w:type="spellStart"/>
+      <w:r>
+        <w:t>hoạt</w:t>
+      </w:r>
+      <w:proofErr w:type="spellEnd"/>
+      <w:r>
+        <w:t xml:space="preserve">. </w:t>
+      </w:r>
+      <w:proofErr w:type="spellStart"/>
+      <w:r>
+        <w:t>Nó</w:t>
+      </w:r>
+      <w:proofErr w:type="spellEnd"/>
+      <w:r>
+        <w:t xml:space="preserve"> </w:t>
+      </w:r>
+      <w:proofErr w:type="spellStart"/>
+      <w:r>
+        <w:t>dựa</w:t>
+      </w:r>
+      <w:proofErr w:type="spellEnd"/>
+      <w:r>
+        <w:t xml:space="preserve"> </w:t>
+      </w:r>
+      <w:proofErr w:type="spellStart"/>
+      <w:r>
+        <w:t>trên</w:t>
+      </w:r>
+      <w:proofErr w:type="spellEnd"/>
+      <w:r>
+        <w:t xml:space="preserve"> </w:t>
+      </w:r>
+      <w:proofErr w:type="spellStart"/>
+      <w:r>
+        <w:t>nguyên</w:t>
+      </w:r>
+      <w:proofErr w:type="spellEnd"/>
+      <w:r>
+        <w:t xml:space="preserve"> </w:t>
+      </w:r>
+      <w:proofErr w:type="spellStart"/>
+      <w:r>
+        <w:t>tắc</w:t>
+      </w:r>
+      <w:proofErr w:type="spellEnd"/>
+      <w:r>
+        <w:t xml:space="preserve"> </w:t>
+      </w:r>
+      <w:proofErr w:type="spellStart"/>
+      <w:r>
+        <w:t>phân</w:t>
+      </w:r>
+      <w:proofErr w:type="spellEnd"/>
+      <w:r>
+        <w:t xml:space="preserve"> </w:t>
+      </w:r>
+      <w:proofErr w:type="spellStart"/>
+      <w:r>
+        <w:t>tách</w:t>
+      </w:r>
+      <w:proofErr w:type="spellEnd"/>
+      <w:r>
+        <w:t xml:space="preserve"> </w:t>
+      </w:r>
+      <w:proofErr w:type="spellStart"/>
+      <w:r>
+        <w:t>quan</w:t>
+      </w:r>
+      <w:proofErr w:type="spellEnd"/>
+      <w:r>
+        <w:t xml:space="preserve"> </w:t>
+      </w:r>
+      <w:proofErr w:type="spellStart"/>
+      <w:r>
+        <w:t>tâm</w:t>
+      </w:r>
+      <w:proofErr w:type="spellEnd"/>
+      <w:r>
+        <w:t xml:space="preserve">, </w:t>
+      </w:r>
+      <w:proofErr w:type="spellStart"/>
+      <w:r>
+        <w:t>trong</w:t>
+      </w:r>
+      <w:proofErr w:type="spellEnd"/>
+      <w:r>
+        <w:t xml:space="preserve"> </w:t>
+      </w:r>
+      <w:proofErr w:type="spellStart"/>
+      <w:r>
+        <w:t>đó</w:t>
+      </w:r>
+      <w:proofErr w:type="spellEnd"/>
+      <w:r>
+        <w:t xml:space="preserve"> </w:t>
+      </w:r>
+      <w:proofErr w:type="spellStart"/>
+      <w:r>
+        <w:t>các</w:t>
+      </w:r>
+      <w:proofErr w:type="spellEnd"/>
+      <w:r>
+        <w:t xml:space="preserve"> </w:t>
+      </w:r>
+      <w:proofErr w:type="spellStart"/>
+      <w:r>
+        <w:t>thành</w:t>
+      </w:r>
+      <w:proofErr w:type="spellEnd"/>
+      <w:r>
+        <w:t xml:space="preserve"> </w:t>
+      </w:r>
+      <w:proofErr w:type="spellStart"/>
+      <w:r>
+        <w:t>phần</w:t>
+      </w:r>
+      <w:proofErr w:type="spellEnd"/>
+      <w:r>
+        <w:t xml:space="preserve"> </w:t>
+      </w:r>
+      <w:proofErr w:type="spellStart"/>
+      <w:r>
+        <w:t>khác</w:t>
+      </w:r>
+      <w:proofErr w:type="spellEnd"/>
+      <w:r>
+        <w:t xml:space="preserve"> </w:t>
+      </w:r>
+      <w:proofErr w:type="spellStart"/>
+      <w:r>
+        <w:t>nhau</w:t>
+      </w:r>
+      <w:proofErr w:type="spellEnd"/>
+      <w:r>
+        <w:t xml:space="preserve"> </w:t>
+      </w:r>
+      <w:proofErr w:type="spellStart"/>
+      <w:r>
+        <w:t>đảm</w:t>
+      </w:r>
+      <w:proofErr w:type="spellEnd"/>
+      <w:r>
+        <w:t xml:space="preserve"> </w:t>
+      </w:r>
+      <w:proofErr w:type="spellStart"/>
+      <w:r>
+        <w:t>nhận</w:t>
+      </w:r>
+      <w:proofErr w:type="spellEnd"/>
+      <w:r>
+        <w:t xml:space="preserve"> </w:t>
+      </w:r>
+      <w:proofErr w:type="spellStart"/>
+      <w:r>
+        <w:t>việc</w:t>
+      </w:r>
+      <w:proofErr w:type="spellEnd"/>
+      <w:r>
+        <w:t xml:space="preserve"> </w:t>
+      </w:r>
+      <w:proofErr w:type="spellStart"/>
+      <w:r>
+        <w:t>quản</w:t>
+      </w:r>
+      <w:proofErr w:type="spellEnd"/>
+      <w:r>
+        <w:t xml:space="preserve"> </w:t>
+      </w:r>
+      <w:proofErr w:type="spellStart"/>
+      <w:r>
+        <w:t>lý</w:t>
+      </w:r>
+      <w:proofErr w:type="spellEnd"/>
+      <w:r>
+        <w:t xml:space="preserve"> </w:t>
+      </w:r>
+      <w:proofErr w:type="spellStart"/>
+      <w:r>
+        <w:t>mô</w:t>
+      </w:r>
+      <w:proofErr w:type="spellEnd"/>
+      <w:r>
+        <w:t xml:space="preserve"> </w:t>
+      </w:r>
+      <w:proofErr w:type="spellStart"/>
+      <w:r>
+        <w:t>hình</w:t>
+      </w:r>
+      <w:proofErr w:type="spellEnd"/>
+      <w:r>
+        <w:t xml:space="preserve"> </w:t>
+      </w:r>
+      <w:proofErr w:type="spellStart"/>
+      <w:r>
+        <w:t>dữ</w:t>
+      </w:r>
+      <w:proofErr w:type="spellEnd"/>
+      <w:r>
+        <w:t xml:space="preserve"> </w:t>
+      </w:r>
+      <w:proofErr w:type="spellStart"/>
+      <w:r>
+        <w:t>liệu</w:t>
+      </w:r>
+      <w:proofErr w:type="spellEnd"/>
+      <w:r>
+        <w:t xml:space="preserve">, </w:t>
+      </w:r>
+      <w:proofErr w:type="spellStart"/>
+      <w:r>
+        <w:t>hiển</w:t>
+      </w:r>
+      <w:proofErr w:type="spellEnd"/>
+      <w:r>
+        <w:t xml:space="preserve"> </w:t>
+      </w:r>
+      <w:proofErr w:type="spellStart"/>
+      <w:r>
+        <w:t>thị</w:t>
+      </w:r>
+      <w:proofErr w:type="spellEnd"/>
+      <w:r>
+        <w:t xml:space="preserve"> </w:t>
+      </w:r>
+      <w:proofErr w:type="spellStart"/>
+      <w:r>
+        <w:t>và</w:t>
+      </w:r>
+      <w:proofErr w:type="spellEnd"/>
+      <w:r>
+        <w:t xml:space="preserve"> </w:t>
+      </w:r>
+      <w:proofErr w:type="spellStart"/>
+      <w:r>
+        <w:t>tương</w:t>
+      </w:r>
+      <w:proofErr w:type="spellEnd"/>
+      <w:r>
+        <w:t xml:space="preserve"> </w:t>
+      </w:r>
+      <w:proofErr w:type="spellStart"/>
+      <w:r>
+        <w:t>tác</w:t>
+      </w:r>
+      <w:proofErr w:type="spellEnd"/>
+      <w:r>
+        <w:t xml:space="preserve"> </w:t>
+      </w:r>
+      <w:proofErr w:type="spellStart"/>
+      <w:r>
+        <w:t>với</w:t>
+      </w:r>
+      <w:proofErr w:type="spellEnd"/>
+      <w:r>
+        <w:t xml:space="preserve"> </w:t>
+      </w:r>
+      <w:proofErr w:type="spellStart"/>
+      <w:r>
+        <w:t>dữ</w:t>
+      </w:r>
+      <w:proofErr w:type="spellEnd"/>
+      <w:r>
+        <w:t xml:space="preserve"> </w:t>
+      </w:r>
+      <w:proofErr w:type="spellStart"/>
+      <w:r>
+        <w:t>liệu</w:t>
+      </w:r>
+      <w:proofErr w:type="spellEnd"/>
+    </w:p>
+    <w:p>
+      <w:pPr>
+        <w:rPr>
+          <w:lang w:val="vi-VN"/>
+        </w:rPr>
+      </w:pPr>
+      <w:r>
+        <w:rPr>
+          <w:lang w:val="vi-VN"/>
+        </w:rPr>
+        <w:t>- Là mô hình rút gọn của MVC</w:t>
+      </w:r>
+    </w:p>
+    <w:p>
+      <w:pPr>
+        <w:rPr>
+          <w:lang w:val="vi-VN"/>
+        </w:rPr>
+      </w:pPr>
+      <w:proofErr w:type="spellStart"/>
+      <w:r>
+        <w:lastRenderedPageBreak/>
+        <w:t>Như</w:t>
+      </w:r>
+      <w:proofErr w:type="spellEnd"/>
+      <w:r>
+        <w:rPr>
+          <w:noProof/>
+        </w:rPr>
+        <w:drawing>
+          <wp:anchor distT="0" distB="0" distL="114300" distR="114300" simplePos="0" relativeHeight="251661312" behindDoc="0" locked="0" layoutInCell="1" allowOverlap="1" wp14:anchorId="3754CDF1" wp14:editId="19B9D26F">
+            <wp:simplePos x="0" y="0"/>
+            <wp:positionH relativeFrom="column">
+              <wp:posOffset>171450</wp:posOffset>
+            </wp:positionH>
+            <wp:positionV relativeFrom="page">
+              <wp:posOffset>590550</wp:posOffset>
+            </wp:positionV>
+            <wp:extent cx="2276475" cy="2447925"/>
+            <wp:effectExtent l="0" t="0" r="9525" b="9525"/>
+            <wp:wrapTopAndBottom/>
+            <wp:docPr id="2" name="Picture 2"/>
+            <wp:cNvGraphicFramePr>
+              <a:graphicFrameLocks xmlns:a="http://schemas.openxmlformats.org/drawingml/2006/main" noChangeAspect="1"/>
+            </wp:cNvGraphicFramePr>
+            <a:graphic xmlns:a="http://schemas.openxmlformats.org/drawingml/2006/main">
+              <a:graphicData uri="http://schemas.openxmlformats.org/drawingml/2006/picture">
+                <pic:pic xmlns:pic="http://schemas.openxmlformats.org/drawingml/2006/picture">
+                  <pic:nvPicPr>
+                    <pic:cNvPr id="0" name="Picture 2"/>
+                    <pic:cNvPicPr>
+                      <a:picLocks noChangeAspect="1" noChangeArrowheads="1"/>
+                    </pic:cNvPicPr>
+                  </pic:nvPicPr>
+                  <pic:blipFill>
+                    <a:blip r:embed="rId8">
+                      <a:extLst>
+                        <a:ext uri="{28A0092B-C50C-407E-A947-70E740481C1C}">
+                          <a14:useLocalDpi xmlns:a14="http://schemas.microsoft.com/office/drawing/2010/main" val="0"/>
+                        </a:ext>
+                      </a:extLst>
+                    </a:blip>
+                    <a:srcRect/>
+                    <a:stretch>
+                      <a:fillRect/>
+                    </a:stretch>
+                  </pic:blipFill>
+                  <pic:spPr bwMode="auto">
+                    <a:xfrm>
+                      <a:off x="0" y="0"/>
+                      <a:ext cx="2276475" cy="2447925"/>
+                    </a:xfrm>
+                    <a:prstGeom prst="rect">
+                      <a:avLst/>
+                    </a:prstGeom>
+                    <a:noFill/>
+                  </pic:spPr>
+                </pic:pic>
+              </a:graphicData>
+            </a:graphic>
+          </wp:anchor>
+        </w:drawing>
+      </w:r>
+      <w:r>
+        <w:rPr>
+          <w:lang w:val="vi-VN"/>
+        </w:rPr>
+        <w:t xml:space="preserve"> trong MVC thì model: đại diện cho data. </w:t>
+      </w:r>
+      <w:r>
+        <w:rPr>
+          <w:lang w:val="vi-VN"/>
+        </w:rPr>
+        <w:t xml:space="preserve">Trong Qt/QML, model thường được thực hiện bằng cách sử dụng framework Model-View của </w:t>
+      </w:r>
+      <w:r>
+        <w:rPr>
+          <w:lang w:val="vi-VN"/>
+        </w:rPr>
+        <w:t>Qt(list view, path View, gird view, .....)</w:t>
+      </w:r>
+      <w:r>
+        <w:rPr>
+          <w:lang w:val="vi-VN"/>
+        </w:rPr>
+        <w:t xml:space="preserve"> hoặc tạo bằng C++. Là nơi xây dựng dữ liệu quản lý trạng thái của giao diện, thể hiện các dữ liệu cho việc  xây dựng trạng thái của màn hình</w:t>
+      </w:r>
+    </w:p>
+    <w:p>
+      <w:pPr>
+        <w:rPr>
+          <w:lang w:val="vi-VN"/>
+        </w:rPr>
+      </w:pPr>
+      <w:r>
+        <w:rPr>
+          <w:lang w:val="vi-VN"/>
+        </w:rPr>
+        <w:t xml:space="preserve">view hiển thị dữ liêu người dùng. </w:t>
+      </w:r>
+      <w:r>
+        <w:rPr>
+          <w:lang w:val="vi-VN"/>
+        </w:rPr>
+        <w:t xml:space="preserve">View được thực hiện bằng các thành phần QML, định nghĩa giao diện người dùng hiển thị và hành vi của </w:t>
+      </w:r>
+      <w:r>
+        <w:rPr>
+          <w:lang w:val="vi-VN"/>
+        </w:rPr>
+        <w:t>nó, quản lý màn hình, các component</w:t>
+      </w:r>
+    </w:p>
+    <w:p>
+      <w:pPr>
+        <w:rPr>
+          <w:lang w:val="vi-VN"/>
+        </w:rPr>
+      </w:pPr>
+      <w:r>
+        <w:rPr>
+          <w:lang w:val="vi-VN"/>
+        </w:rPr>
+        <w:t xml:space="preserve">Delegate quản lý cách hiển thị và chỉnh sửa dữ liệu trong </w:t>
+      </w:r>
+      <w:r>
+        <w:rPr>
+          <w:lang w:val="vi-VN"/>
+        </w:rPr>
+        <w:t>View. Delegates sẽ lấy từng dữ liệu trong model và đóng gói nó. Dữ liệu được truy cập thông qua các index.</w:t>
+      </w:r>
+    </w:p>
+    <w:p>
+      <w:pPr>
+        <w:rPr>
+          <w:lang w:val="vi-VN"/>
+        </w:rPr>
+      </w:pPr>
+      <w:r>
+        <w:rPr>
+          <w:lang w:val="vi-VN"/>
+        </w:rPr>
+        <w:t xml:space="preserve">Controller: hoạt động trung gian giữa  </w:t>
+      </w:r>
+      <w:r>
+        <w:rPr>
+          <w:lang w:val="vi-VN"/>
+        </w:rPr>
+        <w:t>model và view, đảm bảo rằng hai thành phần này là độc lập và có thể được sửa đổi độc lập nhau.</w:t>
+      </w:r>
+      <w:r>
+        <w:rPr>
+          <w:lang w:val="vi-VN"/>
+        </w:rPr>
+        <w:t xml:space="preserve"> </w:t>
+      </w:r>
+      <w:r>
+        <w:rPr>
+          <w:lang w:val="vi-VN"/>
+        </w:rPr>
+        <w:t>được thực hiện bằng các xử lý tín hiệu và khe cắm QML, xử lý đầu vào từ người dùng và cập nhật model và view tương ứng.</w:t>
+      </w:r>
+      <w:r>
+        <w:rPr>
+          <w:lang w:val="vi-VN"/>
+        </w:rPr>
+        <w:t>(thường phần này nằm dưới c++)</w:t>
+      </w:r>
+    </w:p>
+    <w:p>
+      <w:pPr>
+        <w:rPr>
+          <w:lang w:val="vi-VN"/>
+        </w:rPr>
+      </w:pPr>
+      <w:r>
+        <w:rPr>
+          <w:lang w:val="vi-VN"/>
+        </w:rPr>
+        <w:t xml:space="preserve">- </w:t>
+      </w:r>
+      <w:r>
+        <w:rPr>
+          <w:lang w:val="vi-VN"/>
+        </w:rPr>
+        <w:t xml:space="preserve">Vì vậy, trong khi Qt/QML sử dụng mô hình MVD để xây dựng các giao diện người </w:t>
+      </w:r>
+      <w:r>
+        <w:rPr>
+          <w:lang w:val="vi-VN"/>
+        </w:rPr>
+        <w:t xml:space="preserve">dùng, </w:t>
+      </w:r>
+      <w:r>
+        <w:rPr>
+          <w:lang w:val="vi-VN"/>
+        </w:rPr>
+        <w:t xml:space="preserve">nó cũng tích hợp mô hình MVC để quản </w:t>
+      </w:r>
+      <w:r>
+        <w:rPr>
+          <w:lang w:val="vi-VN"/>
+        </w:rPr>
+        <w:t xml:space="preserve">lý, </w:t>
+      </w:r>
+      <w:r>
+        <w:rPr>
+          <w:lang w:val="vi-VN"/>
+        </w:rPr>
+        <w:t>dữ liệu và</w:t>
+      </w:r>
+      <w:r>
+        <w:rPr>
+          <w:lang w:val="vi-VN"/>
+        </w:rPr>
+        <w:t xml:space="preserve"> tính</w:t>
+      </w:r>
+      <w:r>
+        <w:rPr>
+          <w:lang w:val="vi-VN"/>
+        </w:rPr>
+        <w:t xml:space="preserve"> logic của ứng dụng.</w:t>
+      </w:r>
+    </w:p>
+    <w:p>
+      <w:pPr>
+        <w:rPr>
+          <w:lang w:val="vi-VN"/>
+        </w:rPr>
+      </w:pPr>
+      <w:r>
+        <w:rPr>
+          <w:lang w:val="vi-VN"/>
+        </w:rPr>
+        <w:t>7. Animation and Transform</w:t>
+      </w:r>
+    </w:p>
+    <w:p>
+      <w:pPr>
+        <w:rPr>
+          <w:lang w:val="vi-VN"/>
+        </w:rPr>
+      </w:pPr>
+      <w:r>
+        <w:rPr>
+          <w:lang w:val="vi-VN"/>
+        </w:rPr>
+        <w:t>Trong Qt, Animation là một cơ chế được cung cấp để tạo hiệu ứng chuyển động trên các đối tượng trong giao diện người dùng. Animation cho phép thay đổi các thuộc tính của đối tượng trong suốt thời gian nhất định để tạo ra các hiệu ứng chuyển động mượt mà và đẹp mắt.</w:t>
+      </w:r>
+    </w:p>
+    <w:p>
+      <w:pPr>
+        <w:rPr>
+          <w:lang w:val="vi-VN"/>
+        </w:rPr>
+      </w:pPr>
+      <w:r>
+        <w:rPr>
+          <w:lang w:val="vi-VN"/>
+        </w:rPr>
+        <w:t>Animation thường được sử dụng để tạo hiệu ứng chuyển động trong các ứng dụng desktop, mobile, hay các ứng dụng web. Ví dụ như khi một button được click, ta có thể sử dụng animation để làm cho button thay đổi kích thước hoặc màu sắc, tạo ra hiệu ứng chuyển động mượt mà.</w:t>
+      </w:r>
+    </w:p>
+    <w:p>
+      <w:pPr>
+        <w:rPr>
+          <w:b/>
+          <w:bCs/>
+          <w:lang w:val="vi-VN"/>
+        </w:rPr>
+      </w:pPr>
+      <w:r>
+        <w:rPr>
+          <w:b/>
+          <w:bCs/>
+          <w:lang w:val="vi-VN"/>
+        </w:rPr>
+        <w:t>Video ví dụ:</w:t>
+      </w:r>
+    </w:p>
+    <w:p>
+      <w:pPr>
+        <w:rPr>
+          <w:lang w:val="vi-VN"/>
+        </w:rPr>
+      </w:pPr>
+      <w:r>
+        <w:rPr>
+          <w:lang w:val="vi-VN"/>
+        </w:rPr>
+        <w:t>Qt có hỗ trợ các loại animation như, mình xin kể 1 vài loại mình hay sử dụng:</w:t>
+      </w:r>
+    </w:p>
+    <w:p>
+      <w:pPr>
+        <w:rPr>
+          <w:lang w:val="vi-VN"/>
+        </w:rPr>
+      </w:pPr>
+      <w:r>
+        <w:rPr>
+          <w:lang w:val="vi-VN"/>
+        </w:rPr>
+        <w:t xml:space="preserve">- </w:t>
+      </w:r>
+      <w:r>
+        <w:rPr>
+          <w:lang w:val="vi-VN"/>
+        </w:rPr>
+        <w:t>Rotatio</w:t>
+      </w:r>
+      <w:r>
+        <w:rPr>
+          <w:lang w:val="vi-VN"/>
+        </w:rPr>
+        <w:t xml:space="preserve">nAnimation:  </w:t>
+      </w:r>
+      <w:r>
+        <w:rPr>
+          <w:lang w:val="vi-VN"/>
+        </w:rPr>
+        <w:t>Cho phép thay đổi góc quay của một đối tượng.</w:t>
+      </w:r>
+    </w:p>
+    <w:p>
+      <w:pPr>
+        <w:rPr>
+          <w:lang w:val="vi-VN"/>
+        </w:rPr>
+      </w:pPr>
+      <w:r>
+        <w:rPr>
+          <w:lang w:val="vi-VN"/>
+        </w:rPr>
+        <w:t xml:space="preserve">- </w:t>
+      </w:r>
+      <w:r>
+        <w:rPr>
+          <w:lang w:val="vi-VN"/>
+        </w:rPr>
+        <w:t>SequentialAnimation: Cho phép chạy một chuỗi các animation theo thứ tự tuần tự.</w:t>
+      </w:r>
+    </w:p>
+    <w:p>
+      <w:pPr>
+        <w:rPr>
+          <w:lang w:val="vi-VN"/>
+        </w:rPr>
+      </w:pPr>
+      <w:r>
+        <w:rPr>
+          <w:lang w:val="vi-VN"/>
+        </w:rPr>
+        <w:t xml:space="preserve">- </w:t>
+      </w:r>
+      <w:r>
+        <w:rPr>
+          <w:lang w:val="vi-VN"/>
+        </w:rPr>
+        <w:t>ParallelAnimation: Cho phép chạy một chuỗi các animation song song.</w:t>
+      </w:r>
+    </w:p>
+    <w:p>
+      <w:pPr>
+        <w:rPr>
+          <w:b/>
+          <w:bCs/>
+          <w:lang w:val="vi-VN"/>
+        </w:rPr>
+      </w:pPr>
+      <w:r>
+        <w:rPr>
+          <w:lang w:val="vi-VN"/>
+        </w:rPr>
+        <w:lastRenderedPageBreak/>
+        <w:t xml:space="preserve">Ngoài ra còn nhiều loain animation khác nữa, các bạn có thể tham khảo trên documents của qt: </w:t>
+      </w:r>
+      <w:r>
+        <w:rPr>
+          <w:b/>
+          <w:bCs/>
+          <w:lang w:val="vi-VN"/>
+        </w:rPr>
+        <w:t>https://doc.qt.io/qt-6/qml-qtquick-animation.html</w:t>
+      </w:r>
+    </w:p>
+    <w:p>
+      <w:pPr>
+        <w:rPr>
+          <w:lang w:val="vi-VN"/>
+        </w:rPr>
+      </w:pPr>
+      <w:r>
+        <w:rPr>
+          <w:lang w:val="vi-VN"/>
+        </w:rPr>
+        <w:t xml:space="preserve">- </w:t>
+      </w:r>
+      <w:r>
+        <w:rPr>
+          <w:lang w:val="vi-VN"/>
+        </w:rPr>
+        <w:t>Trong Qt/QML, Transform là một lớp được sử dụng để thay đổi vị trí, kích thước, định hướng và hình dạng của các đối tượng trong giao diện người dùng. Transform được sử dụng để thực hiện các phép biến đổi hình học trên các đối tượng, bao gồm di chuyển, xoay, co giãn và bóp méo.</w:t>
+      </w:r>
+    </w:p>
+    <w:p>
+      <w:pPr>
+        <w:rPr>
+          <w:lang w:val="vi-VN"/>
+        </w:rPr>
+      </w:pPr>
+      <w:r>
+        <w:rPr>
+          <w:lang w:val="vi-VN"/>
+        </w:rPr>
+        <w:drawing>
+          <wp:anchor distT="0" distB="0" distL="114300" distR="114300" simplePos="0" relativeHeight="251662336" behindDoc="0" locked="0" layoutInCell="1" allowOverlap="1" wp14:anchorId="578F9A47" wp14:editId="6CD4F793">
+            <wp:simplePos x="0" y="0"/>
+            <wp:positionH relativeFrom="margin">
+              <wp:align>left</wp:align>
+            </wp:positionH>
+            <wp:positionV relativeFrom="paragraph">
+              <wp:posOffset>13335</wp:posOffset>
+            </wp:positionV>
+            <wp:extent cx="4810796" cy="1790950"/>
+            <wp:effectExtent l="0" t="0" r="0" b="0"/>
+            <wp:wrapSquare wrapText="bothSides"/>
+            <wp:docPr id="5" name="Picture 5"/>
+            <wp:cNvGraphicFramePr>
+              <a:graphicFrameLocks xmlns:a="http://schemas.openxmlformats.org/drawingml/2006/main" noChangeAspect="1"/>
+            </wp:cNvGraphicFramePr>
+            <a:graphic xmlns:a="http://schemas.openxmlformats.org/drawingml/2006/main">
+              <a:graphicData uri="http://schemas.openxmlformats.org/drawingml/2006/picture">
+                <pic:pic xmlns:pic="http://schemas.openxmlformats.org/drawingml/2006/picture">
+                  <pic:nvPicPr>
+                    <pic:cNvPr id="1" name=""/>
+                    <pic:cNvPicPr/>
+                  </pic:nvPicPr>
+                  <pic:blipFill>
+                    <a:blip r:embed="rId9">
+                      <a:extLst>
+                        <a:ext uri="{28A0092B-C50C-407E-A947-70E740481C1C}">
+                          <a14:useLocalDpi xmlns:a14="http://schemas.microsoft.com/office/drawing/2010/main" val="0"/>
+                        </a:ext>
+                      </a:extLst>
+                    </a:blip>
+                    <a:stretch>
+                      <a:fillRect/>
+                    </a:stretch>
+                  </pic:blipFill>
+                  <pic:spPr>
+                    <a:xfrm>
+                      <a:off x="0" y="0"/>
+                      <a:ext cx="4810796" cy="1790950"/>
+                    </a:xfrm>
+                    <a:prstGeom prst="rect">
+                      <a:avLst/>
+                    </a:prstGeom>
+                  </pic:spPr>
+                </pic:pic>
+              </a:graphicData>
+            </a:graphic>
+          </wp:anchor>
+        </w:drawing>
+      </w:r>
+    </w:p>
+    <w:p>
+      <w:pPr>
+        <w:rPr>
+          <w:lang w:val="vi-VN"/>
+        </w:rPr>
+      </w:pPr>
+    </w:p>
+    <w:p>
+      <w:pPr>
+        <w:rPr>
+          <w:lang w:val="vi-VN"/>
+        </w:rPr>
+      </w:pPr>
+    </w:p>
+    <w:p>
+      <w:pPr>
+        <w:rPr>
+          <w:lang w:val="vi-VN"/>
+        </w:rPr>
+      </w:pPr>
+    </w:p>
+    <w:p>
+      <w:pPr>
+        <w:rPr>
+          <w:lang w:val="vi-VN"/>
+        </w:rPr>
+      </w:pPr>
+    </w:p>
+    <w:p>
+      <w:pPr>
+        <w:rPr>
+          <w:lang w:val="vi-VN"/>
+        </w:rPr>
+      </w:pPr>
+    </w:p>
+    <w:p>
+      <w:pPr>
+        <w:rPr>
+          <w:lang w:val="vi-VN"/>
+        </w:rPr>
+      </w:pPr>
+    </w:p>
+    <w:p>
+      <w:pPr>
+        <w:rPr>
+          <w:lang w:val="vi-VN"/>
+        </w:rPr>
+      </w:pPr>
+      <w:r>
+        <w:rPr>
+          <w:lang w:val="vi-VN"/>
+        </w:rPr>
+        <w:t>8. Lớp Qobject</w:t>
+      </w:r>
+    </w:p>
+    <w:p>
+      <w:pPr>
+        <w:rPr>
+          <w:lang w:val="vi-VN"/>
+        </w:rPr>
+      </w:pPr>
+      <w:r>
+        <w:rPr>
+          <w:lang w:val="vi-VN"/>
+        </w:rPr>
+        <w:t>Lớp QObjects là lớp cha (base class) của hầu hết các lớp đối tượng khác trong QT. Ngoại trừ các kiểu có giá trị như QColor, QString and QList.</w:t>
+      </w:r>
+    </w:p>
+    <w:p>
+      <w:pPr>
+        <w:rPr>
+          <w:lang w:val="vi-VN"/>
+        </w:rPr>
+      </w:pPr>
+      <w:r>
+        <w:rPr>
+          <w:lang w:val="vi-VN"/>
+        </w:rPr>
+        <w:t>Trong QT, QObjects được tổ chức theo mô hình object trees. Khi tạo ra một đối tượng QObject mới với một  đối tượng khác là lớp cha, đối tượng mới sẽ được tự động thêm vào danh sách các children() của đối tượng cha.</w:t>
+      </w:r>
+    </w:p>
+    <w:p>
+      <w:pPr>
+        <w:rPr>
+          <w:lang w:val="vi-VN"/>
+        </w:rPr>
+      </w:pPr>
+      <w:r>
+        <w:rPr>
+          <w:lang w:val="vi-VN"/>
+        </w:rPr>
+        <w:t xml:space="preserve">Qobject là trái tim của Qt Qobject Model. Tính năng của mô hình này là cơ chế rất mạnh mẽ để giao tiếp với các đối tượng liền mạch được gọi là signal slot. Bạn có thể kết nối một signal slot bằng connect() và hủy kết nối bằng disconnect(). </w:t>
+      </w:r>
+      <w:r>
+        <w:rPr>
+          <w:lang w:val="vi-VN"/>
+        </w:rPr>
+        <w:t>Để tránh vòng lặp thông báo vô hạn, bạn có thể tạm thời chặn tín hiệu bằng cách sử dụng hàm blockSignals (). Các hàm bảo vệ connectNotify () và disconnectNotify () cho phép theo dõi các kết nối.</w:t>
+      </w:r>
+    </w:p>
+    <w:p>
+      <w:pPr>
+        <w:rPr>
+          <w:lang w:val="vi-VN"/>
+        </w:rPr>
+      </w:pPr>
+      <w:r>
+        <w:rPr>
+          <w:lang w:val="vi-VN"/>
+        </w:rPr>
+        <w:t>9.</w:t>
+      </w:r>
+      <w:r>
+        <w:t xml:space="preserve"> </w:t>
+      </w:r>
+      <w:r>
+        <w:rPr>
+          <w:lang w:val="vi-VN"/>
+        </w:rPr>
+        <w:t>Signals và slots</w:t>
+      </w:r>
+    </w:p>
+    <w:p>
+      <w:pPr>
+        <w:rPr>
+          <w:lang w:val="vi-VN"/>
+        </w:rPr>
+      </w:pPr>
+      <w:r>
+        <w:rPr>
+          <w:lang w:val="vi-VN"/>
+        </w:rPr>
+        <w:t xml:space="preserve">được dùng để giao tiếp giữa các Object với nhau. So với các framework khác thì đây là một cơ chế khác biệt mà QT cung cấp. </w:t>
+      </w:r>
+    </w:p>
+    <w:p>
+      <w:pPr>
+        <w:rPr>
+          <w:lang w:val="vi-VN"/>
+        </w:rPr>
+      </w:pPr>
+    </w:p>
+    <w:p>
+      <w:pPr>
+        <w:rPr>
+          <w:lang w:val="vi-VN"/>
+        </w:rPr>
+      </w:pPr>
+      <w:r>
+        <w:rPr>
+          <w:lang w:val="vi-VN"/>
+        </w:rPr>
+        <w:t>Signal được bắn ra bởi một item trên QML hoặc một đối tượng ở C++ khi có 1 sự kiện nào đó xảy ra. (Ví dụ như sự kiện click chuột hoặc một giá trị nào đó thay đổi.)</w:t>
+      </w:r>
+    </w:p>
+    <w:p>
+      <w:pPr>
+        <w:rPr>
+          <w:lang w:val="vi-VN"/>
+        </w:rPr>
+      </w:pPr>
+      <w:r>
+        <w:rPr>
+          <w:lang w:val="vi-VN"/>
+        </w:rPr>
+        <w:t>Slot là một hàm xử lý sự kiện mà Signal bắn ra. Các hàm này được khai báo dạng public ở C++</w:t>
+      </w:r>
+    </w:p>
+    <w:p>
+      <w:pPr>
+        <w:rPr>
+          <w:lang w:val="vi-VN"/>
+        </w:rPr>
+      </w:pPr>
+      <w:r>
+        <w:rPr>
+          <w:lang w:val="vi-VN"/>
+        </w:rPr>
+        <w:t>Để sử dụng Signal và Slot trong QT, ta phải tạo ra 1 class kế thừa từ QObject class. Class này phải bắt buộc phải định nghĩa macro Q_OBJECT</w:t>
+      </w:r>
+    </w:p>
+    <w:p>
+      <w:pPr>
+        <w:rPr>
+          <w:lang w:val="vi-VN"/>
+        </w:rPr>
+      </w:pPr>
+    </w:p>
+    <w:p>
+      <w:pPr>
+        <w:rPr>
+          <w:lang w:val="vi-VN"/>
+        </w:rPr>
+      </w:pPr>
+      <w:r>
+        <w:rPr>
+          <w:lang w:val="vi-VN"/>
+        </w:rPr>
+        <w:lastRenderedPageBreak/>
+        <w:t>Một signal có thể kết nối với nhiều slot và một slot cũng có thể kết nối với nhiều signal. Tuy nhiên không nên sử dụng cách kết nối một slot với nhiều signal.</w:t>
+      </w:r>
+    </w:p>
+    <w:p>
+      <w:pPr>
+        <w:rPr>
+          <w:lang w:val="vi-VN"/>
+        </w:rPr>
+      </w:pPr>
+      <w:r>
+        <w:rPr>
+          <w:lang w:val="vi-VN"/>
+        </w:rPr>
+        <w:t>Signal: chỉ có khai báo k có định nghĩa</w:t>
+      </w:r>
+    </w:p>
+    <w:p>
+      <w:pPr>
+        <w:rPr>
+          <w:lang w:val="vi-VN"/>
+        </w:rPr>
+      </w:pPr>
+      <w:r>
+        <w:rPr>
+          <w:lang w:val="vi-VN"/>
+        </w:rPr>
+        <w:t>Slot: có thân hàm</w:t>
+      </w:r>
+    </w:p>
+    <w:p>
+      <w:pPr>
+        <w:rPr>
+          <w:lang w:val="vi-VN"/>
+        </w:rPr>
+      </w:pPr>
+      <w:r>
+        <w:rPr>
+          <w:lang w:val="vi-VN"/>
+        </w:rPr>
+        <w:t>Để tạo kết nối giữa signal và slot có 2 cách: String-base và Functor-base</w:t>
+      </w:r>
+    </w:p>
+    <w:p>
+      <w:pPr>
+        <w:rPr>
+          <w:lang w:val="vi-VN"/>
+        </w:rPr>
+      </w:pPr>
+      <w:r>
+        <w:rPr>
+          <w:lang w:val="vi-VN"/>
+        </w:rPr>
+        <w:t>Cú pháp:</w:t>
+      </w:r>
+    </w:p>
+    <w:p>
+      <w:pPr>
+        <w:rPr>
+          <w:lang w:val="vi-VN"/>
+        </w:rPr>
+      </w:pPr>
+      <w:r>
+        <w:rPr>
+          <w:lang w:val="vi-VN"/>
+        </w:rPr>
+        <w:t>MyObject oject1, oject2;</w:t>
+      </w:r>
+    </w:p>
+    <w:p>
+      <w:pPr>
+        <w:rPr>
+          <w:lang w:val="vi-VN"/>
+        </w:rPr>
+      </w:pPr>
+      <w:r>
+        <w:rPr>
+          <w:lang w:val="vi-VN"/>
+        </w:rPr>
+        <w:t xml:space="preserve">- String-base:  </w:t>
+      </w:r>
+    </w:p>
+    <w:p>
+      <w:pPr>
+        <w:rPr>
+          <w:lang w:val="vi-VN"/>
+        </w:rPr>
+      </w:pPr>
+      <w:r>
+        <w:rPr>
+          <w:lang w:val="vi-VN"/>
+        </w:rPr>
+        <w:t>QObject::connect(&amp;oject1,   SIGNAL(valueChanged(int)),  &amp;oject2,  SLOT(slotValueChanged(int)));</w:t>
+      </w:r>
+    </w:p>
+    <w:p>
+      <w:pPr>
+        <w:rPr>
+          <w:lang w:val="vi-VN"/>
+        </w:rPr>
+      </w:pPr>
+      <w:r>
+        <w:rPr>
+          <w:lang w:val="vi-VN"/>
+        </w:rPr>
+        <w:t xml:space="preserve">- Functor-base: </w:t>
+      </w:r>
+    </w:p>
+    <w:p>
+      <w:pPr>
+        <w:rPr>
+          <w:lang w:val="vi-VN"/>
+        </w:rPr>
+      </w:pPr>
+      <w:r>
+        <w:rPr>
+          <w:lang w:val="vi-VN"/>
+        </w:rPr>
+        <w:t>QObject::connect(&amp;oject1,   &amp;MyObject ::valueChanged,   &amp;oject2,  &amp;MyObject::slotValueChanged);</w:t>
+      </w:r>
+    </w:p>
+    <w:p>
+      <w:pPr>
+        <w:rPr>
+          <w:lang w:val="vi-VN"/>
+        </w:rPr>
+      </w:pPr>
+      <w:r>
+        <w:rPr>
+          <w:lang w:val="vi-VN"/>
+        </w:rPr>
+        <w:t xml:space="preserve">Ngoài ra </w:t>
+      </w:r>
+      <w:proofErr w:type="spellStart"/>
+      <w:r>
+        <w:t>Cách</w:t>
+      </w:r>
+      <w:proofErr w:type="spellEnd"/>
+      <w:r>
+        <w:t xml:space="preserve"> </w:t>
+      </w:r>
+      <w:proofErr w:type="spellStart"/>
+      <w:r>
+        <w:t>thứ</w:t>
+      </w:r>
+      <w:proofErr w:type="spellEnd"/>
+      <w:r>
+        <w:t xml:space="preserve"> </w:t>
+      </w:r>
+      <w:proofErr w:type="spellStart"/>
+      <w:r>
+        <w:t>ba</w:t>
+      </w:r>
+      <w:proofErr w:type="spellEnd"/>
+      <w:r>
+        <w:t xml:space="preserve"> </w:t>
+      </w:r>
+      <w:proofErr w:type="spellStart"/>
+      <w:r>
+        <w:t>để</w:t>
+      </w:r>
+      <w:proofErr w:type="spellEnd"/>
+      <w:r>
+        <w:t xml:space="preserve"> </w:t>
+      </w:r>
+      <w:proofErr w:type="spellStart"/>
+      <w:r>
+        <w:t>tạo</w:t>
+      </w:r>
+      <w:proofErr w:type="spellEnd"/>
+      <w:r>
+        <w:t xml:space="preserve"> </w:t>
+      </w:r>
+      <w:proofErr w:type="spellStart"/>
+      <w:r>
+        <w:t>kết</w:t>
+      </w:r>
+      <w:proofErr w:type="spellEnd"/>
+      <w:r>
+        <w:t xml:space="preserve"> </w:t>
+      </w:r>
+      <w:proofErr w:type="spellStart"/>
+      <w:r>
+        <w:t>nối</w:t>
+      </w:r>
+      <w:proofErr w:type="spellEnd"/>
+      <w:r>
+        <w:t xml:space="preserve"> </w:t>
+      </w:r>
+      <w:proofErr w:type="spellStart"/>
+      <w:r>
+        <w:t>giữa</w:t>
+      </w:r>
+      <w:proofErr w:type="spellEnd"/>
+      <w:r>
+        <w:t xml:space="preserve"> signal </w:t>
+      </w:r>
+      <w:proofErr w:type="spellStart"/>
+      <w:r>
+        <w:t>và</w:t>
+      </w:r>
+      <w:proofErr w:type="spellEnd"/>
+      <w:r>
+        <w:t xml:space="preserve"> slot </w:t>
+      </w:r>
+      <w:proofErr w:type="spellStart"/>
+      <w:r>
+        <w:t>trong</w:t>
+      </w:r>
+      <w:proofErr w:type="spellEnd"/>
+      <w:r>
+        <w:t xml:space="preserve"> Qt </w:t>
+      </w:r>
+      <w:proofErr w:type="spellStart"/>
+      <w:r>
+        <w:t>là</w:t>
+      </w:r>
+      <w:proofErr w:type="spellEnd"/>
+      <w:r>
+        <w:t xml:space="preserve"> </w:t>
+      </w:r>
+      <w:proofErr w:type="spellStart"/>
+      <w:r>
+        <w:t>sử</w:t>
+      </w:r>
+      <w:proofErr w:type="spellEnd"/>
+      <w:r>
+        <w:t xml:space="preserve"> </w:t>
+      </w:r>
+      <w:proofErr w:type="spellStart"/>
+      <w:r>
+        <w:t>dụng</w:t>
+      </w:r>
+      <w:proofErr w:type="spellEnd"/>
+      <w:r>
+        <w:t xml:space="preserve"> lambda </w:t>
+      </w:r>
+      <w:r>
+        <w:t>expression</w:t>
+      </w:r>
+      <w:r>
+        <w:rPr>
+          <w:lang w:val="vi-VN"/>
+        </w:rPr>
+        <w:t>:</w:t>
+      </w:r>
+    </w:p>
+    <w:p>
+      <w:pPr>
+        <w:rPr>
+          <w:lang w:val="vi-VN"/>
+        </w:rPr>
+      </w:pPr>
+      <w:r>
+        <w:rPr>
+          <w:lang w:val="vi-VN"/>
+        </w:rPr>
+        <w:t>QObject::connect(&amp;object1, &amp;MyObject::valueChanged, &amp;object2, [](int value) {</w:t>
+      </w:r>
+    </w:p>
+    <w:p>
+      <w:pPr>
+        <w:rPr>
+          <w:lang w:val="vi-VN"/>
+        </w:rPr>
+      </w:pPr>
+      <w:r>
+        <w:rPr>
+          <w:lang w:val="vi-VN"/>
+        </w:rPr>
+        <w:t xml:space="preserve">    qDebug() &lt;&lt; "Value changed to" &lt;&lt; value;</w:t>
+      </w:r>
+    </w:p>
+    <w:p>
+      <w:pPr>
+        <w:rPr>
+          <w:lang w:val="vi-VN"/>
+        </w:rPr>
+      </w:pPr>
+      <w:r>
+        <w:rPr>
+          <w:lang w:val="vi-VN"/>
+        </w:rPr>
+        <w:t>});</w:t>
+      </w:r>
+    </w:p>
+    <w:p>
+      <w:pPr>
+        <w:rPr>
+          <w:lang w:val="vi-VN"/>
+        </w:rPr>
+      </w:pPr>
+      <w:r>
+        <w:rPr>
+          <w:lang w:val="vi-VN"/>
+        </w:rPr>
+        <w:t>10. Iteractive c++ qml</w:t>
+      </w:r>
+    </w:p>
+    <w:p>
+      <w:pPr>
+        <w:rPr>
+          <w:lang w:val="vi-VN"/>
+        </w:rPr>
+      </w:pPr>
+      <w:r>
+        <w:rPr>
+          <w:lang w:val="vi-VN"/>
+        </w:rPr>
+        <w:t xml:space="preserve">- </w:t>
+      </w:r>
+      <w:r>
+        <w:rPr>
+          <w:lang w:val="vi-VN"/>
+        </w:rPr>
+        <w:t>Kết nối signal và slot giữa các đối tượng C++</w:t>
+      </w:r>
+      <w:r>
+        <w:rPr>
+          <w:lang w:val="vi-VN"/>
+        </w:rPr>
+        <w:t>: đã trình bày trước đó</w:t>
+      </w:r>
+    </w:p>
+    <w:p>
+      <w:pPr>
+        <w:rPr>
+          <w:lang w:val="vi-VN"/>
+        </w:rPr>
+      </w:pPr>
+      <w:r>
+        <w:rPr>
+          <w:lang w:val="vi-VN"/>
+        </w:rPr>
+        <w:t xml:space="preserve">- </w:t>
+      </w:r>
+      <w:r>
+        <w:rPr>
+          <w:lang w:val="vi-VN"/>
+        </w:rPr>
+        <w:t xml:space="preserve">Kết nối signal và slot trên </w:t>
+      </w:r>
+      <w:r>
+        <w:rPr>
+          <w:lang w:val="vi-VN"/>
+        </w:rPr>
+        <w:t xml:space="preserve">QML: </w:t>
+      </w:r>
+    </w:p>
+    <w:p>
+      <w:pPr>
+        <w:rPr>
+          <w:lang w:val="vi-VN"/>
+        </w:rPr>
+      </w:pPr>
+      <w:r>
+        <w:rPr>
+          <w:lang w:val="vi-VN"/>
+        </w:rPr>
+        <w:t xml:space="preserve">+ </w:t>
+      </w:r>
+      <w:r>
+        <w:rPr>
+          <w:lang w:val="vi-VN"/>
+        </w:rPr>
+        <w:t xml:space="preserve">Để khai báo một signal trên QML bạn sử dụng cú pháp: signal &lt;name&gt;[([&lt;type&gt; &lt;parameter name&gt;[, ...]])] </w:t>
+      </w:r>
+    </w:p>
+    <w:p>
+      <w:pPr>
+        <w:rPr>
+          <w:lang w:val="vi-VN"/>
+        </w:rPr>
+      </w:pPr>
+      <w:r>
+        <w:rPr>
+          <w:lang w:val="vi-VN"/>
+        </w:rPr>
+        <w:t>Ví dụ: signal clickMyRectangle()</w:t>
+      </w:r>
+    </w:p>
+    <w:p>
+      <w:pPr>
+        <w:rPr>
+          <w:lang w:val="vi-VN"/>
+        </w:rPr>
+      </w:pPr>
+    </w:p>
+    <w:p>
+      <w:pPr>
+        <w:rPr>
+          <w:lang w:val="vi-VN"/>
+        </w:rPr>
+      </w:pPr>
+      <w:r>
+        <w:rPr>
+          <w:lang w:val="vi-VN"/>
+        </w:rPr>
+        <w:t xml:space="preserve">           signal saveData(int a, int b)</w:t>
+      </w:r>
+    </w:p>
+    <w:p>
+      <w:pPr>
+        <w:rPr>
+          <w:lang w:val="vi-VN"/>
+        </w:rPr>
+      </w:pPr>
+      <w:r>
+        <w:rPr>
+          <w:lang w:val="vi-VN"/>
+        </w:rPr>
+        <w:t xml:space="preserve">+ </w:t>
+      </w:r>
+      <w:r>
+        <w:rPr>
+          <w:lang w:val="vi-VN"/>
+        </w:rPr>
+        <w:t>Để tạo slot trên QML, bạn sử dụng cú pháp: on + &lt;tên signal&gt;.</w:t>
+      </w:r>
+    </w:p>
+    <w:p>
+      <w:pPr>
+        <w:rPr>
+          <w:lang w:val="vi-VN"/>
+        </w:rPr>
+      </w:pPr>
+      <w:r>
+        <w:rPr>
+          <w:lang w:val="vi-VN"/>
+        </w:rPr>
+        <w:t>Ví dụ: tên signal là clickMyRectangle() thì slot tương ứng là onClickMyRectangle</w:t>
+      </w:r>
+    </w:p>
+    <w:p>
+      <w:pPr>
+        <w:rPr>
+          <w:lang w:val="vi-VN"/>
+        </w:rPr>
+      </w:pPr>
+      <w:r>
+        <w:rPr>
+          <w:lang w:val="vi-VN"/>
+        </w:rPr>
+        <w:t xml:space="preserve">+ </w:t>
+      </w:r>
+      <w:r>
+        <w:rPr>
+          <w:lang w:val="vi-VN"/>
+        </w:rPr>
+        <w:t>Nếu bạn có một property được khai báo dạng: property &lt;type&gt; &lt;tên property&gt; thì slot tương ứng với nó sẽ có dạng on&lt;tên Property&gt;Changed. Slot này sẽ được tự động xử lý khi giá trị của property thay đổi.</w:t>
+      </w:r>
+    </w:p>
+    <w:p>
+      <w:pPr>
+        <w:rPr>
+          <w:lang w:val="vi-VN"/>
+        </w:rPr>
+      </w:pPr>
+      <w:r>
+        <w:rPr>
+          <w:lang w:val="vi-VN"/>
+        </w:rPr>
+        <w:t xml:space="preserve">- </w:t>
+      </w:r>
+      <w:r>
+        <w:rPr>
+          <w:lang w:val="vi-VN"/>
+        </w:rPr>
+        <w:t>Tạo một đối tượng QML bằng C++</w:t>
+      </w:r>
+      <w:r>
+        <w:rPr>
+          <w:lang w:val="vi-VN"/>
+        </w:rPr>
+        <w:t>:</w:t>
+      </w:r>
+    </w:p>
+    <w:p>
+      <w:pPr>
+        <w:rPr>
+          <w:lang w:val="vi-VN"/>
+        </w:rPr>
+      </w:pPr>
+      <w:r>
+        <w:rPr>
+          <w:lang w:val="vi-VN"/>
+        </w:rPr>
+        <w:t>+</w:t>
+      </w:r>
+      <w:r>
+        <w:t xml:space="preserve"> </w:t>
+      </w:r>
+      <w:r>
+        <w:rPr>
+          <w:lang w:val="vi-VN"/>
+        </w:rPr>
+        <w:t>Tạo một đối tượng QML mới từ đối tượng C++ sử dụng qmlRegisterType.</w:t>
+      </w:r>
+    </w:p>
+    <w:p>
+      <w:pPr>
+        <w:rPr>
+          <w:lang w:val="vi-VN"/>
+        </w:rPr>
+      </w:pPr>
+      <w:r>
+        <w:rPr>
+          <w:lang w:val="vi-VN"/>
+        </w:rPr>
+        <w:lastRenderedPageBreak/>
+        <w:t xml:space="preserve">+ </w:t>
+      </w:r>
+      <w:r>
+        <w:rPr>
+          <w:lang w:val="vi-VN"/>
+        </w:rPr>
+        <w:t>Sử dụng setContextProperty để có thể đưa các dữ liệu của một đối tượng C++ lên QML và sử dụng.</w:t>
+      </w:r>
+    </w:p>
+    <w:p>
+      <w:pPr>
+        <w:rPr>
+          <w:lang w:val="vi-VN"/>
+        </w:rPr>
+      </w:pPr>
+      <w:r>
+        <w:rPr>
+          <w:lang w:val="vi-VN"/>
+        </w:rPr>
+        <w:sym w:font="Wingdings" w:char="F0E0"/>
+      </w:r>
+      <w:r>
+        <w:rPr>
+          <w:lang w:val="vi-VN"/>
+        </w:rPr>
+        <w:t xml:space="preserve"> </w:t>
+      </w:r>
+      <w:r>
+        <w:rPr>
+          <w:lang w:val="vi-VN"/>
+        </w:rPr>
+        <w:t>Mục đích của việc tạo một đối tượng QML bằng C++ là để mở rộng các tính năng của ứng dụng QML bằng cách sử dụng các thành phần được xây dựng bằng C++. Khi sử dụng C++ để tạo các đối tượng QML, bạn có thể tận dụng các tính năng mạnh mẽ của ngôn ngữ lập trình này để tạo ra các thành phần phức tạp và hiệu suất cao hơn so với việc sử dụng QML đơn thuần.</w:t>
+      </w:r>
+    </w:p>
+    <w:p>
+      <w:pPr>
+        <w:rPr>
+          <w:lang w:val="vi-VN"/>
+        </w:rPr>
+      </w:pPr>
+      <w:r>
+        <w:rPr>
+          <w:lang w:val="vi-VN"/>
+        </w:rPr>
+        <w:t>bạn có thể sử dụng C++ để tạo ra các đối tượng QML có tính năng xử lý video, đồ họa 3D hoặc chức năng liên quan đến dữ liệu lớn. Bằng cách sử dụng C++ và QML cùng với nhau, bạn có thể tận dụng những ưu điểm của cả hai ngôn ngữ để tạo ra các ứng dụng QML đa năng và hiệu quả.</w:t>
+      </w:r>
+    </w:p>
+    <w:p>
+      <w:pPr>
+        <w:rPr>
+          <w:lang w:val="vi-VN"/>
+        </w:rPr>
+      </w:pPr>
+      <w:r>
+        <w:rPr>
+          <w:lang w:val="vi-VN"/>
+        </w:rPr>
+        <w:t>hường thì việc tạo đối tượng bằng C++ sẽ nhanh hơn so với tạo đối tượng từ QML. Nguyên nhân chính là do C++ là ngôn ngữ lập trình được biên dịch, có khả năng tối ưu hóa mã máy và chạy nhanh hơn so với QML, một ngôn ngữ lập trình được thông dịch. Do đó, khi tạo đối tượng bằng C++, bạn có thể đạt được hiệu suất cao hơn trong một số trường hợp so với tạo đối tượng bằng QML.</w:t>
+      </w:r>
+    </w:p>
+    <w:p>
+      <w:pPr>
+        <w:rPr>
+          <w:lang w:val="vi-VN"/>
+        </w:rPr>
+      </w:pPr>
+      <w:r>
+        <w:rPr>
+          <w:lang w:val="vi-VN"/>
+        </w:rPr>
+        <w:t xml:space="preserve">- </w:t>
+      </w:r>
+      <w:r>
+        <w:rPr>
+          <w:lang w:val="vi-VN"/>
+        </w:rPr>
+        <w:t xml:space="preserve">Cách binding </w:t>
+      </w:r>
+      <w:r>
+        <w:rPr>
+          <w:lang w:val="vi-VN"/>
+        </w:rPr>
+        <w:t>trong</w:t>
+      </w:r>
+      <w:r>
+        <w:rPr>
+          <w:lang w:val="vi-VN"/>
+        </w:rPr>
+        <w:t xml:space="preserve"> QML và sử </w:t>
+      </w:r>
+      <w:r>
+        <w:rPr>
+          <w:lang w:val="vi-VN"/>
+        </w:rPr>
+        <w:t>dụng:</w:t>
+      </w:r>
+    </w:p>
+    <w:p>
+      <w:pPr>
+        <w:rPr>
+          <w:lang w:val="vi-VN"/>
+        </w:rPr>
+      </w:pPr>
+      <w:r>
+        <w:rPr>
+          <w:lang w:val="vi-VN"/>
+        </w:rPr>
+        <w:t>binding là cách để khai báo một mối quan hệ giữa hai thuộc tính, sao cho khi một thuộc tính thay đổi, thuộc tính khác sẽ tự động cập nhật để phản ánh sự thay đổi đó. Điều này hữu ích khi bạn muốn giữ cho hai thuộc tính đồng bộ, mà không cần phải cập nhật chúng bằng tay mỗi khi một trong chúng thay đổi.</w:t>
+      </w:r>
+    </w:p>
+    <w:p>
+      <w:pPr>
+        <w:rPr>
+          <w:lang w:val="vi-VN"/>
+        </w:rPr>
+      </w:pPr>
+      <w:r>
+        <w:rPr>
+          <w:lang w:val="vi-VN"/>
+        </w:rPr>
+        <w:drawing>
+          <wp:anchor distT="0" distB="0" distL="114300" distR="114300" simplePos="0" relativeHeight="251663360" behindDoc="0" locked="0" layoutInCell="1" allowOverlap="1" wp14:anchorId="4A2CAF57" wp14:editId="332196F4">
+            <wp:simplePos x="0" y="0"/>
+            <wp:positionH relativeFrom="margin">
+              <wp:align>left</wp:align>
+            </wp:positionH>
+            <wp:positionV relativeFrom="paragraph">
+              <wp:posOffset>8255</wp:posOffset>
+            </wp:positionV>
+            <wp:extent cx="2076740" cy="1933845"/>
+            <wp:effectExtent l="0" t="0" r="0" b="9525"/>
+            <wp:wrapSquare wrapText="bothSides"/>
+            <wp:docPr id="6" name="Picture 6"/>
+            <wp:cNvGraphicFramePr>
+              <a:graphicFrameLocks xmlns:a="http://schemas.openxmlformats.org/drawingml/2006/main" noChangeAspect="1"/>
+            </wp:cNvGraphicFramePr>
+            <a:graphic xmlns:a="http://schemas.openxmlformats.org/drawingml/2006/main">
+              <a:graphicData uri="http://schemas.openxmlformats.org/drawingml/2006/picture">
+                <pic:pic xmlns:pic="http://schemas.openxmlformats.org/drawingml/2006/picture">
+                  <pic:nvPicPr>
+                    <pic:cNvPr id="1" name=""/>
+                    <pic:cNvPicPr/>
+                  </pic:nvPicPr>
+                  <pic:blipFill>
+                    <a:blip r:embed="rId10">
+                      <a:extLst>
+                        <a:ext uri="{28A0092B-C50C-407E-A947-70E740481C1C}">
+                          <a14:useLocalDpi xmlns:a14="http://schemas.microsoft.com/office/drawing/2010/main" val="0"/>
+                        </a:ext>
+                      </a:extLst>
+                    </a:blip>
+                    <a:stretch>
+                      <a:fillRect/>
+                    </a:stretch>
+                  </pic:blipFill>
+                  <pic:spPr>
+                    <a:xfrm>
+                      <a:off x="0" y="0"/>
+                      <a:ext cx="2076740" cy="1933845"/>
+                    </a:xfrm>
+                    <a:prstGeom prst="rect">
+                      <a:avLst/>
+                    </a:prstGeom>
+                  </pic:spPr>
+                </pic:pic>
+              </a:graphicData>
+            </a:graphic>
+          </wp:anchor>
+        </w:drawing>
+      </w:r>
+    </w:p>
+    <w:p>
+      <w:pPr>
+        <w:rPr>
+          <w:lang w:val="vi-VN"/>
+        </w:rPr>
+      </w:pPr>
+    </w:p>
+    <w:p>
+      <w:pPr>
+        <w:rPr>
+          <w:lang w:val="vi-VN"/>
+        </w:rPr>
+      </w:pPr>
+    </w:p>
+    <w:p>
+      <w:pPr>
+        <w:rPr>
+          <w:lang w:val="vi-VN"/>
+        </w:rPr>
+      </w:pPr>
+    </w:p>
+    <w:p>
+      <w:pPr>
+        <w:rPr>
+          <w:lang w:val="vi-VN"/>
+        </w:rPr>
+      </w:pPr>
+    </w:p>
+    <w:p>
+      <w:pPr>
+        <w:rPr>
+          <w:lang w:val="vi-VN"/>
+        </w:rPr>
+      </w:pPr>
+    </w:p>
+    <w:p>
+      <w:pPr>
+        <w:rPr>
+          <w:lang w:val="vi-VN"/>
+        </w:rPr>
+      </w:pPr>
+    </w:p>
+    <w:p>
+      <w:pPr>
+        <w:rPr>
+          <w:lang w:val="vi-VN"/>
+        </w:rPr>
+      </w:pPr>
+      <w:r>
+        <w:rPr>
+          <w:lang w:val="vi-VN"/>
+        </w:rPr>
+        <w:t xml:space="preserve">- Ngoài ra chung ta thường gặp các MACRO như: </w:t>
+      </w:r>
+    </w:p>
+    <w:p>
+      <w:pPr>
+        <w:rPr>
+          <w:lang w:val="vi-VN"/>
+        </w:rPr>
+      </w:pPr>
+      <w:r>
+        <w:rPr>
+          <w:lang w:val="vi-VN"/>
+        </w:rPr>
+        <w:t>+ Q_OBJECT</w:t>
+      </w:r>
+    </w:p>
+    <w:p>
+      <w:pPr>
+        <w:rPr>
+          <w:lang w:val="vi-VN"/>
+        </w:rPr>
+      </w:pPr>
+      <w:r>
+        <w:rPr>
+          <w:lang w:val="vi-VN"/>
+        </w:rPr>
+        <w:t>+ Q_INVOKABLE</w:t>
+      </w:r>
+    </w:p>
+    <w:p>
+      <w:pPr>
+        <w:rPr>
+          <w:lang w:val="vi-VN"/>
+        </w:rPr>
+      </w:pPr>
+      <w:r>
+        <w:rPr>
+          <w:lang w:val="vi-VN"/>
+        </w:rPr>
+        <w:t>+ Q_PROPERTY</w:t>
+      </w:r>
+    </w:p>
+    <w:p>
+      <w:pPr>
+        <w:rPr>
+          <w:lang w:val="vi-VN"/>
+        </w:rPr>
+      </w:pPr>
+      <w:r>
+        <w:rPr>
+          <w:lang w:val="vi-VN"/>
+        </w:rPr>
+        <w:t>10. Tạo model C++ trên QT</w:t>
+      </w:r>
+    </w:p>
+    <w:p>
+      <w:pPr>
+        <w:rPr>
+          <w:lang w:val="vi-VN"/>
+        </w:rPr>
+      </w:pPr>
+      <w:r>
+        <w:rPr>
+          <w:lang w:val="vi-VN"/>
+        </w:rPr>
+        <w:t>- tạo model từ list View trên qml</w:t>
+      </w:r>
+    </w:p>
+    <w:p>
+      <w:pPr>
+        <w:rPr>
+          <w:lang w:val="vi-VN"/>
+        </w:rPr>
+      </w:pPr>
+      <w:r>
+        <w:rPr>
+          <w:lang w:val="vi-VN"/>
+        </w:rPr>
+        <w:t>+ Nếu mà model của mình của rất nhiều đối tượng, thì trên qml sẽ rất dài vì thế tốc độ xử lý sẽ rất chậm vì bản chất qml sẽ xử lí bằng java script. Và tốc độ qml thường chậm hơn tốc độ xử lí của c++. Do đó để cần tạo model xử lí nhanh và dẽ nhìn thì ta sẽ sang cách thứ 2 là tạo model từ c++</w:t>
+      </w:r>
+    </w:p>
+    <w:p>
+      <w:pPr>
+        <w:rPr>
+          <w:rFonts w:ascii="Arial" w:hAnsi="Arial" w:cs="Arial"/>
+          <w:color w:val="3C3C3C"/>
+          <w:shd w:val="clear" w:color="auto" w:fill="FFFFFF"/>
+          <w:lang w:val="vi-VN"/>
+        </w:rPr>
+      </w:pPr>
+      <w:r>
+        <w:rPr>
+          <w:lang w:val="vi-VN"/>
+        </w:rPr>
+        <w:lastRenderedPageBreak/>
+        <w:t xml:space="preserve">- </w:t>
+      </w:r>
+      <w:proofErr w:type="spellStart"/>
+      <w:r>
+        <w:rPr>
+          <w:rFonts w:ascii="Arial" w:hAnsi="Arial" w:cs="Arial"/>
+          <w:color w:val="3C3C3C"/>
+          <w:shd w:val="clear" w:color="auto" w:fill="FFFFFF"/>
+        </w:rPr>
+        <w:t>tạo</w:t>
+      </w:r>
+      <w:proofErr w:type="spellEnd"/>
+      <w:r>
+        <w:rPr>
+          <w:rFonts w:ascii="Arial" w:hAnsi="Arial" w:cs="Arial"/>
+          <w:color w:val="3C3C3C"/>
+          <w:shd w:val="clear" w:color="auto" w:fill="FFFFFF"/>
+        </w:rPr>
+        <w:t xml:space="preserve"> Model </w:t>
+      </w:r>
+      <w:proofErr w:type="spellStart"/>
+      <w:r>
+        <w:rPr>
+          <w:rFonts w:ascii="Arial" w:hAnsi="Arial" w:cs="Arial"/>
+          <w:color w:val="3C3C3C"/>
+          <w:shd w:val="clear" w:color="auto" w:fill="FFFFFF"/>
+        </w:rPr>
+        <w:t>cho</w:t>
+      </w:r>
+      <w:proofErr w:type="spellEnd"/>
+      <w:r>
+        <w:rPr>
+          <w:rFonts w:ascii="Arial" w:hAnsi="Arial" w:cs="Arial"/>
+          <w:color w:val="3C3C3C"/>
+          <w:shd w:val="clear" w:color="auto" w:fill="FFFFFF"/>
+        </w:rPr>
+        <w:t xml:space="preserve"> </w:t>
+      </w:r>
+      <w:proofErr w:type="spellStart"/>
+      <w:r>
+        <w:rPr>
+          <w:rFonts w:ascii="Arial" w:hAnsi="Arial" w:cs="Arial"/>
+          <w:color w:val="3C3C3C"/>
+          <w:shd w:val="clear" w:color="auto" w:fill="FFFFFF"/>
+        </w:rPr>
+        <w:t>ListView</w:t>
+      </w:r>
+      <w:proofErr w:type="spellEnd"/>
+      <w:r>
+        <w:rPr>
+          <w:rFonts w:ascii="Arial" w:hAnsi="Arial" w:cs="Arial"/>
+          <w:color w:val="3C3C3C"/>
+          <w:shd w:val="clear" w:color="auto" w:fill="FFFFFF"/>
+        </w:rPr>
+        <w:t xml:space="preserve"> </w:t>
+      </w:r>
+      <w:proofErr w:type="spellStart"/>
+      <w:r>
+        <w:rPr>
+          <w:rFonts w:ascii="Arial" w:hAnsi="Arial" w:cs="Arial"/>
+          <w:color w:val="3C3C3C"/>
+          <w:shd w:val="clear" w:color="auto" w:fill="FFFFFF"/>
+        </w:rPr>
+        <w:t>tư</w:t>
+      </w:r>
+      <w:proofErr w:type="spellEnd"/>
+      <w:r>
+        <w:rPr>
+          <w:rFonts w:ascii="Arial" w:hAnsi="Arial" w:cs="Arial"/>
+          <w:color w:val="3C3C3C"/>
+          <w:shd w:val="clear" w:color="auto" w:fill="FFFFFF"/>
+        </w:rPr>
+        <w:t xml:space="preserve">̀ C++ </w:t>
+      </w:r>
+      <w:proofErr w:type="spellStart"/>
+      <w:r>
+        <w:rPr>
+          <w:rFonts w:ascii="Arial" w:hAnsi="Arial" w:cs="Arial"/>
+          <w:color w:val="3C3C3C"/>
+          <w:shd w:val="clear" w:color="auto" w:fill="FFFFFF"/>
+        </w:rPr>
+        <w:t>sư</w:t>
+      </w:r>
+      <w:proofErr w:type="spellEnd"/>
+      <w:r>
+        <w:rPr>
+          <w:rFonts w:ascii="Arial" w:hAnsi="Arial" w:cs="Arial"/>
+          <w:color w:val="3C3C3C"/>
+          <w:shd w:val="clear" w:color="auto" w:fill="FFFFFF"/>
+        </w:rPr>
+        <w:t xml:space="preserve">̉ </w:t>
+      </w:r>
+      <w:proofErr w:type="spellStart"/>
+      <w:r>
+        <w:rPr>
+          <w:rFonts w:ascii="Arial" w:hAnsi="Arial" w:cs="Arial"/>
+          <w:color w:val="3C3C3C"/>
+          <w:shd w:val="clear" w:color="auto" w:fill="FFFFFF"/>
+        </w:rPr>
+        <w:t>dụng</w:t>
+      </w:r>
+      <w:proofErr w:type="spellEnd"/>
+      <w:r>
+        <w:rPr>
+          <w:rFonts w:ascii="Arial" w:hAnsi="Arial" w:cs="Arial"/>
+          <w:color w:val="3C3C3C"/>
+          <w:shd w:val="clear" w:color="auto" w:fill="FFFFFF"/>
+        </w:rPr>
+        <w:t> </w:t>
+      </w:r>
+      <w:proofErr w:type="spellStart"/>
+      <w:r>
+        <w:rPr>
+          <w:rFonts w:ascii="Arial" w:hAnsi="Arial" w:cs="Arial"/>
+          <w:color w:val="3C3C3C"/>
+          <w:shd w:val="clear" w:color="auto" w:fill="FFFFFF"/>
+        </w:rPr>
+        <w:t>QStringList</w:t>
+      </w:r>
+      <w:proofErr w:type="spellEnd"/>
+      <w:r>
+        <w:rPr>
+          <w:rFonts w:ascii="Arial" w:hAnsi="Arial" w:cs="Arial"/>
+          <w:color w:val="3C3C3C"/>
+          <w:shd w:val="clear" w:color="auto" w:fill="FFFFFF"/>
+        </w:rPr>
+        <w:t xml:space="preserve"> </w:t>
+      </w:r>
+      <w:proofErr w:type="spellStart"/>
+      <w:r>
+        <w:rPr>
+          <w:rFonts w:ascii="Arial" w:hAnsi="Arial" w:cs="Arial"/>
+          <w:color w:val="3C3C3C"/>
+          <w:shd w:val="clear" w:color="auto" w:fill="FFFFFF"/>
+        </w:rPr>
+        <w:t>va</w:t>
+      </w:r>
+      <w:proofErr w:type="spellEnd"/>
+      <w:r>
+        <w:rPr>
+          <w:rFonts w:ascii="Arial" w:hAnsi="Arial" w:cs="Arial"/>
+          <w:color w:val="3C3C3C"/>
+          <w:shd w:val="clear" w:color="auto" w:fill="FFFFFF"/>
+        </w:rPr>
+        <w:t xml:space="preserve">̀ </w:t>
+      </w:r>
+      <w:proofErr w:type="spellStart"/>
+      <w:r>
+        <w:rPr>
+          <w:rFonts w:ascii="Arial" w:hAnsi="Arial" w:cs="Arial"/>
+          <w:color w:val="3C3C3C"/>
+          <w:shd w:val="clear" w:color="auto" w:fill="FFFFFF"/>
+        </w:rPr>
+        <w:t>QVariantList</w:t>
+      </w:r>
+      <w:proofErr w:type="spellEnd"/>
+      <w:r>
+        <w:rPr>
+          <w:rFonts w:ascii="Arial" w:hAnsi="Arial" w:cs="Arial"/>
+          <w:color w:val="3C3C3C"/>
+          <w:shd w:val="clear" w:color="auto" w:fill="FFFFFF"/>
+        </w:rPr>
+        <w:t>.</w:t>
+      </w:r>
+      <w:r>
+        <w:rPr>
+          <w:rFonts w:ascii="Arial" w:hAnsi="Arial" w:cs="Arial"/>
+          <w:color w:val="3C3C3C"/>
+          <w:shd w:val="clear" w:color="auto" w:fill="FFFFFF"/>
+          <w:lang w:val="vi-VN"/>
+        </w:rPr>
+        <w:t>: danh sách Qstring, Qvariant là 1 kiểu dữ liệu dùng được với nhiều kiểu dữ liệu khác nhau được QT support</w:t>
+      </w:r>
+    </w:p>
+    <w:p>
+      <w:pPr>
+        <w:rPr>
+          <w:rFonts w:ascii="Arial" w:hAnsi="Arial" w:cs="Arial"/>
+          <w:color w:val="3C3C3C"/>
+          <w:shd w:val="clear" w:color="auto" w:fill="FFFFFF"/>
+          <w:lang w:val="vi-VN"/>
+        </w:rPr>
+      </w:pPr>
+      <w:r>
+        <w:rPr>
+          <w:rFonts w:ascii="Arial" w:hAnsi="Arial" w:cs="Arial"/>
+          <w:color w:val="3C3C3C"/>
+          <w:shd w:val="clear" w:color="auto" w:fill="FFFFFF"/>
+          <w:lang w:val="vi-VN"/>
+        </w:rPr>
+        <w:t>- Sử dụng QbjectList: 1 danh sách các đối tượng có thể tạo thành  model</w:t>
+      </w:r>
+    </w:p>
+    <w:p>
+      <w:pPr>
+        <w:rPr>
+          <w:lang w:val="vi-VN"/>
+        </w:rPr>
+      </w:pPr>
+      <w:r>
+        <w:rPr>
+          <w:rFonts w:ascii="Arial" w:hAnsi="Arial" w:cs="Arial"/>
+          <w:color w:val="3C3C3C"/>
+          <w:shd w:val="clear" w:color="auto" w:fill="FFFFFF"/>
+          <w:lang w:val="vi-VN"/>
+        </w:rPr>
+        <w:t xml:space="preserve">- Sử dụng lớp kế thừa từ QAbstractListModel </w:t>
+      </w:r>
     </w:p>
     <w:sectPr>
       <w:pgSz w:w="12240" w:h="15840"/>
@@ -513,7 +7613,7 @@
 </file>
 
 <file path=word/styles.xml><?xml version="1.0" encoding="utf-8"?>
-<w:styles xmlns:mc="http://schemas.openxmlformats.org/markup-compatibility/2006" xmlns:r="http://schemas.openxmlformats.org/officeDocument/2006/relationships" xmlns:w="http://schemas.openxmlformats.org/wordprocessingml/2006/main" xmlns:w14="http://schemas.microsoft.com/office/word/2010/wordml" xmlns:w15="http://schemas.microsoft.com/office/word/2012/wordml" xmlns:w16se="http://schemas.microsoft.com/office/word/2015/wordml/symex" mc:Ignorable="w14 w15 w16se">
+<w:styles xmlns:mc="http://schemas.openxmlformats.org/markup-compatibility/2006" xmlns:r="http://schemas.openxmlformats.org/officeDocument/2006/relationships" xmlns:w="http://schemas.openxmlformats.org/wordprocessingml/2006/main" xmlns:w14="http://schemas.microsoft.com/office/word/2010/wordml" xmlns:w15="http://schemas.microsoft.com/office/word/2012/wordml" xmlns:w16cex="http://schemas.microsoft.com/office/word/2018/wordml/cex" xmlns:w16cid="http://schemas.microsoft.com/office/word/2016/wordml/cid" xmlns:w16="http://schemas.microsoft.com/office/word/2018/wordml" xmlns:w16sdtdh="http://schemas.microsoft.com/office/word/2020/wordml/sdtdatahash" xmlns:w16se="http://schemas.microsoft.com/office/word/2015/wordml/symex" mc:Ignorable="w14 w15 w16se w16cid w16 w16cex w16sdtdh">
   <w:docDefaults>
     <w:rPrDefault>
       <w:rPr>
@@ -529,7 +7629,7 @@
       </w:pPr>
     </w:pPrDefault>
   </w:docDefaults>
-  <w:latentStyles w:defLockedState="0" w:defUIPriority="99" w:defSemiHidden="0" w:defUnhideWhenUsed="0" w:defQFormat="0" w:count="371">
+  <w:latentStyles w:defLockedState="0" w:defUIPriority="99" w:defSemiHidden="0" w:defUnhideWhenUsed="0" w:defQFormat="0" w:count="376">
     <w:lsdException w:name="Normal" w:uiPriority="0" w:qFormat="1"/>
     <w:lsdException w:name="heading 1" w:uiPriority="9" w:qFormat="1"/>
     <w:lsdException w:name="heading 2" w:semiHidden="1" w:uiPriority="9" w:unhideWhenUsed="1" w:qFormat="1"/>
@@ -635,7 +7735,6 @@
     <w:lsdException w:name="HTML Sample" w:semiHidden="1" w:unhideWhenUsed="1"/>
     <w:lsdException w:name="HTML Typewriter" w:semiHidden="1" w:unhideWhenUsed="1"/>
     <w:lsdException w:name="HTML Variable" w:semiHidden="1" w:unhideWhenUsed="1"/>
-    <w:lsdException w:name="Normal Table" w:semiHidden="1" w:unhideWhenUsed="1"/>
     <w:lsdException w:name="annotation subject" w:semiHidden="1" w:unhideWhenUsed="1"/>
     <w:lsdException w:name="No List" w:semiHidden="1" w:unhideWhenUsed="1"/>
     <w:lsdException w:name="Outline List 1" w:semiHidden="1" w:unhideWhenUsed="1"/>
@@ -678,11 +7777,8 @@
     <w:lsdException w:name="Table Contemporary" w:semiHidden="1" w:unhideWhenUsed="1"/>
     <w:lsdException w:name="Table Elegant" w:semiHidden="1" w:unhideWhenUsed="1"/>
     <w:lsdException w:name="Table Professional" w:semiHidden="1" w:unhideWhenUsed="1"/>
-    <w:lsdException w:name="Table Subtle 1" w:semiHidden="1" w:unhideWhenUsed="1"/>
     <w:lsdException w:name="Table Subtle 2" w:semiHidden="1" w:unhideWhenUsed="1"/>
     <w:lsdException w:name="Table Web 1" w:semiHidden="1" w:unhideWhenUsed="1"/>
-    <w:lsdException w:name="Table Web 2" w:semiHidden="1" w:unhideWhenUsed="1"/>
-    <w:lsdException w:name="Table Web 3" w:semiHidden="1" w:unhideWhenUsed="1"/>
     <w:lsdException w:name="Balloon Text" w:semiHidden="1" w:unhideWhenUsed="1"/>
     <w:lsdException w:name="Table Grid" w:uiPriority="39"/>
     <w:lsdException w:name="Table Theme" w:semiHidden="1" w:unhideWhenUsed="1"/>
@@ -901,6 +7997,11 @@
     <w:lsdException w:name="List Table 5 Dark Accent 6" w:uiPriority="50"/>
     <w:lsdException w:name="List Table 6 Colorful Accent 6" w:uiPriority="51"/>
     <w:lsdException w:name="List Table 7 Colorful Accent 6" w:uiPriority="52"/>
+    <w:lsdException w:name="Mention" w:semiHidden="1" w:unhideWhenUsed="1"/>
+    <w:lsdException w:name="Smart Hyperlink" w:semiHidden="1" w:unhideWhenUsed="1"/>
+    <w:lsdException w:name="Hashtag" w:semiHidden="1" w:unhideWhenUsed="1"/>
+    <w:lsdException w:name="Unresolved Mention" w:semiHidden="1" w:unhideWhenUsed="1"/>
+    <w:lsdException w:name="Smart Link" w:semiHidden="1" w:unhideWhenUsed="1"/>
   </w:latentStyles>
   <w:style w:type="paragraph" w:default="1" w:styleId="Normal">
     <w:name w:val="Normal"/>
@@ -909,7 +8010,6 @@
   <w:style w:type="character" w:default="1" w:styleId="DefaultParagraphFont">
     <w:name w:val="Default Paragraph Font"/>
     <w:uiPriority w:val="1"/>
-    <w:semiHidden/>
     <w:unhideWhenUsed/>
   </w:style>
   <w:style w:type="table" w:default="1" w:styleId="TableNormal">
@@ -932,6 +8032,40 @@
     <w:uiPriority w:val="99"/>
     <w:semiHidden/>
     <w:unhideWhenUsed/>
+  </w:style>
+  <w:style w:type="paragraph" w:styleId="ListParagraph">
+    <w:name w:val="List Paragraph"/>
+    <w:basedOn w:val="Normal"/>
+    <w:uiPriority w:val="34"/>
+    <w:qFormat/>
+    <w:rsid w:val="00FD6F40"/>
+    <w:pPr>
+      <w:ind w:left="720"/>
+      <w:contextualSpacing/>
+    </w:pPr>
+  </w:style>
+  <w:style w:type="character" w:styleId="Hyperlink">
+    <w:name w:val="Hyperlink"/>
+    <w:basedOn w:val="DefaultParagraphFont"/>
+    <w:uiPriority w:val="99"/>
+    <w:unhideWhenUsed/>
+    <w:rsid w:val="00FD6F40"/>
+    <w:rPr>
+      <w:color w:val="0000FF"/>
+      <w:u w:val="single"/>
+    </w:rPr>
+  </w:style>
+  <w:style w:type="character" w:styleId="UnresolvedMention">
+    <w:name w:val="Unresolved Mention"/>
+    <w:basedOn w:val="DefaultParagraphFont"/>
+    <w:uiPriority w:val="99"/>
+    <w:semiHidden/>
+    <w:unhideWhenUsed/>
+    <w:rsid w:val="00FD6F40"/>
+    <w:rPr>
+      <w:color w:val="605E5C"/>
+      <w:shd w:val="clear" w:color="auto" w:fill="E1DFDD"/>
+    </w:rPr>
   </w:style>
 </w:styles>
 </file>
@@ -1195,4 +8329,16 @@
     </a:ext>
   </a:extLst>
 </a:theme>
+</file>
+
+<file path=customXml/item1.xml><?xml version="1.0" encoding="utf-8"?>
+<b:Sources xmlns:b="http://schemas.openxmlformats.org/officeDocument/2006/bibliography" xmlns="http://schemas.openxmlformats.org/officeDocument/2006/bibliography" SelectedStyle="\APASixthEditionOfficeOnline.xsl" StyleName="APA" Version="6"/>
+</file>
+
+<file path=customXml/itemProps1.xml><?xml version="1.0" encoding="utf-8"?>
+<ds:datastoreItem xmlns:ds="http://schemas.openxmlformats.org/officeDocument/2006/customXml" ds:itemID="{F3D35A84-0D19-41CE-AB0D-B7CF04BC9212}">
+  <ds:schemaRefs>
+    <ds:schemaRef ds:uri="http://schemas.openxmlformats.org/officeDocument/2006/bibliography"/>
+  </ds:schemaRefs>
+</ds:datastoreItem>
 </file>
--- a/QT/presentation QT-QML.docx
+++ b/QT/presentation QT-QML.docx
@@ -5980,13 +5980,7 @@
         <w:rPr>
           <w:lang w:val="vi-VN"/>
         </w:rPr>
-        <w:t>Qt(list view, path View, gird view, .....)</w:t>
-      </w:r>
-      <w:r>
-        <w:rPr>
-          <w:lang w:val="vi-VN"/>
-        </w:rPr>
-        <w:t xml:space="preserve"> hoặc tạo bằng C++. Là nơi xây dựng dữ liệu quản lý trạng thái của giao diện, thể hiện các dữ liệu cho việc  xây dựng trạng thái của màn hình</w:t>
+        <w:t>Qt(list view, path View, gird view, .....) hoặc tạo bằng C++. Là nơi xây dựng dữ liệu quản lý trạng thái của giao diện, thể hiện các dữ liệu cho việc  xây dựng trạng thái của màn hình</w:t>
       </w:r>
     </w:p>
     <w:p>
@@ -6314,6 +6308,7 @@
       </w:pPr>
       <w:r>
         <w:rPr>
+          <w:noProof/>
           <w:lang w:val="vi-VN"/>
         </w:rPr>
         <w:drawing>
@@ -7193,6 +7188,7 @@
       </w:pPr>
       <w:r>
         <w:rPr>
+          <w:noProof/>
           <w:lang w:val="vi-VN"/>
         </w:rPr>
         <w:drawing>
@@ -7350,7 +7346,13 @@
         <w:rPr>
           <w:lang w:val="vi-VN"/>
         </w:rPr>
-        <w:t>10. Tạo model C++ trên QT</w:t>
+        <w:t>11</w:t>
+      </w:r>
+      <w:r>
+        <w:rPr>
+          <w:lang w:val="vi-VN"/>
+        </w:rPr>
+        <w:t>. Tạo model C++ trên QT</w:t>
       </w:r>
     </w:p>
     <w:p>
@@ -7585,21 +7587,122 @@
         </w:rPr>
         <w:t>- Sử dụng QbjectList: 1 danh sách các đối tượng có thể tạo thành  model</w:t>
       </w:r>
-    </w:p>
-    <w:p>
-      <w:pPr>
-        <w:rPr>
-          <w:lang w:val="vi-VN"/>
-        </w:rPr>
-      </w:pPr>
-      <w:r>
-        <w:rPr>
-          <w:rFonts w:ascii="Arial" w:hAnsi="Arial" w:cs="Arial"/>
-          <w:color w:val="3C3C3C"/>
-          <w:shd w:val="clear" w:color="auto" w:fill="FFFFFF"/>
-          <w:lang w:val="vi-VN"/>
-        </w:rPr>
-        <w:t xml:space="preserve">- Sử dụng lớp kế thừa từ QAbstractListModel </w:t>
+      <w:r>
+        <w:rPr>
+          <w:rFonts w:ascii="Arial" w:hAnsi="Arial" w:cs="Arial"/>
+          <w:color w:val="3C3C3C"/>
+          <w:shd w:val="clear" w:color="auto" w:fill="FFFFFF"/>
+        </w:rPr>
+        <w:t xml:space="preserve"> </w:t>
+      </w:r>
+      <w:proofErr w:type="spellStart"/>
+      <w:r>
+        <w:rPr>
+          <w:rFonts w:ascii="Arial" w:hAnsi="Arial" w:cs="Arial"/>
+          <w:color w:val="3C3C3C"/>
+          <w:shd w:val="clear" w:color="auto" w:fill="FFFFFF"/>
+        </w:rPr>
+        <w:t>từ</w:t>
+      </w:r>
+      <w:proofErr w:type="spellEnd"/>
+      <w:r>
+        <w:rPr>
+          <w:rFonts w:ascii="Arial" w:hAnsi="Arial" w:cs="Arial"/>
+          <w:color w:val="3C3C3C"/>
+          <w:shd w:val="clear" w:color="auto" w:fill="FFFFFF"/>
+        </w:rPr>
+        <w:t xml:space="preserve"> C++</w:t>
+      </w:r>
+    </w:p>
+    <w:p>
+      <w:pPr>
+        <w:rPr>
+          <w:rFonts w:ascii="Arial" w:hAnsi="Arial" w:cs="Arial"/>
+          <w:color w:val="3C3C3C"/>
+          <w:shd w:val="clear" w:color="auto" w:fill="FFFFFF"/>
+          <w:lang w:val="vi-VN"/>
+        </w:rPr>
+      </w:pPr>
+      <w:r>
+        <w:rPr>
+          <w:rFonts w:ascii="Arial" w:hAnsi="Arial" w:cs="Arial"/>
+          <w:color w:val="3C3C3C"/>
+          <w:shd w:val="clear" w:color="auto" w:fill="FFFFFF"/>
+          <w:lang w:val="vi-VN"/>
+        </w:rPr>
+        <w:t>- Sử dụng lớp kế thừa từ Q</w:t>
+      </w:r>
+      <w:r>
+        <w:rPr>
+          <w:rFonts w:ascii="Arial" w:hAnsi="Arial" w:cs="Arial"/>
+          <w:color w:val="3C3C3C"/>
+          <w:shd w:val="clear" w:color="auto" w:fill="FFFFFF"/>
+          <w:lang w:val="vi-VN"/>
+        </w:rPr>
+        <w:t>ab</w:t>
+      </w:r>
+      <w:r>
+        <w:rPr>
+          <w:rFonts w:ascii="Arial" w:hAnsi="Arial" w:cs="Arial"/>
+          <w:color w:val="3C3C3C"/>
+          <w:shd w:val="clear" w:color="auto" w:fill="FFFFFF"/>
+          <w:lang w:val="vi-VN"/>
+        </w:rPr>
+        <w:t>strac</w:t>
+      </w:r>
+      <w:r>
+        <w:rPr>
+          <w:rFonts w:ascii="Arial" w:hAnsi="Arial" w:cs="Arial"/>
+          <w:color w:val="3C3C3C"/>
+          <w:shd w:val="clear" w:color="auto" w:fill="FFFFFF"/>
+          <w:lang w:val="vi-VN"/>
+        </w:rPr>
+        <w:t xml:space="preserve">tListModel: Giới thiệu về  </w:t>
+      </w:r>
+      <w:r>
+        <w:rPr>
+          <w:rFonts w:ascii="Arial" w:hAnsi="Arial" w:cs="Arial"/>
+          <w:color w:val="3C3C3C"/>
+          <w:shd w:val="clear" w:color="auto" w:fill="FFFFFF"/>
+          <w:lang w:val="vi-VN"/>
+        </w:rPr>
+        <w:t>QabstractListModel</w:t>
+      </w:r>
+      <w:r>
+        <w:rPr>
+          <w:rFonts w:ascii="Arial" w:hAnsi="Arial" w:cs="Arial"/>
+          <w:color w:val="3C3C3C"/>
+          <w:shd w:val="clear" w:color="auto" w:fill="FFFFFF"/>
+          <w:lang w:val="vi-VN"/>
+        </w:rPr>
+        <w:t xml:space="preserve"> là mô hình trừu tượng có thể phân lớp để tạo mô hình danh sách 1 chiều, đc ké thừa từ QabstractItemModel. Khi tạo lớp kế thừa pahir ghi đè method rowCount() và data(). roleNmaes().</w:t>
+      </w:r>
+    </w:p>
+    <w:p>
+      <w:pPr>
+        <w:rPr>
+          <w:rFonts w:ascii="Arial" w:hAnsi="Arial" w:cs="Arial"/>
+          <w:color w:val="3C3C3C"/>
+          <w:shd w:val="clear" w:color="auto" w:fill="FFFFFF"/>
+          <w:lang w:val="vi-VN"/>
+        </w:rPr>
+      </w:pPr>
+      <w:r>
+        <w:rPr>
+          <w:rFonts w:ascii="Arial" w:hAnsi="Arial" w:cs="Arial"/>
+          <w:color w:val="3C3C3C"/>
+          <w:shd w:val="clear" w:color="auto" w:fill="FFFFFF"/>
+          <w:lang w:val="vi-VN"/>
+        </w:rPr>
+        <w:t>11. Multi Threading</w:t>
+      </w:r>
+    </w:p>
+    <w:p>
+      <w:r>
+        <w:rPr>
+          <w:lang w:val="vi-VN"/>
+        </w:rPr>
+        <w:t>Kể từ khi các hệ điều hành đa nhiệm ra đời, một máy tính có thể chạy đồng thời nhiều chương trình. Các chương trình cũng được tối ưu hơn nhờ cơ chế xử lý multi-processing và multi-thread. Hai cơ chế này tối ưu hóa được số processor mà CPU cung cấp.</w:t>
       </w:r>
     </w:p>
     <w:sectPr>
@@ -7735,6 +7838,7 @@
     <w:lsdException w:name="HTML Sample" w:semiHidden="1" w:unhideWhenUsed="1"/>
     <w:lsdException w:name="HTML Typewriter" w:semiHidden="1" w:unhideWhenUsed="1"/>
     <w:lsdException w:name="HTML Variable" w:semiHidden="1" w:unhideWhenUsed="1"/>
+    <w:lsdException w:name="Normal Table" w:semiHidden="1" w:unhideWhenUsed="1"/>
     <w:lsdException w:name="annotation subject" w:semiHidden="1" w:unhideWhenUsed="1"/>
     <w:lsdException w:name="No List" w:semiHidden="1" w:unhideWhenUsed="1"/>
     <w:lsdException w:name="Outline List 1" w:semiHidden="1" w:unhideWhenUsed="1"/>
@@ -7777,8 +7881,11 @@
     <w:lsdException w:name="Table Contemporary" w:semiHidden="1" w:unhideWhenUsed="1"/>
     <w:lsdException w:name="Table Elegant" w:semiHidden="1" w:unhideWhenUsed="1"/>
     <w:lsdException w:name="Table Professional" w:semiHidden="1" w:unhideWhenUsed="1"/>
+    <w:lsdException w:name="Table Subtle 1" w:semiHidden="1" w:unhideWhenUsed="1"/>
     <w:lsdException w:name="Table Subtle 2" w:semiHidden="1" w:unhideWhenUsed="1"/>
     <w:lsdException w:name="Table Web 1" w:semiHidden="1" w:unhideWhenUsed="1"/>
+    <w:lsdException w:name="Table Web 2" w:semiHidden="1" w:unhideWhenUsed="1"/>
+    <w:lsdException w:name="Table Web 3" w:semiHidden="1" w:unhideWhenUsed="1"/>
     <w:lsdException w:name="Balloon Text" w:semiHidden="1" w:unhideWhenUsed="1"/>
     <w:lsdException w:name="Table Grid" w:uiPriority="39"/>
     <w:lsdException w:name="Table Theme" w:semiHidden="1" w:unhideWhenUsed="1"/>
@@ -8010,6 +8117,7 @@
   <w:style w:type="character" w:default="1" w:styleId="DefaultParagraphFont">
     <w:name w:val="Default Paragraph Font"/>
     <w:uiPriority w:val="1"/>
+    <w:semiHidden/>
     <w:unhideWhenUsed/>
   </w:style>
   <w:style w:type="table" w:default="1" w:styleId="TableNormal">
